--- a/MyDoc/Mysql笔记.docx
+++ b/MyDoc/Mysql笔记.docx
@@ -5,6 +5,11 @@
     <w:sdt>
       <w:sdtPr>
         <w:rPr>
+          <w:rFonts w:asciiTheme="minorHAnsi" w:eastAsiaTheme="minorEastAsia" w:hAnsiTheme="minorHAnsi" w:cstheme="minorBidi"/>
+          <w:color w:val="auto"/>
+          <w:kern w:val="2"/>
+          <w:sz w:val="21"/>
+          <w:szCs w:val="24"/>
           <w:lang w:val="zh-CN"/>
         </w:rPr>
         <w:id w:val="609400112"/>
@@ -15,13 +20,8 @@
       </w:sdtPr>
       <w:sdtEndPr>
         <w:rPr>
-          <w:rFonts w:asciiTheme="minorHAnsi" w:eastAsiaTheme="minorEastAsia" w:hAnsiTheme="minorHAnsi" w:cstheme="minorBidi"/>
           <w:b/>
           <w:bCs/>
-          <w:color w:val="auto"/>
-          <w:kern w:val="2"/>
-          <w:sz w:val="21"/>
-          <w:szCs w:val="24"/>
         </w:rPr>
       </w:sdtEndPr>
       <w:sdtContent>
@@ -58,7 +58,7 @@
           <w:r>
             <w:fldChar w:fldCharType="separate"/>
           </w:r>
-          <w:hyperlink w:anchor="_Toc14035998" w:history="1">
+          <w:hyperlink w:anchor="_Toc14120243" w:history="1">
             <w:r>
               <w:rPr>
                 <w:rStyle w:val="a5"/>
@@ -86,7 +86,7 @@
                 <w:noProof/>
                 <w:webHidden/>
               </w:rPr>
-              <w:instrText xml:space="preserve"> PAGEREF _Toc14035998 \h </w:instrText>
+              <w:instrText xml:space="preserve"> PAGEREF _Toc14120243 \h </w:instrText>
             </w:r>
             <w:r>
               <w:rPr>
@@ -130,7 +130,7 @@
               <w:sz w:val="21"/>
             </w:rPr>
           </w:pPr>
-          <w:hyperlink w:anchor="_Toc14035999" w:history="1">
+          <w:hyperlink w:anchor="_Toc14120244" w:history="1">
             <w:r>
               <w:rPr>
                 <w:rStyle w:val="a5"/>
@@ -158,7 +158,7 @@
                 <w:noProof/>
                 <w:webHidden/>
               </w:rPr>
-              <w:instrText xml:space="preserve"> PAGEREF _Toc14035999 \h </w:instrText>
+              <w:instrText xml:space="preserve"> PAGEREF _Toc14120244 \h </w:instrText>
             </w:r>
             <w:r>
               <w:rPr>
@@ -202,7 +202,7 @@
               <w:sz w:val="21"/>
             </w:rPr>
           </w:pPr>
-          <w:hyperlink w:anchor="_Toc14036000" w:history="1">
+          <w:hyperlink w:anchor="_Toc14120245" w:history="1">
             <w:r>
               <w:rPr>
                 <w:rStyle w:val="a5"/>
@@ -252,7 +252,7 @@
                 <w:noProof/>
                 <w:webHidden/>
               </w:rPr>
-              <w:instrText xml:space="preserve"> PAGEREF _Toc14036000 \h </w:instrText>
+              <w:instrText xml:space="preserve"> PAGEREF _Toc14120245 \h </w:instrText>
             </w:r>
             <w:r>
               <w:rPr>
@@ -296,7 +296,7 @@
               <w:sz w:val="21"/>
             </w:rPr>
           </w:pPr>
-          <w:hyperlink w:anchor="_Toc14036001" w:history="1">
+          <w:hyperlink w:anchor="_Toc14120246" w:history="1">
             <w:r>
               <w:rPr>
                 <w:rStyle w:val="a5"/>
@@ -324,7 +324,7 @@
                 <w:noProof/>
                 <w:webHidden/>
               </w:rPr>
-              <w:instrText xml:space="preserve"> PAGEREF _Toc14036001 \h </w:instrText>
+              <w:instrText xml:space="preserve"> PAGEREF _Toc14120246 \h </w:instrText>
             </w:r>
             <w:r>
               <w:rPr>
@@ -368,7 +368,7 @@
               <w:sz w:val="21"/>
             </w:rPr>
           </w:pPr>
-          <w:hyperlink w:anchor="_Toc14036002" w:history="1">
+          <w:hyperlink w:anchor="_Toc14120247" w:history="1">
             <w:r>
               <w:rPr>
                 <w:rStyle w:val="a5"/>
@@ -396,7 +396,7 @@
                 <w:noProof/>
                 <w:webHidden/>
               </w:rPr>
-              <w:instrText xml:space="preserve"> PAGEREF _Toc14036002 \h </w:instrText>
+              <w:instrText xml:space="preserve"> PAGEREF _Toc14120247 \h </w:instrText>
             </w:r>
             <w:r>
               <w:rPr>
@@ -440,7 +440,7 @@
               <w:sz w:val="21"/>
             </w:rPr>
           </w:pPr>
-          <w:hyperlink w:anchor="_Toc14036003" w:history="1">
+          <w:hyperlink w:anchor="_Toc14120248" w:history="1">
             <w:r>
               <w:rPr>
                 <w:rStyle w:val="a5"/>
@@ -468,7 +468,7 @@
                 <w:noProof/>
                 <w:webHidden/>
               </w:rPr>
-              <w:instrText xml:space="preserve"> PAGEREF _Toc14036003 \h </w:instrText>
+              <w:instrText xml:space="preserve"> PAGEREF _Toc14120248 \h </w:instrText>
             </w:r>
             <w:r>
               <w:rPr>
@@ -512,7 +512,7 @@
               <w:sz w:val="21"/>
             </w:rPr>
           </w:pPr>
-          <w:hyperlink w:anchor="_Toc14036004" w:history="1">
+          <w:hyperlink w:anchor="_Toc14120249" w:history="1">
             <w:r>
               <w:rPr>
                 <w:rStyle w:val="a5"/>
@@ -539,7 +539,7 @@
                 <w:noProof/>
                 <w:webHidden/>
               </w:rPr>
-              <w:instrText xml:space="preserve"> PAGEREF _Toc14036004 \h </w:instrText>
+              <w:instrText xml:space="preserve"> PAGEREF _Toc14120249 \h </w:instrText>
             </w:r>
             <w:r>
               <w:rPr>
@@ -583,7 +583,7 @@
               <w:sz w:val="21"/>
             </w:rPr>
           </w:pPr>
-          <w:hyperlink w:anchor="_Toc14036005" w:history="1">
+          <w:hyperlink w:anchor="_Toc14120250" w:history="1">
             <w:r>
               <w:rPr>
                 <w:rStyle w:val="a5"/>
@@ -618,7 +618,7 @@
                 <w:noProof/>
                 <w:webHidden/>
               </w:rPr>
-              <w:instrText xml:space="preserve"> PAGEREF _Toc14036005 \h </w:instrText>
+              <w:instrText xml:space="preserve"> PAGEREF _Toc14120250 \h </w:instrText>
             </w:r>
             <w:r>
               <w:rPr>
@@ -662,7 +662,7 @@
               <w:sz w:val="21"/>
             </w:rPr>
           </w:pPr>
-          <w:hyperlink w:anchor="_Toc14036006" w:history="1">
+          <w:hyperlink w:anchor="_Toc14120251" w:history="1">
             <w:r>
               <w:rPr>
                 <w:rStyle w:val="a5"/>
@@ -697,7 +697,7 @@
                 <w:noProof/>
                 <w:webHidden/>
               </w:rPr>
-              <w:instrText xml:space="preserve"> PAGEREF _Toc14036006 \h </w:instrText>
+              <w:instrText xml:space="preserve"> PAGEREF _Toc14120251 \h </w:instrText>
             </w:r>
             <w:r>
               <w:rPr>
@@ -741,7 +741,7 @@
               <w:sz w:val="21"/>
             </w:rPr>
           </w:pPr>
-          <w:hyperlink w:anchor="_Toc14036007" w:history="1">
+          <w:hyperlink w:anchor="_Toc14120252" w:history="1">
             <w:r>
               <w:rPr>
                 <w:rStyle w:val="a5"/>
@@ -776,7 +776,7 @@
                 <w:noProof/>
                 <w:webHidden/>
               </w:rPr>
-              <w:instrText xml:space="preserve"> PAGEREF _Toc14036007 \h </w:instrText>
+              <w:instrText xml:space="preserve"> PAGEREF _Toc14120252 \h </w:instrText>
             </w:r>
             <w:r>
               <w:rPr>
@@ -820,7 +820,7 @@
               <w:sz w:val="21"/>
             </w:rPr>
           </w:pPr>
-          <w:hyperlink w:anchor="_Toc14036008" w:history="1">
+          <w:hyperlink w:anchor="_Toc14120253" w:history="1">
             <w:r>
               <w:rPr>
                 <w:rStyle w:val="a5"/>
@@ -848,7 +848,7 @@
                 <w:noProof/>
                 <w:webHidden/>
               </w:rPr>
-              <w:instrText xml:space="preserve"> PAGEREF _Toc14036008 \h </w:instrText>
+              <w:instrText xml:space="preserve"> PAGEREF _Toc14120253 \h </w:instrText>
             </w:r>
             <w:r>
               <w:rPr>
@@ -892,7 +892,7 @@
               <w:sz w:val="21"/>
             </w:rPr>
           </w:pPr>
-          <w:hyperlink w:anchor="_Toc14036009" w:history="1">
+          <w:hyperlink w:anchor="_Toc14120254" w:history="1">
             <w:r>
               <w:rPr>
                 <w:rStyle w:val="a5"/>
@@ -920,7 +920,7 @@
                 <w:noProof/>
                 <w:webHidden/>
               </w:rPr>
-              <w:instrText xml:space="preserve"> PAGEREF _Toc14036009 \h </w:instrText>
+              <w:instrText xml:space="preserve"> PAGEREF _Toc14120254 \h </w:instrText>
             </w:r>
             <w:r>
               <w:rPr>
@@ -964,7 +964,7 @@
               <w:sz w:val="21"/>
             </w:rPr>
           </w:pPr>
-          <w:hyperlink w:anchor="_Toc14036010" w:history="1">
+          <w:hyperlink w:anchor="_Toc14120255" w:history="1">
             <w:r>
               <w:rPr>
                 <w:rStyle w:val="a5"/>
@@ -992,7 +992,7 @@
                 <w:noProof/>
                 <w:webHidden/>
               </w:rPr>
-              <w:instrText xml:space="preserve"> PAGEREF _Toc14036010 \h </w:instrText>
+              <w:instrText xml:space="preserve"> PAGEREF _Toc14120255 \h </w:instrText>
             </w:r>
             <w:r>
               <w:rPr>
@@ -1036,7 +1036,7 @@
               <w:sz w:val="21"/>
             </w:rPr>
           </w:pPr>
-          <w:hyperlink w:anchor="_Toc14036011" w:history="1">
+          <w:hyperlink w:anchor="_Toc14120256" w:history="1">
             <w:r>
               <w:rPr>
                 <w:rStyle w:val="a5"/>
@@ -1064,7 +1064,7 @@
                 <w:noProof/>
                 <w:webHidden/>
               </w:rPr>
-              <w:instrText xml:space="preserve"> PAGEREF _Toc14036011 \h </w:instrText>
+              <w:instrText xml:space="preserve"> PAGEREF _Toc14120256 \h </w:instrText>
             </w:r>
             <w:r>
               <w:rPr>
@@ -1108,7 +1108,7 @@
               <w:sz w:val="21"/>
             </w:rPr>
           </w:pPr>
-          <w:hyperlink w:anchor="_Toc14036012" w:history="1">
+          <w:hyperlink w:anchor="_Toc14120257" w:history="1">
             <w:r>
               <w:rPr>
                 <w:rStyle w:val="a5"/>
@@ -1136,7 +1136,7 @@
                 <w:noProof/>
                 <w:webHidden/>
               </w:rPr>
-              <w:instrText xml:space="preserve"> PAGEREF _Toc14036012 \h </w:instrText>
+              <w:instrText xml:space="preserve"> PAGEREF _Toc14120257 \h </w:instrText>
             </w:r>
             <w:r>
               <w:rPr>
@@ -1180,7 +1180,7 @@
               <w:sz w:val="21"/>
             </w:rPr>
           </w:pPr>
-          <w:hyperlink w:anchor="_Toc14036013" w:history="1">
+          <w:hyperlink w:anchor="_Toc14120258" w:history="1">
             <w:r>
               <w:rPr>
                 <w:rStyle w:val="a5"/>
@@ -1208,7 +1208,7 @@
                 <w:noProof/>
                 <w:webHidden/>
               </w:rPr>
-              <w:instrText xml:space="preserve"> PAGEREF _Toc14036013 \h </w:instrText>
+              <w:instrText xml:space="preserve"> PAGEREF _Toc14120258 \h </w:instrText>
             </w:r>
             <w:r>
               <w:rPr>
@@ -1252,7 +1252,7 @@
               <w:sz w:val="21"/>
             </w:rPr>
           </w:pPr>
-          <w:hyperlink w:anchor="_Toc14036014" w:history="1">
+          <w:hyperlink w:anchor="_Toc14120259" w:history="1">
             <w:r>
               <w:rPr>
                 <w:rStyle w:val="a5"/>
@@ -1280,7 +1280,7 @@
                 <w:noProof/>
                 <w:webHidden/>
               </w:rPr>
-              <w:instrText xml:space="preserve"> PAGEREF _Toc14036014 \h </w:instrText>
+              <w:instrText xml:space="preserve"> PAGEREF _Toc14120259 \h </w:instrText>
             </w:r>
             <w:r>
               <w:rPr>
@@ -1324,7 +1324,7 @@
               <w:sz w:val="21"/>
             </w:rPr>
           </w:pPr>
-          <w:hyperlink w:anchor="_Toc14036015" w:history="1">
+          <w:hyperlink w:anchor="_Toc14120260" w:history="1">
             <w:r>
               <w:rPr>
                 <w:rStyle w:val="a5"/>
@@ -1352,7 +1352,7 @@
                 <w:noProof/>
                 <w:webHidden/>
               </w:rPr>
-              <w:instrText xml:space="preserve"> PAGEREF _Toc14036015 \h </w:instrText>
+              <w:instrText xml:space="preserve"> PAGEREF _Toc14120260 \h </w:instrText>
             </w:r>
             <w:r>
               <w:rPr>
@@ -1396,7 +1396,7 @@
               <w:sz w:val="21"/>
             </w:rPr>
           </w:pPr>
-          <w:hyperlink w:anchor="_Toc14036016" w:history="1">
+          <w:hyperlink w:anchor="_Toc14120261" w:history="1">
             <w:r>
               <w:rPr>
                 <w:rStyle w:val="a5"/>
@@ -1424,7 +1424,7 @@
                 <w:noProof/>
                 <w:webHidden/>
               </w:rPr>
-              <w:instrText xml:space="preserve"> PAGEREF _Toc14036016 \h </w:instrText>
+              <w:instrText xml:space="preserve"> PAGEREF _Toc14120261 \h </w:instrText>
             </w:r>
             <w:r>
               <w:rPr>
@@ -1468,7 +1468,7 @@
               <w:sz w:val="21"/>
             </w:rPr>
           </w:pPr>
-          <w:hyperlink w:anchor="_Toc14036017" w:history="1">
+          <w:hyperlink w:anchor="_Toc14120262" w:history="1">
             <w:r>
               <w:rPr>
                 <w:rStyle w:val="a5"/>
@@ -1496,7 +1496,7 @@
                 <w:noProof/>
                 <w:webHidden/>
               </w:rPr>
-              <w:instrText xml:space="preserve"> PAGEREF _Toc14036017 \h </w:instrText>
+              <w:instrText xml:space="preserve"> PAGEREF _Toc14120262 \h </w:instrText>
             </w:r>
             <w:r>
               <w:rPr>
@@ -1540,7 +1540,7 @@
               <w:sz w:val="21"/>
             </w:rPr>
           </w:pPr>
-          <w:hyperlink w:anchor="_Toc14036018" w:history="1">
+          <w:hyperlink w:anchor="_Toc14120263" w:history="1">
             <w:r>
               <w:rPr>
                 <w:rStyle w:val="a5"/>
@@ -1568,7 +1568,7 @@
                 <w:noProof/>
                 <w:webHidden/>
               </w:rPr>
-              <w:instrText xml:space="preserve"> PAGEREF _Toc14036018 \h </w:instrText>
+              <w:instrText xml:space="preserve"> PAGEREF _Toc14120263 \h </w:instrText>
             </w:r>
             <w:r>
               <w:rPr>
@@ -1612,7 +1612,7 @@
               <w:sz w:val="21"/>
             </w:rPr>
           </w:pPr>
-          <w:hyperlink w:anchor="_Toc14036019" w:history="1">
+          <w:hyperlink w:anchor="_Toc14120264" w:history="1">
             <w:r>
               <w:rPr>
                 <w:rStyle w:val="a5"/>
@@ -1640,7 +1640,7 @@
                 <w:noProof/>
                 <w:webHidden/>
               </w:rPr>
-              <w:instrText xml:space="preserve"> PAGEREF _Toc14036019 \h </w:instrText>
+              <w:instrText xml:space="preserve"> PAGEREF _Toc14120264 \h </w:instrText>
             </w:r>
             <w:r>
               <w:rPr>
@@ -1684,7 +1684,7 @@
               <w:sz w:val="21"/>
             </w:rPr>
           </w:pPr>
-          <w:hyperlink w:anchor="_Toc14036020" w:history="1">
+          <w:hyperlink w:anchor="_Toc14120265" w:history="1">
             <w:r>
               <w:rPr>
                 <w:rStyle w:val="a5"/>
@@ -1712,7 +1712,7 @@
                 <w:noProof/>
                 <w:webHidden/>
               </w:rPr>
-              <w:instrText xml:space="preserve"> PAGEREF _Toc14036020 \h </w:instrText>
+              <w:instrText xml:space="preserve"> PAGEREF _Toc14120265 \h </w:instrText>
             </w:r>
             <w:r>
               <w:rPr>
@@ -1756,7 +1756,7 @@
               <w:sz w:val="21"/>
             </w:rPr>
           </w:pPr>
-          <w:hyperlink w:anchor="_Toc14036021" w:history="1">
+          <w:hyperlink w:anchor="_Toc14120266" w:history="1">
             <w:r>
               <w:rPr>
                 <w:rStyle w:val="a5"/>
@@ -1784,7 +1784,7 @@
                 <w:noProof/>
                 <w:webHidden/>
               </w:rPr>
-              <w:instrText xml:space="preserve"> PAGEREF _Toc14036021 \h </w:instrText>
+              <w:instrText xml:space="preserve"> PAGEREF _Toc14120266 \h </w:instrText>
             </w:r>
             <w:r>
               <w:rPr>
@@ -1828,7 +1828,7 @@
               <w:sz w:val="21"/>
             </w:rPr>
           </w:pPr>
-          <w:hyperlink w:anchor="_Toc14036022" w:history="1">
+          <w:hyperlink w:anchor="_Toc14120267" w:history="1">
             <w:r>
               <w:rPr>
                 <w:rStyle w:val="a5"/>
@@ -1856,7 +1856,7 @@
                 <w:noProof/>
                 <w:webHidden/>
               </w:rPr>
-              <w:instrText xml:space="preserve"> PAGEREF _Toc14036022 \h </w:instrText>
+              <w:instrText xml:space="preserve"> PAGEREF _Toc14120267 \h </w:instrText>
             </w:r>
             <w:r>
               <w:rPr>
@@ -1900,7 +1900,7 @@
               <w:sz w:val="21"/>
             </w:rPr>
           </w:pPr>
-          <w:hyperlink w:anchor="_Toc14036023" w:history="1">
+          <w:hyperlink w:anchor="_Toc14120268" w:history="1">
             <w:r>
               <w:rPr>
                 <w:rStyle w:val="a5"/>
@@ -1928,7 +1928,7 @@
                 <w:noProof/>
                 <w:webHidden/>
               </w:rPr>
-              <w:instrText xml:space="preserve"> PAGEREF _Toc14036023 \h </w:instrText>
+              <w:instrText xml:space="preserve"> PAGEREF _Toc14120268 \h </w:instrText>
             </w:r>
             <w:r>
               <w:rPr>
@@ -1972,7 +1972,7 @@
               <w:sz w:val="21"/>
             </w:rPr>
           </w:pPr>
-          <w:hyperlink w:anchor="_Toc14036024" w:history="1">
+          <w:hyperlink w:anchor="_Toc14120269" w:history="1">
             <w:r>
               <w:rPr>
                 <w:rStyle w:val="a5"/>
@@ -2000,7 +2000,7 @@
                 <w:noProof/>
                 <w:webHidden/>
               </w:rPr>
-              <w:instrText xml:space="preserve"> PAGEREF _Toc14036024 \h </w:instrText>
+              <w:instrText xml:space="preserve"> PAGEREF _Toc14120269 \h </w:instrText>
             </w:r>
             <w:r>
               <w:rPr>
@@ -2044,7 +2044,7 @@
               <w:sz w:val="21"/>
             </w:rPr>
           </w:pPr>
-          <w:hyperlink w:anchor="_Toc14036025" w:history="1">
+          <w:hyperlink w:anchor="_Toc14120270" w:history="1">
             <w:r>
               <w:rPr>
                 <w:rStyle w:val="a5"/>
@@ -2072,7 +2072,7 @@
                 <w:noProof/>
                 <w:webHidden/>
               </w:rPr>
-              <w:instrText xml:space="preserve"> PAGEREF _Toc14036025 \h </w:instrText>
+              <w:instrText xml:space="preserve"> PAGEREF _Toc14120270 \h </w:instrText>
             </w:r>
             <w:r>
               <w:rPr>
@@ -2116,7 +2116,7 @@
               <w:sz w:val="21"/>
             </w:rPr>
           </w:pPr>
-          <w:hyperlink w:anchor="_Toc14036026" w:history="1">
+          <w:hyperlink w:anchor="_Toc14120271" w:history="1">
             <w:r>
               <w:rPr>
                 <w:rStyle w:val="a5"/>
@@ -2151,7 +2151,7 @@
                 <w:noProof/>
                 <w:webHidden/>
               </w:rPr>
-              <w:instrText xml:space="preserve"> PAGEREF _Toc14036026 \h </w:instrText>
+              <w:instrText xml:space="preserve"> PAGEREF _Toc14120271 \h </w:instrText>
             </w:r>
             <w:r>
               <w:rPr>
@@ -2195,7 +2195,7 @@
               <w:sz w:val="21"/>
             </w:rPr>
           </w:pPr>
-          <w:hyperlink w:anchor="_Toc14036027" w:history="1">
+          <w:hyperlink w:anchor="_Toc14120272" w:history="1">
             <w:r>
               <w:rPr>
                 <w:rStyle w:val="a5"/>
@@ -2223,7 +2223,7 @@
                 <w:noProof/>
                 <w:webHidden/>
               </w:rPr>
-              <w:instrText xml:space="preserve"> PAGEREF _Toc14036027 \h </w:instrText>
+              <w:instrText xml:space="preserve"> PAGEREF _Toc14120272 \h </w:instrText>
             </w:r>
             <w:r>
               <w:rPr>
@@ -2267,7 +2267,7 @@
               <w:sz w:val="21"/>
             </w:rPr>
           </w:pPr>
-          <w:hyperlink w:anchor="_Toc14036028" w:history="1">
+          <w:hyperlink w:anchor="_Toc14120273" w:history="1">
             <w:r>
               <w:rPr>
                 <w:rStyle w:val="a5"/>
@@ -2295,7 +2295,7 @@
                 <w:noProof/>
                 <w:webHidden/>
               </w:rPr>
-              <w:instrText xml:space="preserve"> PAGEREF _Toc14036028 \h </w:instrText>
+              <w:instrText xml:space="preserve"> PAGEREF _Toc14120273 \h </w:instrText>
             </w:r>
             <w:r>
               <w:rPr>
@@ -2339,7 +2339,7 @@
               <w:sz w:val="21"/>
             </w:rPr>
           </w:pPr>
-          <w:hyperlink w:anchor="_Toc14036029" w:history="1">
+          <w:hyperlink w:anchor="_Toc14120274" w:history="1">
             <w:r>
               <w:rPr>
                 <w:rStyle w:val="a5"/>
@@ -2367,7 +2367,7 @@
                 <w:noProof/>
                 <w:webHidden/>
               </w:rPr>
-              <w:instrText xml:space="preserve"> PAGEREF _Toc14036029 \h </w:instrText>
+              <w:instrText xml:space="preserve"> PAGEREF _Toc14120274 \h </w:instrText>
             </w:r>
             <w:r>
               <w:rPr>
@@ -2411,7 +2411,7 @@
               <w:sz w:val="21"/>
             </w:rPr>
           </w:pPr>
-          <w:hyperlink w:anchor="_Toc14036030" w:history="1">
+          <w:hyperlink w:anchor="_Toc14120275" w:history="1">
             <w:r>
               <w:rPr>
                 <w:rStyle w:val="a5"/>
@@ -2439,7 +2439,7 @@
                 <w:noProof/>
                 <w:webHidden/>
               </w:rPr>
-              <w:instrText xml:space="preserve"> PAGEREF _Toc14036030 \h </w:instrText>
+              <w:instrText xml:space="preserve"> PAGEREF _Toc14120275 \h </w:instrText>
             </w:r>
             <w:r>
               <w:rPr>
@@ -2483,7 +2483,7 @@
               <w:sz w:val="21"/>
             </w:rPr>
           </w:pPr>
-          <w:hyperlink w:anchor="_Toc14036031" w:history="1">
+          <w:hyperlink w:anchor="_Toc14120276" w:history="1">
             <w:r>
               <w:rPr>
                 <w:rStyle w:val="a5"/>
@@ -2511,7 +2511,7 @@
                 <w:noProof/>
                 <w:webHidden/>
               </w:rPr>
-              <w:instrText xml:space="preserve"> PAGEREF _Toc14036031 \h </w:instrText>
+              <w:instrText xml:space="preserve"> PAGEREF _Toc14120276 \h </w:instrText>
             </w:r>
             <w:r>
               <w:rPr>
@@ -2555,7 +2555,7 @@
               <w:sz w:val="21"/>
             </w:rPr>
           </w:pPr>
-          <w:hyperlink w:anchor="_Toc14036032" w:history="1">
+          <w:hyperlink w:anchor="_Toc14120277" w:history="1">
             <w:r>
               <w:rPr>
                 <w:rStyle w:val="a5"/>
@@ -2583,7 +2583,7 @@
                 <w:noProof/>
                 <w:webHidden/>
               </w:rPr>
-              <w:instrText xml:space="preserve"> PAGEREF _Toc14036032 \h </w:instrText>
+              <w:instrText xml:space="preserve"> PAGEREF _Toc14120277 \h </w:instrText>
             </w:r>
             <w:r>
               <w:rPr>
@@ -2627,7 +2627,7 @@
               <w:sz w:val="21"/>
             </w:rPr>
           </w:pPr>
-          <w:hyperlink w:anchor="_Toc14036033" w:history="1">
+          <w:hyperlink w:anchor="_Toc14120278" w:history="1">
             <w:r>
               <w:rPr>
                 <w:rStyle w:val="a5"/>
@@ -2655,7 +2655,7 @@
                 <w:noProof/>
                 <w:webHidden/>
               </w:rPr>
-              <w:instrText xml:space="preserve"> PAGEREF _Toc14036033 \h </w:instrText>
+              <w:instrText xml:space="preserve"> PAGEREF _Toc14120278 \h </w:instrText>
             </w:r>
             <w:r>
               <w:rPr>
@@ -2699,7 +2699,7 @@
               <w:sz w:val="21"/>
             </w:rPr>
           </w:pPr>
-          <w:hyperlink w:anchor="_Toc14036034" w:history="1">
+          <w:hyperlink w:anchor="_Toc14120279" w:history="1">
             <w:r>
               <w:rPr>
                 <w:rStyle w:val="a5"/>
@@ -2727,7 +2727,7 @@
                 <w:noProof/>
                 <w:webHidden/>
               </w:rPr>
-              <w:instrText xml:space="preserve"> PAGEREF _Toc14036034 \h </w:instrText>
+              <w:instrText xml:space="preserve"> PAGEREF _Toc14120279 \h </w:instrText>
             </w:r>
             <w:r>
               <w:rPr>
@@ -2771,7 +2771,7 @@
               <w:sz w:val="21"/>
             </w:rPr>
           </w:pPr>
-          <w:hyperlink w:anchor="_Toc14036035" w:history="1">
+          <w:hyperlink w:anchor="_Toc14120280" w:history="1">
             <w:r>
               <w:rPr>
                 <w:rStyle w:val="a5"/>
@@ -2814,7 +2814,7 @@
                 <w:noProof/>
                 <w:webHidden/>
               </w:rPr>
-              <w:instrText xml:space="preserve"> PAGEREF _Toc14036035 \h </w:instrText>
+              <w:instrText xml:space="preserve"> PAGEREF _Toc14120280 \h </w:instrText>
             </w:r>
             <w:r>
               <w:rPr>
@@ -2858,7 +2858,7 @@
               <w:sz w:val="21"/>
             </w:rPr>
           </w:pPr>
-          <w:hyperlink w:anchor="_Toc14036036" w:history="1">
+          <w:hyperlink w:anchor="_Toc14120281" w:history="1">
             <w:r>
               <w:rPr>
                 <w:rStyle w:val="a5"/>
@@ -2886,7 +2886,7 @@
                 <w:noProof/>
                 <w:webHidden/>
               </w:rPr>
-              <w:instrText xml:space="preserve"> PAGEREF _Toc14036036 \h </w:instrText>
+              <w:instrText xml:space="preserve"> PAGEREF _Toc14120281 \h </w:instrText>
             </w:r>
             <w:r>
               <w:rPr>
@@ -2930,7 +2930,7 @@
               <w:sz w:val="21"/>
             </w:rPr>
           </w:pPr>
-          <w:hyperlink w:anchor="_Toc14036037" w:history="1">
+          <w:hyperlink w:anchor="_Toc14120282" w:history="1">
             <w:r>
               <w:rPr>
                 <w:rStyle w:val="a5"/>
@@ -2958,7 +2958,7 @@
                 <w:noProof/>
                 <w:webHidden/>
               </w:rPr>
-              <w:instrText xml:space="preserve"> PAGEREF _Toc14036037 \h </w:instrText>
+              <w:instrText xml:space="preserve"> PAGEREF _Toc14120282 \h </w:instrText>
             </w:r>
             <w:r>
               <w:rPr>
@@ -3002,7 +3002,7 @@
               <w:sz w:val="21"/>
             </w:rPr>
           </w:pPr>
-          <w:hyperlink w:anchor="_Toc14036038" w:history="1">
+          <w:hyperlink w:anchor="_Toc14120283" w:history="1">
             <w:r>
               <w:rPr>
                 <w:rStyle w:val="a5"/>
@@ -3030,7 +3030,7 @@
                 <w:noProof/>
                 <w:webHidden/>
               </w:rPr>
-              <w:instrText xml:space="preserve"> PAGEREF _Toc14036038 \h </w:instrText>
+              <w:instrText xml:space="preserve"> PAGEREF _Toc14120283 \h </w:instrText>
             </w:r>
             <w:r>
               <w:rPr>
@@ -3074,7 +3074,7 @@
               <w:sz w:val="21"/>
             </w:rPr>
           </w:pPr>
-          <w:hyperlink w:anchor="_Toc14036039" w:history="1">
+          <w:hyperlink w:anchor="_Toc14120284" w:history="1">
             <w:r>
               <w:rPr>
                 <w:rStyle w:val="a5"/>
@@ -3102,7 +3102,7 @@
                 <w:noProof/>
                 <w:webHidden/>
               </w:rPr>
-              <w:instrText xml:space="preserve"> PAGEREF _Toc14036039 \h </w:instrText>
+              <w:instrText xml:space="preserve"> PAGEREF _Toc14120284 \h </w:instrText>
             </w:r>
             <w:r>
               <w:rPr>
@@ -3146,7 +3146,7 @@
               <w:sz w:val="21"/>
             </w:rPr>
           </w:pPr>
-          <w:hyperlink w:anchor="_Toc14036040" w:history="1">
+          <w:hyperlink w:anchor="_Toc14120285" w:history="1">
             <w:r>
               <w:rPr>
                 <w:rStyle w:val="a5"/>
@@ -3174,7 +3174,7 @@
                 <w:noProof/>
                 <w:webHidden/>
               </w:rPr>
-              <w:instrText xml:space="preserve"> PAGEREF _Toc14036040 \h </w:instrText>
+              <w:instrText xml:space="preserve"> PAGEREF _Toc14120285 \h </w:instrText>
             </w:r>
             <w:r>
               <w:rPr>
@@ -3218,7 +3218,7 @@
               <w:sz w:val="21"/>
             </w:rPr>
           </w:pPr>
-          <w:hyperlink w:anchor="_Toc14036041" w:history="1">
+          <w:hyperlink w:anchor="_Toc14120286" w:history="1">
             <w:r>
               <w:rPr>
                 <w:rStyle w:val="a5"/>
@@ -3246,7 +3246,7 @@
                 <w:noProof/>
                 <w:webHidden/>
               </w:rPr>
-              <w:instrText xml:space="preserve"> PAGEREF _Toc14036041 \h </w:instrText>
+              <w:instrText xml:space="preserve"> PAGEREF _Toc14120286 \h </w:instrText>
             </w:r>
             <w:r>
               <w:rPr>
@@ -3290,7 +3290,7 @@
               <w:sz w:val="21"/>
             </w:rPr>
           </w:pPr>
-          <w:hyperlink w:anchor="_Toc14036042" w:history="1">
+          <w:hyperlink w:anchor="_Toc14120287" w:history="1">
             <w:r>
               <w:rPr>
                 <w:rStyle w:val="a5"/>
@@ -3318,7 +3318,7 @@
                 <w:noProof/>
                 <w:webHidden/>
               </w:rPr>
-              <w:instrText xml:space="preserve"> PAGEREF _Toc14036042 \h </w:instrText>
+              <w:instrText xml:space="preserve"> PAGEREF _Toc14120287 \h </w:instrText>
             </w:r>
             <w:r>
               <w:rPr>
@@ -3362,7 +3362,7 @@
               <w:sz w:val="21"/>
             </w:rPr>
           </w:pPr>
-          <w:hyperlink w:anchor="_Toc14036043" w:history="1">
+          <w:hyperlink w:anchor="_Toc14120288" w:history="1">
             <w:r>
               <w:rPr>
                 <w:rStyle w:val="a5"/>
@@ -3390,7 +3390,7 @@
                 <w:noProof/>
                 <w:webHidden/>
               </w:rPr>
-              <w:instrText xml:space="preserve"> PAGEREF _Toc14036043 \h </w:instrText>
+              <w:instrText xml:space="preserve"> PAGEREF _Toc14120288 \h </w:instrText>
             </w:r>
             <w:r>
               <w:rPr>
@@ -3434,7 +3434,7 @@
               <w:sz w:val="21"/>
             </w:rPr>
           </w:pPr>
-          <w:hyperlink w:anchor="_Toc14036044" w:history="1">
+          <w:hyperlink w:anchor="_Toc14120289" w:history="1">
             <w:r>
               <w:rPr>
                 <w:rStyle w:val="a5"/>
@@ -3462,7 +3462,7 @@
                 <w:noProof/>
                 <w:webHidden/>
               </w:rPr>
-              <w:instrText xml:space="preserve"> PAGEREF _Toc14036044 \h </w:instrText>
+              <w:instrText xml:space="preserve"> PAGEREF _Toc14120289 \h </w:instrText>
             </w:r>
             <w:r>
               <w:rPr>
@@ -3506,7 +3506,7 @@
               <w:sz w:val="21"/>
             </w:rPr>
           </w:pPr>
-          <w:hyperlink w:anchor="_Toc14036045" w:history="1">
+          <w:hyperlink w:anchor="_Toc14120290" w:history="1">
             <w:r>
               <w:rPr>
                 <w:rStyle w:val="a5"/>
@@ -3549,7 +3549,7 @@
                 <w:noProof/>
                 <w:webHidden/>
               </w:rPr>
-              <w:instrText xml:space="preserve"> PAGEREF _Toc14036045 \h </w:instrText>
+              <w:instrText xml:space="preserve"> PAGEREF _Toc14120290 \h </w:instrText>
             </w:r>
             <w:r>
               <w:rPr>
@@ -3593,7 +3593,7 @@
               <w:sz w:val="21"/>
             </w:rPr>
           </w:pPr>
-          <w:hyperlink w:anchor="_Toc14036046" w:history="1">
+          <w:hyperlink w:anchor="_Toc14120291" w:history="1">
             <w:r>
               <w:rPr>
                 <w:rStyle w:val="a5"/>
@@ -3621,7 +3621,7 @@
                 <w:noProof/>
                 <w:webHidden/>
               </w:rPr>
-              <w:instrText xml:space="preserve"> PAGEREF _Toc14036046 \h </w:instrText>
+              <w:instrText xml:space="preserve"> PAGEREF _Toc14120291 \h </w:instrText>
             </w:r>
             <w:r>
               <w:rPr>
@@ -3665,7 +3665,7 @@
               <w:sz w:val="21"/>
             </w:rPr>
           </w:pPr>
-          <w:hyperlink w:anchor="_Toc14036047" w:history="1">
+          <w:hyperlink w:anchor="_Toc14120292" w:history="1">
             <w:r>
               <w:rPr>
                 <w:rStyle w:val="a5"/>
@@ -3693,7 +3693,7 @@
                 <w:noProof/>
                 <w:webHidden/>
               </w:rPr>
-              <w:instrText xml:space="preserve"> PAGEREF _Toc14036047 \h </w:instrText>
+              <w:instrText xml:space="preserve"> PAGEREF _Toc14120292 \h </w:instrText>
             </w:r>
             <w:r>
               <w:rPr>
@@ -3737,7 +3737,7 @@
               <w:sz w:val="21"/>
             </w:rPr>
           </w:pPr>
-          <w:hyperlink w:anchor="_Toc14036048" w:history="1">
+          <w:hyperlink w:anchor="_Toc14120293" w:history="1">
             <w:r>
               <w:rPr>
                 <w:rStyle w:val="a5"/>
@@ -3765,7 +3765,7 @@
                 <w:noProof/>
                 <w:webHidden/>
               </w:rPr>
-              <w:instrText xml:space="preserve"> PAGEREF _Toc14036048 \h </w:instrText>
+              <w:instrText xml:space="preserve"> PAGEREF _Toc14120293 \h </w:instrText>
             </w:r>
             <w:r>
               <w:rPr>
@@ -3809,7 +3809,7 @@
               <w:sz w:val="21"/>
             </w:rPr>
           </w:pPr>
-          <w:hyperlink w:anchor="_Toc14036049" w:history="1">
+          <w:hyperlink w:anchor="_Toc14120294" w:history="1">
             <w:r>
               <w:rPr>
                 <w:rStyle w:val="a5"/>
@@ -3837,7 +3837,7 @@
                 <w:noProof/>
                 <w:webHidden/>
               </w:rPr>
-              <w:instrText xml:space="preserve"> PAGEREF _Toc14036049 \h </w:instrText>
+              <w:instrText xml:space="preserve"> PAGEREF _Toc14120294 \h </w:instrText>
             </w:r>
             <w:r>
               <w:rPr>
@@ -3881,7 +3881,7 @@
               <w:sz w:val="21"/>
             </w:rPr>
           </w:pPr>
-          <w:hyperlink w:anchor="_Toc14036050" w:history="1">
+          <w:hyperlink w:anchor="_Toc14120295" w:history="1">
             <w:r>
               <w:rPr>
                 <w:rStyle w:val="a5"/>
@@ -3909,7 +3909,7 @@
                 <w:noProof/>
                 <w:webHidden/>
               </w:rPr>
-              <w:instrText xml:space="preserve"> PAGEREF _Toc14036050 \h </w:instrText>
+              <w:instrText xml:space="preserve"> PAGEREF _Toc14120295 \h </w:instrText>
             </w:r>
             <w:r>
               <w:rPr>
@@ -3953,7 +3953,7 @@
               <w:sz w:val="21"/>
             </w:rPr>
           </w:pPr>
-          <w:hyperlink w:anchor="_Toc14036051" w:history="1">
+          <w:hyperlink w:anchor="_Toc14120296" w:history="1">
             <w:r>
               <w:rPr>
                 <w:rStyle w:val="a5"/>
@@ -3981,7 +3981,7 @@
                 <w:noProof/>
                 <w:webHidden/>
               </w:rPr>
-              <w:instrText xml:space="preserve"> PAGEREF _Toc14036051 \h </w:instrText>
+              <w:instrText xml:space="preserve"> PAGEREF _Toc14120296 \h </w:instrText>
             </w:r>
             <w:r>
               <w:rPr>
@@ -4025,7 +4025,7 @@
               <w:sz w:val="21"/>
             </w:rPr>
           </w:pPr>
-          <w:hyperlink w:anchor="_Toc14036052" w:history="1">
+          <w:hyperlink w:anchor="_Toc14120297" w:history="1">
             <w:r>
               <w:rPr>
                 <w:rStyle w:val="a5"/>
@@ -4053,7 +4053,7 @@
                 <w:noProof/>
                 <w:webHidden/>
               </w:rPr>
-              <w:instrText xml:space="preserve"> PAGEREF _Toc14036052 \h </w:instrText>
+              <w:instrText xml:space="preserve"> PAGEREF _Toc14120297 \h </w:instrText>
             </w:r>
             <w:r>
               <w:rPr>
@@ -4097,7 +4097,7 @@
               <w:sz w:val="21"/>
             </w:rPr>
           </w:pPr>
-          <w:hyperlink w:anchor="_Toc14036053" w:history="1">
+          <w:hyperlink w:anchor="_Toc14120298" w:history="1">
             <w:r>
               <w:rPr>
                 <w:rStyle w:val="a5"/>
@@ -4125,7 +4125,7 @@
                 <w:noProof/>
                 <w:webHidden/>
               </w:rPr>
-              <w:instrText xml:space="preserve"> PAGEREF _Toc14036053 \h </w:instrText>
+              <w:instrText xml:space="preserve"> PAGEREF _Toc14120298 \h </w:instrText>
             </w:r>
             <w:r>
               <w:rPr>
@@ -4169,7 +4169,7 @@
               <w:sz w:val="21"/>
             </w:rPr>
           </w:pPr>
-          <w:hyperlink w:anchor="_Toc14036054" w:history="1">
+          <w:hyperlink w:anchor="_Toc14120299" w:history="1">
             <w:r>
               <w:rPr>
                 <w:rStyle w:val="a5"/>
@@ -4197,7 +4197,7 @@
                 <w:noProof/>
                 <w:webHidden/>
               </w:rPr>
-              <w:instrText xml:space="preserve"> PAGEREF _Toc14036054 \h </w:instrText>
+              <w:instrText xml:space="preserve"> PAGEREF _Toc14120299 \h </w:instrText>
             </w:r>
             <w:r>
               <w:rPr>
@@ -4241,7 +4241,7 @@
               <w:sz w:val="21"/>
             </w:rPr>
           </w:pPr>
-          <w:hyperlink w:anchor="_Toc14036055" w:history="1">
+          <w:hyperlink w:anchor="_Toc14120300" w:history="1">
             <w:r>
               <w:rPr>
                 <w:rStyle w:val="a5"/>
@@ -4269,7 +4269,7 @@
                 <w:noProof/>
                 <w:webHidden/>
               </w:rPr>
-              <w:instrText xml:space="preserve"> PAGEREF _Toc14036055 \h </w:instrText>
+              <w:instrText xml:space="preserve"> PAGEREF _Toc14120300 \h </w:instrText>
             </w:r>
             <w:r>
               <w:rPr>
@@ -4313,7 +4313,7 @@
               <w:sz w:val="21"/>
             </w:rPr>
           </w:pPr>
-          <w:hyperlink w:anchor="_Toc14036056" w:history="1">
+          <w:hyperlink w:anchor="_Toc14120301" w:history="1">
             <w:r>
               <w:rPr>
                 <w:rStyle w:val="a5"/>
@@ -4341,7 +4341,7 @@
                 <w:noProof/>
                 <w:webHidden/>
               </w:rPr>
-              <w:instrText xml:space="preserve"> PAGEREF _Toc14036056 \h </w:instrText>
+              <w:instrText xml:space="preserve"> PAGEREF _Toc14120301 \h </w:instrText>
             </w:r>
             <w:r>
               <w:rPr>
@@ -4385,7 +4385,7 @@
               <w:sz w:val="21"/>
             </w:rPr>
           </w:pPr>
-          <w:hyperlink w:anchor="_Toc14036057" w:history="1">
+          <w:hyperlink w:anchor="_Toc14120302" w:history="1">
             <w:r>
               <w:rPr>
                 <w:rStyle w:val="a5"/>
@@ -4420,7 +4420,7 @@
                 <w:noProof/>
                 <w:webHidden/>
               </w:rPr>
-              <w:instrText xml:space="preserve"> PAGEREF _Toc14036057 \h </w:instrText>
+              <w:instrText xml:space="preserve"> PAGEREF _Toc14120302 \h </w:instrText>
             </w:r>
             <w:r>
               <w:rPr>
@@ -4464,7 +4464,7 @@
               <w:sz w:val="21"/>
             </w:rPr>
           </w:pPr>
-          <w:hyperlink w:anchor="_Toc14036058" w:history="1">
+          <w:hyperlink w:anchor="_Toc14120303" w:history="1">
             <w:r>
               <w:rPr>
                 <w:rStyle w:val="a5"/>
@@ -4492,7 +4492,7 @@
                 <w:noProof/>
                 <w:webHidden/>
               </w:rPr>
-              <w:instrText xml:space="preserve"> PAGEREF _Toc14036058 \h </w:instrText>
+              <w:instrText xml:space="preserve"> PAGEREF _Toc14120303 \h </w:instrText>
             </w:r>
             <w:r>
               <w:rPr>
@@ -4536,7 +4536,7 @@
               <w:sz w:val="21"/>
             </w:rPr>
           </w:pPr>
-          <w:hyperlink w:anchor="_Toc14036059" w:history="1">
+          <w:hyperlink w:anchor="_Toc14120304" w:history="1">
             <w:r>
               <w:rPr>
                 <w:rStyle w:val="a5"/>
@@ -4564,7 +4564,7 @@
                 <w:noProof/>
                 <w:webHidden/>
               </w:rPr>
-              <w:instrText xml:space="preserve"> PAGEREF _Toc14036059 \h </w:instrText>
+              <w:instrText xml:space="preserve"> PAGEREF _Toc14120304 \h </w:instrText>
             </w:r>
             <w:r>
               <w:rPr>
@@ -4608,7 +4608,7 @@
               <w:sz w:val="21"/>
             </w:rPr>
           </w:pPr>
-          <w:hyperlink w:anchor="_Toc14036060" w:history="1">
+          <w:hyperlink w:anchor="_Toc14120305" w:history="1">
             <w:r>
               <w:rPr>
                 <w:rStyle w:val="a5"/>
@@ -4643,7 +4643,7 @@
                 <w:noProof/>
                 <w:webHidden/>
               </w:rPr>
-              <w:instrText xml:space="preserve"> PAGEREF _Toc14036060 \h </w:instrText>
+              <w:instrText xml:space="preserve"> PAGEREF _Toc14120305 \h </w:instrText>
             </w:r>
             <w:r>
               <w:rPr>
@@ -4687,7 +4687,7 @@
               <w:sz w:val="21"/>
             </w:rPr>
           </w:pPr>
-          <w:hyperlink w:anchor="_Toc14036061" w:history="1">
+          <w:hyperlink w:anchor="_Toc14120306" w:history="1">
             <w:r>
               <w:rPr>
                 <w:rStyle w:val="a5"/>
@@ -4722,7 +4722,7 @@
                 <w:noProof/>
                 <w:webHidden/>
               </w:rPr>
-              <w:instrText xml:space="preserve"> PAGEREF _Toc14036061 \h </w:instrText>
+              <w:instrText xml:space="preserve"> PAGEREF _Toc14120306 \h </w:instrText>
             </w:r>
             <w:r>
               <w:rPr>
@@ -4766,7 +4766,7 @@
               <w:sz w:val="21"/>
             </w:rPr>
           </w:pPr>
-          <w:hyperlink w:anchor="_Toc14036062" w:history="1">
+          <w:hyperlink w:anchor="_Toc14120307" w:history="1">
             <w:r>
               <w:rPr>
                 <w:rStyle w:val="a5"/>
@@ -4801,7 +4801,7 @@
                 <w:noProof/>
                 <w:webHidden/>
               </w:rPr>
-              <w:instrText xml:space="preserve"> PAGEREF _Toc14036062 \h </w:instrText>
+              <w:instrText xml:space="preserve"> PAGEREF _Toc14120307 \h </w:instrText>
             </w:r>
             <w:r>
               <w:rPr>
@@ -4845,7 +4845,7 @@
               <w:sz w:val="21"/>
             </w:rPr>
           </w:pPr>
-          <w:hyperlink w:anchor="_Toc14036063" w:history="1">
+          <w:hyperlink w:anchor="_Toc14120308" w:history="1">
             <w:r>
               <w:rPr>
                 <w:rStyle w:val="a5"/>
@@ -4880,7 +4880,7 @@
                 <w:noProof/>
                 <w:webHidden/>
               </w:rPr>
-              <w:instrText xml:space="preserve"> PAGEREF _Toc14036063 \h </w:instrText>
+              <w:instrText xml:space="preserve"> PAGEREF _Toc14120308 \h </w:instrText>
             </w:r>
             <w:r>
               <w:rPr>
@@ -4924,7 +4924,7 @@
               <w:sz w:val="21"/>
             </w:rPr>
           </w:pPr>
-          <w:hyperlink w:anchor="_Toc14036064" w:history="1">
+          <w:hyperlink w:anchor="_Toc14120309" w:history="1">
             <w:r>
               <w:rPr>
                 <w:rStyle w:val="a5"/>
@@ -4959,7 +4959,7 @@
                 <w:noProof/>
                 <w:webHidden/>
               </w:rPr>
-              <w:instrText xml:space="preserve"> PAGEREF _Toc14036064 \h </w:instrText>
+              <w:instrText xml:space="preserve"> PAGEREF _Toc14120309 \h </w:instrText>
             </w:r>
             <w:r>
               <w:rPr>
@@ -5003,7 +5003,7 @@
               <w:sz w:val="21"/>
             </w:rPr>
           </w:pPr>
-          <w:hyperlink w:anchor="_Toc14036065" w:history="1">
+          <w:hyperlink w:anchor="_Toc14120310" w:history="1">
             <w:r>
               <w:rPr>
                 <w:rStyle w:val="a5"/>
@@ -5031,7 +5031,7 @@
                 <w:noProof/>
                 <w:webHidden/>
               </w:rPr>
-              <w:instrText xml:space="preserve"> PAGEREF _Toc14036065 \h </w:instrText>
+              <w:instrText xml:space="preserve"> PAGEREF _Toc14120310 \h </w:instrText>
             </w:r>
             <w:r>
               <w:rPr>
@@ -5075,7 +5075,7 @@
               <w:sz w:val="21"/>
             </w:rPr>
           </w:pPr>
-          <w:hyperlink w:anchor="_Toc14036066" w:history="1">
+          <w:hyperlink w:anchor="_Toc14120311" w:history="1">
             <w:r>
               <w:rPr>
                 <w:rStyle w:val="a5"/>
@@ -5103,7 +5103,7 @@
                 <w:noProof/>
                 <w:webHidden/>
               </w:rPr>
-              <w:instrText xml:space="preserve"> PAGEREF _Toc14036066 \h </w:instrText>
+              <w:instrText xml:space="preserve"> PAGEREF _Toc14120311 \h </w:instrText>
             </w:r>
             <w:r>
               <w:rPr>
@@ -5147,7 +5147,7 @@
               <w:sz w:val="21"/>
             </w:rPr>
           </w:pPr>
-          <w:hyperlink w:anchor="_Toc14036067" w:history="1">
+          <w:hyperlink w:anchor="_Toc14120312" w:history="1">
             <w:r>
               <w:rPr>
                 <w:rStyle w:val="a5"/>
@@ -5182,7 +5182,7 @@
                 <w:noProof/>
                 <w:webHidden/>
               </w:rPr>
-              <w:instrText xml:space="preserve"> PAGEREF _Toc14036067 \h </w:instrText>
+              <w:instrText xml:space="preserve"> PAGEREF _Toc14120312 \h </w:instrText>
             </w:r>
             <w:r>
               <w:rPr>
@@ -5226,7 +5226,7 @@
               <w:sz w:val="21"/>
             </w:rPr>
           </w:pPr>
-          <w:hyperlink w:anchor="_Toc14036068" w:history="1">
+          <w:hyperlink w:anchor="_Toc14120313" w:history="1">
             <w:r>
               <w:rPr>
                 <w:rStyle w:val="a5"/>
@@ -5276,7 +5276,79 @@
                 <w:noProof/>
                 <w:webHidden/>
               </w:rPr>
-              <w:instrText xml:space="preserve"> PAGEREF _Toc14036068 \h </w:instrText>
+              <w:instrText xml:space="preserve"> PAGEREF _Toc14120313 \h </w:instrText>
+            </w:r>
+            <w:r>
+              <w:rPr>
+                <w:noProof/>
+                <w:webHidden/>
+              </w:rPr>
+            </w:r>
+            <w:r>
+              <w:rPr>
+                <w:noProof/>
+                <w:webHidden/>
+              </w:rPr>
+              <w:fldChar w:fldCharType="separate"/>
+            </w:r>
+            <w:r>
+              <w:rPr>
+                <w:noProof/>
+                <w:webHidden/>
+              </w:rPr>
+              <w:t>42</w:t>
+            </w:r>
+            <w:r>
+              <w:rPr>
+                <w:noProof/>
+                <w:webHidden/>
+              </w:rPr>
+              <w:fldChar w:fldCharType="end"/>
+            </w:r>
+          </w:hyperlink>
+        </w:p>
+        <w:p>
+          <w:pPr>
+            <w:pStyle w:val="30"/>
+            <w:tabs>
+              <w:tab w:val="right" w:leader="dot" w:pos="8296"/>
+            </w:tabs>
+            <w:rPr>
+              <w:rFonts w:cstheme="minorBidi"/>
+              <w:noProof/>
+              <w:kern w:val="2"/>
+              <w:sz w:val="21"/>
+            </w:rPr>
+          </w:pPr>
+          <w:hyperlink w:anchor="_Toc14120314" w:history="1">
+            <w:r>
+              <w:rPr>
+                <w:rStyle w:val="a5"/>
+                <w:rFonts w:hint="eastAsia"/>
+                <w:noProof/>
+              </w:rPr>
+              <w:t>索引</w:t>
+            </w:r>
+            <w:r>
+              <w:rPr>
+                <w:noProof/>
+                <w:webHidden/>
+              </w:rPr>
+              <w:tab/>
+            </w:r>
+            <w:r>
+              <w:rPr>
+                <w:noProof/>
+                <w:webHidden/>
+              </w:rPr>
+              <w:fldChar w:fldCharType="begin"/>
+            </w:r>
+            <w:r>
+              <w:rPr>
+                <w:noProof/>
+                <w:webHidden/>
+              </w:rPr>
+              <w:instrText xml:space="preserve"> PAGEREF _Toc14120314 \h </w:instrText>
             </w:r>
             <w:r>
               <w:rPr>
@@ -5322,12 +5394,7 @@
     <w:p>
       <w:pPr>
         <w:pStyle w:val="TOC"/>
-        <w:rPr>
-          <w:rFonts w:hint="eastAsia"/>
-        </w:rPr>
       </w:pPr>
-      <w:bookmarkStart w:id="0" w:name="_GoBack"/>
-      <w:bookmarkEnd w:id="0"/>
     </w:p>
     <w:p/>
     <w:p/>
@@ -5645,6 +5712,29 @@
         </w:rPr>
         <w:t>官方网站：</w:t>
       </w:r>
+      <w:hyperlink r:id="rId7" w:history="1">
+        <w:r>
+          <w:rPr>
+            <w:rStyle w:val="a3"/>
+            <w:rFonts w:hint="eastAsia"/>
+          </w:rPr>
+          <w:t>www.mysql.com</w:t>
+        </w:r>
+      </w:hyperlink>
+      <w:r>
+        <w:rPr>
+          <w:rFonts w:hint="eastAsia"/>
+        </w:rPr>
+        <w:t xml:space="preserve"> </w:t>
+      </w:r>
+    </w:p>
+    <w:p>
+      <w:r>
+        <w:rPr>
+          <w:rFonts w:hint="eastAsia"/>
+        </w:rPr>
+        <w:t>数据库排名网站：</w:t>
+      </w:r>
       <w:r>
         <w:rPr>
           <w:rFonts w:hint="eastAsia"/>
@@ -5655,7 +5745,7 @@
         <w:rPr>
           <w:rFonts w:hint="eastAsia"/>
         </w:rPr>
-        <w:instrText xml:space="preserve"> HYPERLINK "http://www.mysql.com" </w:instrText>
+        <w:instrText xml:space="preserve"> HYPERLINK "http://db-engines.com/en/ranking" </w:instrText>
       </w:r>
       <w:r>
         <w:rPr>
@@ -5668,7 +5758,7 @@
           <w:rStyle w:val="a3"/>
           <w:rFonts w:hint="eastAsia"/>
         </w:rPr>
-        <w:t>www.mysql.com</w:t>
+        <w:t>http://db-engines.com/en/ranking</w:t>
       </w:r>
       <w:r>
         <w:rPr>
@@ -5676,51 +5766,6 @@
         </w:rPr>
         <w:fldChar w:fldCharType="end"/>
       </w:r>
-      <w:r>
-        <w:rPr>
-          <w:rFonts w:hint="eastAsia"/>
-        </w:rPr>
-        <w:t xml:space="preserve"> </w:t>
-      </w:r>
-    </w:p>
-    <w:p>
-      <w:r>
-        <w:rPr>
-          <w:rFonts w:hint="eastAsia"/>
-        </w:rPr>
-        <w:t>数据库排名网站：</w:t>
-      </w:r>
-      <w:r>
-        <w:rPr>
-          <w:rFonts w:hint="eastAsia"/>
-        </w:rPr>
-        <w:fldChar w:fldCharType="begin"/>
-      </w:r>
-      <w:r>
-        <w:rPr>
-          <w:rFonts w:hint="eastAsia"/>
-        </w:rPr>
-        <w:instrText xml:space="preserve"> HYPERLINK "http://db-engines.com/en/ranking" </w:instrText>
-      </w:r>
-      <w:r>
-        <w:rPr>
-          <w:rFonts w:hint="eastAsia"/>
-        </w:rPr>
-        <w:fldChar w:fldCharType="separate"/>
-      </w:r>
-      <w:r>
-        <w:rPr>
-          <w:rStyle w:val="a3"/>
-          <w:rFonts w:hint="eastAsia"/>
-        </w:rPr>
-        <w:t>http://db-engines.com/en/ranking</w:t>
-      </w:r>
-      <w:r>
-        <w:rPr>
-          <w:rFonts w:hint="eastAsia"/>
-        </w:rPr>
-        <w:fldChar w:fldCharType="end"/>
-      </w:r>
     </w:p>
     <w:p/>
     <w:p>
@@ -5752,6 +5797,7 @@
         <w:rPr>
           <w:rFonts w:hint="eastAsia"/>
         </w:rPr>
+        <w:lastRenderedPageBreak/>
         <w:t>数据的操作：增加、修改、删除、查询，简称</w:t>
       </w:r>
       <w:r>
@@ -6286,14 +6332,14 @@
       <w:pPr>
         <w:pStyle w:val="2"/>
       </w:pPr>
-      <w:bookmarkStart w:id="1" w:name="_Toc14035998"/>
+      <w:bookmarkStart w:id="0" w:name="_Toc14120243"/>
       <w:r>
         <w:rPr>
           <w:rFonts w:hint="eastAsia"/>
         </w:rPr>
         <w:t>图形界面操作</w:t>
       </w:r>
-      <w:bookmarkEnd w:id="1"/>
+      <w:bookmarkEnd w:id="0"/>
     </w:p>
     <w:p>
       <w:proofErr w:type="spellStart"/>
@@ -6516,7 +6562,7 @@
                     </pic:cNvPicPr>
                   </pic:nvPicPr>
                   <pic:blipFill>
-                    <a:blip r:embed="rId7"/>
+                    <a:blip r:embed="rId8"/>
                     <a:stretch>
                       <a:fillRect/>
                     </a:stretch>
@@ -6541,14 +6587,14 @@
       <w:pPr>
         <w:pStyle w:val="2"/>
       </w:pPr>
-      <w:bookmarkStart w:id="2" w:name="_Toc14035999"/>
+      <w:bookmarkStart w:id="1" w:name="_Toc14120244"/>
       <w:r>
         <w:rPr>
           <w:rFonts w:hint="eastAsia"/>
         </w:rPr>
         <w:t>逻辑删除</w:t>
       </w:r>
-      <w:bookmarkEnd w:id="2"/>
+      <w:bookmarkEnd w:id="1"/>
     </w:p>
     <w:p>
       <w:r>
@@ -6612,7 +6658,7 @@
       <w:pPr>
         <w:pStyle w:val="1"/>
       </w:pPr>
-      <w:bookmarkStart w:id="3" w:name="_Toc14036000"/>
+      <w:bookmarkStart w:id="2" w:name="_Toc14120245"/>
       <w:r>
         <w:rPr>
           <w:rFonts w:hint="eastAsia"/>
@@ -6632,7 +6678,7 @@
         </w:rPr>
         <w:t>\SQL\video\MySQL</w:t>
       </w:r>
-      <w:bookmarkEnd w:id="3"/>
+      <w:bookmarkEnd w:id="2"/>
     </w:p>
     <w:p/>
     <w:p>
@@ -6640,14 +6686,14 @@
         <w:pStyle w:val="1"/>
         <w:spacing w:before="0" w:after="0" w:line="240" w:lineRule="auto"/>
       </w:pPr>
-      <w:bookmarkStart w:id="4" w:name="_Toc14036001"/>
+      <w:bookmarkStart w:id="3" w:name="_Toc14120246"/>
       <w:r>
         <w:rPr>
           <w:rFonts w:hint="eastAsia"/>
         </w:rPr>
         <w:t>数据库基础</w:t>
       </w:r>
-      <w:bookmarkEnd w:id="4"/>
+      <w:bookmarkEnd w:id="3"/>
     </w:p>
     <w:p>
       <w:pPr>
@@ -6941,14 +6987,14 @@
       <w:pPr>
         <w:pStyle w:val="2"/>
       </w:pPr>
-      <w:bookmarkStart w:id="5" w:name="_Toc14036002"/>
+      <w:bookmarkStart w:id="4" w:name="_Toc14120247"/>
       <w:r>
         <w:rPr>
           <w:rFonts w:hint="eastAsia"/>
         </w:rPr>
         <w:t>关系型数据库</w:t>
       </w:r>
-      <w:bookmarkEnd w:id="5"/>
+      <w:bookmarkEnd w:id="4"/>
     </w:p>
     <w:p>
       <w:pPr>
@@ -6978,14 +7024,14 @@
       <w:pPr>
         <w:pStyle w:val="2"/>
       </w:pPr>
-      <w:bookmarkStart w:id="6" w:name="_Toc14036003"/>
+      <w:bookmarkStart w:id="5" w:name="_Toc14120248"/>
       <w:r>
         <w:rPr>
           <w:rFonts w:hint="eastAsia"/>
         </w:rPr>
         <w:t>关键字说明</w:t>
       </w:r>
-      <w:bookmarkEnd w:id="6"/>
+      <w:bookmarkEnd w:id="5"/>
     </w:p>
     <w:p>
       <w:r>
@@ -7148,14 +7194,14 @@
       <w:pPr>
         <w:pStyle w:val="2"/>
       </w:pPr>
-      <w:bookmarkStart w:id="7" w:name="_Toc14036004"/>
+      <w:bookmarkStart w:id="6" w:name="_Toc14120249"/>
       <w:r>
         <w:rPr>
           <w:rFonts w:hint="eastAsia"/>
         </w:rPr>
         <w:t>SQL</w:t>
       </w:r>
-      <w:bookmarkEnd w:id="7"/>
+      <w:bookmarkEnd w:id="6"/>
     </w:p>
     <w:p>
       <w:proofErr w:type="spellStart"/>
@@ -7471,7 +7517,7 @@
       <w:pPr>
         <w:pStyle w:val="2"/>
       </w:pPr>
-      <w:bookmarkStart w:id="8" w:name="_Toc14036005"/>
+      <w:bookmarkStart w:id="7" w:name="_Toc14120250"/>
       <w:proofErr w:type="spellStart"/>
       <w:r>
         <w:rPr>
@@ -7486,7 +7532,7 @@
         </w:rPr>
         <w:t>数据库</w:t>
       </w:r>
-      <w:bookmarkEnd w:id="8"/>
+      <w:bookmarkEnd w:id="7"/>
     </w:p>
     <w:p>
       <w:proofErr w:type="spellStart"/>
@@ -7714,7 +7760,7 @@
       <w:pPr>
         <w:pStyle w:val="2"/>
       </w:pPr>
-      <w:bookmarkStart w:id="9" w:name="_Toc14036006"/>
+      <w:bookmarkStart w:id="8" w:name="_Toc14120251"/>
       <w:r>
         <w:rPr>
           <w:rFonts w:hint="eastAsia"/>
@@ -7727,7 +7773,7 @@
         </w:rPr>
         <w:t>基本操作</w:t>
       </w:r>
-      <w:bookmarkEnd w:id="9"/>
+      <w:bookmarkEnd w:id="8"/>
     </w:p>
     <w:p>
       <w:r>
@@ -7780,7 +7826,7 @@
       <w:pPr>
         <w:pStyle w:val="3"/>
       </w:pPr>
-      <w:bookmarkStart w:id="10" w:name="_Toc14036007"/>
+      <w:bookmarkStart w:id="9" w:name="_Toc14120252"/>
       <w:r>
         <w:rPr>
           <w:rFonts w:hint="eastAsia"/>
@@ -7794,7 +7840,7 @@
         </w:rPr>
         <w:t>编辑器</w:t>
       </w:r>
-      <w:bookmarkEnd w:id="10"/>
+      <w:bookmarkEnd w:id="9"/>
     </w:p>
     <w:p>
       <w:r>
@@ -7934,7 +7980,7 @@
                     </pic:cNvPicPr>
                   </pic:nvPicPr>
                   <pic:blipFill>
-                    <a:blip r:embed="rId8"/>
+                    <a:blip r:embed="rId9"/>
                     <a:stretch>
                       <a:fillRect/>
                     </a:stretch>
@@ -7970,14 +8016,14 @@
         <w:pStyle w:val="3"/>
         <w:jc w:val="center"/>
       </w:pPr>
-      <w:bookmarkStart w:id="11" w:name="_Toc14036008"/>
+      <w:bookmarkStart w:id="10" w:name="_Toc14120253"/>
       <w:r>
         <w:rPr>
           <w:rFonts w:hint="eastAsia"/>
         </w:rPr>
         <w:t>库操作</w:t>
       </w:r>
-      <w:bookmarkEnd w:id="11"/>
+      <w:bookmarkEnd w:id="10"/>
     </w:p>
     <w:p>
       <w:pPr>
@@ -8246,7 +8292,7 @@
                     </pic:cNvPicPr>
                   </pic:nvPicPr>
                   <pic:blipFill>
-                    <a:blip r:embed="rId9"/>
+                    <a:blip r:embed="rId10"/>
                     <a:stretch>
                       <a:fillRect/>
                     </a:stretch>
@@ -8317,7 +8363,7 @@
                     </pic:cNvPicPr>
                   </pic:nvPicPr>
                   <pic:blipFill>
-                    <a:blip r:embed="rId10"/>
+                    <a:blip r:embed="rId11"/>
                     <a:stretch>
                       <a:fillRect/>
                     </a:stretch>
@@ -8346,14 +8392,14 @@
       <w:pPr>
         <w:pStyle w:val="2"/>
       </w:pPr>
-      <w:bookmarkStart w:id="12" w:name="_Toc14036009"/>
+      <w:bookmarkStart w:id="11" w:name="_Toc14120254"/>
       <w:r>
         <w:rPr>
           <w:rFonts w:hint="eastAsia"/>
         </w:rPr>
         <w:t>查看数据库</w:t>
       </w:r>
-      <w:bookmarkEnd w:id="12"/>
+      <w:bookmarkEnd w:id="11"/>
     </w:p>
     <w:p>
       <w:pPr>
@@ -8613,14 +8659,14 @@
       <w:pPr>
         <w:pStyle w:val="2"/>
       </w:pPr>
-      <w:bookmarkStart w:id="13" w:name="_Toc14036010"/>
+      <w:bookmarkStart w:id="12" w:name="_Toc14120255"/>
       <w:r>
         <w:rPr>
           <w:rFonts w:hint="eastAsia"/>
         </w:rPr>
         <w:t>更新数据库</w:t>
       </w:r>
-      <w:bookmarkEnd w:id="13"/>
+      <w:bookmarkEnd w:id="12"/>
     </w:p>
     <w:p>
       <w:r>
@@ -8703,14 +8749,14 @@
       <w:pPr>
         <w:pStyle w:val="2"/>
       </w:pPr>
-      <w:bookmarkStart w:id="14" w:name="_Toc14036011"/>
+      <w:bookmarkStart w:id="13" w:name="_Toc14120256"/>
       <w:r>
         <w:rPr>
           <w:rFonts w:hint="eastAsia"/>
         </w:rPr>
         <w:t>删除数据库</w:t>
       </w:r>
-      <w:bookmarkEnd w:id="14"/>
+      <w:bookmarkEnd w:id="13"/>
     </w:p>
     <w:p>
       <w:r>
@@ -8750,14 +8796,14 @@
         <w:pStyle w:val="2"/>
         <w:jc w:val="center"/>
       </w:pPr>
-      <w:bookmarkStart w:id="15" w:name="_Toc14036012"/>
+      <w:bookmarkStart w:id="14" w:name="_Toc14120257"/>
       <w:r>
         <w:rPr>
           <w:rFonts w:hint="eastAsia"/>
         </w:rPr>
         <w:t>表操作</w:t>
       </w:r>
-      <w:bookmarkEnd w:id="15"/>
+      <w:bookmarkEnd w:id="14"/>
     </w:p>
     <w:p>
       <w:pPr>
@@ -8775,14 +8821,14 @@
       <w:pPr>
         <w:pStyle w:val="3"/>
       </w:pPr>
-      <w:bookmarkStart w:id="16" w:name="_Toc14036013"/>
+      <w:bookmarkStart w:id="15" w:name="_Toc14120258"/>
       <w:r>
         <w:rPr>
           <w:rFonts w:hint="eastAsia"/>
         </w:rPr>
         <w:t>新增数据表</w:t>
       </w:r>
-      <w:bookmarkEnd w:id="16"/>
+      <w:bookmarkEnd w:id="15"/>
     </w:p>
     <w:p>
       <w:r>
@@ -9199,7 +9245,7 @@
                     </pic:cNvPicPr>
                   </pic:nvPicPr>
                   <pic:blipFill>
-                    <a:blip r:embed="rId11"/>
+                    <a:blip r:embed="rId12"/>
                     <a:stretch>
                       <a:fillRect/>
                     </a:stretch>
@@ -9225,14 +9271,14 @@
       <w:pPr>
         <w:pStyle w:val="2"/>
       </w:pPr>
-      <w:bookmarkStart w:id="17" w:name="_Toc14036014"/>
+      <w:bookmarkStart w:id="16" w:name="_Toc14120259"/>
       <w:r>
         <w:rPr>
           <w:rFonts w:hint="eastAsia"/>
         </w:rPr>
         <w:t>查看数据表</w:t>
       </w:r>
-      <w:bookmarkEnd w:id="17"/>
+      <w:bookmarkEnd w:id="16"/>
     </w:p>
     <w:p>
       <w:r>
@@ -9528,7 +9574,7 @@
                     </pic:cNvPicPr>
                   </pic:nvPicPr>
                   <pic:blipFill>
-                    <a:blip r:embed="rId12"/>
+                    <a:blip r:embed="rId13"/>
                     <a:stretch>
                       <a:fillRect/>
                     </a:stretch>
@@ -9558,14 +9604,14 @@
       <w:pPr>
         <w:pStyle w:val="2"/>
       </w:pPr>
-      <w:bookmarkStart w:id="18" w:name="_Toc14036015"/>
+      <w:bookmarkStart w:id="17" w:name="_Toc14120260"/>
       <w:r>
         <w:rPr>
           <w:rFonts w:hint="eastAsia"/>
         </w:rPr>
         <w:t>修改数据表</w:t>
       </w:r>
-      <w:bookmarkEnd w:id="18"/>
+      <w:bookmarkEnd w:id="17"/>
     </w:p>
     <w:p>
       <w:r>
@@ -9579,14 +9625,14 @@
       <w:pPr>
         <w:pStyle w:val="3"/>
       </w:pPr>
-      <w:bookmarkStart w:id="19" w:name="_Toc14036016"/>
+      <w:bookmarkStart w:id="18" w:name="_Toc14120261"/>
       <w:r>
         <w:rPr>
           <w:rFonts w:hint="eastAsia"/>
         </w:rPr>
         <w:t>修改表本身</w:t>
       </w:r>
-      <w:bookmarkEnd w:id="19"/>
+      <w:bookmarkEnd w:id="18"/>
     </w:p>
     <w:p>
       <w:r>
@@ -9724,14 +9770,14 @@
       <w:pPr>
         <w:pStyle w:val="3"/>
       </w:pPr>
-      <w:bookmarkStart w:id="20" w:name="_Toc14036017"/>
+      <w:bookmarkStart w:id="19" w:name="_Toc14120262"/>
       <w:r>
         <w:rPr>
           <w:rFonts w:hint="eastAsia"/>
         </w:rPr>
         <w:t>修改字段</w:t>
       </w:r>
-      <w:bookmarkEnd w:id="20"/>
+      <w:bookmarkEnd w:id="19"/>
     </w:p>
     <w:p>
       <w:r>
@@ -10110,14 +10156,14 @@
       <w:pPr>
         <w:pStyle w:val="3"/>
       </w:pPr>
-      <w:bookmarkStart w:id="21" w:name="_Toc14036018"/>
+      <w:bookmarkStart w:id="20" w:name="_Toc14120263"/>
       <w:r>
         <w:rPr>
           <w:rFonts w:hint="eastAsia"/>
         </w:rPr>
         <w:t>删除数据表</w:t>
       </w:r>
-      <w:bookmarkEnd w:id="21"/>
+      <w:bookmarkEnd w:id="20"/>
     </w:p>
     <w:p>
       <w:r>
@@ -10198,27 +10244,27 @@
         <w:pStyle w:val="2"/>
         <w:jc w:val="center"/>
       </w:pPr>
-      <w:bookmarkStart w:id="22" w:name="_Toc14036019"/>
+      <w:bookmarkStart w:id="21" w:name="_Toc14120264"/>
       <w:r>
         <w:rPr>
           <w:rFonts w:hint="eastAsia"/>
         </w:rPr>
         <w:t>数据操作</w:t>
       </w:r>
-      <w:bookmarkEnd w:id="22"/>
+      <w:bookmarkEnd w:id="21"/>
     </w:p>
     <w:p>
       <w:pPr>
         <w:pStyle w:val="3"/>
       </w:pPr>
-      <w:bookmarkStart w:id="23" w:name="_Toc14036020"/>
+      <w:bookmarkStart w:id="22" w:name="_Toc14120265"/>
       <w:r>
         <w:rPr>
           <w:rFonts w:hint="eastAsia"/>
         </w:rPr>
         <w:t>新增数据</w:t>
       </w:r>
-      <w:bookmarkEnd w:id="23"/>
+      <w:bookmarkEnd w:id="22"/>
     </w:p>
     <w:p>
       <w:r>
@@ -10394,14 +10440,14 @@
       <w:pPr>
         <w:pStyle w:val="3"/>
       </w:pPr>
-      <w:bookmarkStart w:id="24" w:name="_Toc14036021"/>
+      <w:bookmarkStart w:id="23" w:name="_Toc14120266"/>
       <w:r>
         <w:rPr>
           <w:rFonts w:hint="eastAsia"/>
         </w:rPr>
         <w:t>查看数据</w:t>
       </w:r>
-      <w:bookmarkEnd w:id="24"/>
+      <w:bookmarkEnd w:id="23"/>
     </w:p>
     <w:p>
       <w:r>
@@ -10484,14 +10530,14 @@
       <w:pPr>
         <w:pStyle w:val="3"/>
       </w:pPr>
-      <w:bookmarkStart w:id="25" w:name="_Toc14036022"/>
+      <w:bookmarkStart w:id="24" w:name="_Toc14120267"/>
       <w:r>
         <w:rPr>
           <w:rFonts w:hint="eastAsia"/>
         </w:rPr>
         <w:t>更新数据</w:t>
       </w:r>
-      <w:bookmarkEnd w:id="25"/>
+      <w:bookmarkEnd w:id="24"/>
     </w:p>
     <w:p>
       <w:r>
@@ -10579,14 +10625,14 @@
       <w:pPr>
         <w:pStyle w:val="3"/>
       </w:pPr>
-      <w:bookmarkStart w:id="26" w:name="_Toc14036023"/>
+      <w:bookmarkStart w:id="25" w:name="_Toc14120268"/>
       <w:r>
         <w:rPr>
           <w:rFonts w:hint="eastAsia"/>
         </w:rPr>
         <w:t>删除数据</w:t>
       </w:r>
-      <w:bookmarkEnd w:id="26"/>
+      <w:bookmarkEnd w:id="25"/>
     </w:p>
     <w:p>
       <w:r>
@@ -10628,14 +10674,14 @@
         <w:pStyle w:val="2"/>
         <w:jc w:val="center"/>
       </w:pPr>
-      <w:bookmarkStart w:id="27" w:name="_Toc14036024"/>
+      <w:bookmarkStart w:id="26" w:name="_Toc14120269"/>
       <w:r>
         <w:rPr>
           <w:rFonts w:hint="eastAsia"/>
         </w:rPr>
         <w:t>中文数据问题</w:t>
       </w:r>
-      <w:bookmarkEnd w:id="27"/>
+      <w:bookmarkEnd w:id="26"/>
     </w:p>
     <w:p>
       <w:r>
@@ -10679,7 +10725,7 @@
                     </pic:cNvPicPr>
                   </pic:nvPicPr>
                   <pic:blipFill>
-                    <a:blip r:embed="rId13"/>
+                    <a:blip r:embed="rId14"/>
                     <a:stretch>
                       <a:fillRect/>
                     </a:stretch>
@@ -10776,7 +10822,7 @@
                     </pic:cNvPicPr>
                   </pic:nvPicPr>
                   <pic:blipFill>
-                    <a:blip r:embed="rId14"/>
+                    <a:blip r:embed="rId15"/>
                     <a:stretch>
                       <a:fillRect/>
                     </a:stretch>
@@ -10878,7 +10924,7 @@
                     </pic:cNvPicPr>
                   </pic:nvPicPr>
                   <pic:blipFill>
-                    <a:blip r:embed="rId15"/>
+                    <a:blip r:embed="rId16"/>
                     <a:stretch>
                       <a:fillRect/>
                     </a:stretch>
@@ -11041,7 +11087,7 @@
                     </pic:cNvPicPr>
                   </pic:nvPicPr>
                   <pic:blipFill>
-                    <a:blip r:embed="rId16"/>
+                    <a:blip r:embed="rId17"/>
                     <a:stretch>
                       <a:fillRect/>
                     </a:stretch>
@@ -11183,7 +11229,7 @@
                     </pic:cNvPicPr>
                   </pic:nvPicPr>
                   <pic:blipFill>
-                    <a:blip r:embed="rId17"/>
+                    <a:blip r:embed="rId18"/>
                     <a:stretch>
                       <a:fillRect/>
                     </a:stretch>
@@ -11322,7 +11368,7 @@
                     </pic:cNvPicPr>
                   </pic:nvPicPr>
                   <pic:blipFill>
-                    <a:blip r:embed="rId18"/>
+                    <a:blip r:embed="rId19"/>
                     <a:stretch>
                       <a:fillRect/>
                     </a:stretch>
@@ -11363,14 +11409,14 @@
         <w:pStyle w:val="2"/>
         <w:jc w:val="center"/>
       </w:pPr>
-      <w:bookmarkStart w:id="28" w:name="_Toc14036025"/>
+      <w:bookmarkStart w:id="27" w:name="_Toc14120270"/>
       <w:r>
         <w:rPr>
           <w:rFonts w:hint="eastAsia"/>
         </w:rPr>
         <w:t>校对集问题</w:t>
       </w:r>
-      <w:bookmarkEnd w:id="28"/>
+      <w:bookmarkEnd w:id="27"/>
     </w:p>
     <w:p>
       <w:r>
@@ -11533,7 +11579,7 @@
                     </pic:cNvPicPr>
                   </pic:nvPicPr>
                   <pic:blipFill>
-                    <a:blip r:embed="rId19"/>
+                    <a:blip r:embed="rId20"/>
                     <a:stretch>
                       <a:fillRect/>
                     </a:stretch>
@@ -11601,7 +11647,7 @@
                     </pic:cNvPicPr>
                   </pic:nvPicPr>
                   <pic:blipFill>
-                    <a:blip r:embed="rId20"/>
+                    <a:blip r:embed="rId21"/>
                     <a:stretch>
                       <a:fillRect/>
                     </a:stretch>
@@ -11646,7 +11692,7 @@
                     </pic:cNvPicPr>
                   </pic:nvPicPr>
                   <pic:blipFill>
-                    <a:blip r:embed="rId21"/>
+                    <a:blip r:embed="rId22"/>
                     <a:stretch>
                       <a:fillRect/>
                     </a:stretch>
@@ -11692,7 +11738,7 @@
                     </pic:cNvPicPr>
                   </pic:nvPicPr>
                   <pic:blipFill>
-                    <a:blip r:embed="rId22"/>
+                    <a:blip r:embed="rId23"/>
                     <a:stretch>
                       <a:fillRect/>
                     </a:stretch>
@@ -11737,7 +11783,7 @@
                     </pic:cNvPicPr>
                   </pic:nvPicPr>
                   <pic:blipFill>
-                    <a:blip r:embed="rId23"/>
+                    <a:blip r:embed="rId24"/>
                     <a:stretch>
                       <a:fillRect/>
                     </a:stretch>
@@ -11856,7 +11902,7 @@
                     </pic:cNvPicPr>
                   </pic:nvPicPr>
                   <pic:blipFill>
-                    <a:blip r:embed="rId24"/>
+                    <a:blip r:embed="rId25"/>
                     <a:stretch>
                       <a:fillRect/>
                     </a:stretch>
@@ -11892,7 +11938,7 @@
         <w:pStyle w:val="3"/>
         <w:jc w:val="center"/>
       </w:pPr>
-      <w:bookmarkStart w:id="29" w:name="_Toc14036026"/>
+      <w:bookmarkStart w:id="28" w:name="_Toc14120271"/>
       <w:r>
         <w:rPr>
           <w:rFonts w:hint="eastAsia"/>
@@ -11905,7 +11951,7 @@
         </w:rPr>
         <w:t>乱码问题</w:t>
       </w:r>
-      <w:bookmarkEnd w:id="29"/>
+      <w:bookmarkEnd w:id="28"/>
     </w:p>
     <w:p>
       <w:r>
@@ -11975,14 +12021,14 @@
         <w:pStyle w:val="2"/>
         <w:jc w:val="center"/>
       </w:pPr>
-      <w:bookmarkStart w:id="30" w:name="_Toc14036027"/>
+      <w:bookmarkStart w:id="29" w:name="_Toc14120272"/>
       <w:r>
         <w:rPr>
           <w:rFonts w:hint="eastAsia"/>
         </w:rPr>
         <w:t>数据类型（列类型）</w:t>
       </w:r>
-      <w:bookmarkEnd w:id="30"/>
+      <w:bookmarkEnd w:id="29"/>
     </w:p>
     <w:p>
       <w:r>
@@ -12022,7 +12068,7 @@
                     </pic:cNvPicPr>
                   </pic:nvPicPr>
                   <pic:blipFill>
-                    <a:blip r:embed="rId25"/>
+                    <a:blip r:embed="rId26"/>
                     <a:stretch>
                       <a:fillRect/>
                     </a:stretch>
@@ -12068,7 +12114,7 @@
                     </pic:cNvPicPr>
                   </pic:nvPicPr>
                   <pic:blipFill>
-                    <a:blip r:embed="rId26"/>
+                    <a:blip r:embed="rId27"/>
                     <a:stretch>
                       <a:fillRect/>
                     </a:stretch>
@@ -12102,14 +12148,14 @@
         <w:pStyle w:val="2"/>
         <w:jc w:val="center"/>
       </w:pPr>
-      <w:bookmarkStart w:id="31" w:name="_Toc14036028"/>
+      <w:bookmarkStart w:id="30" w:name="_Toc14120273"/>
       <w:r>
         <w:rPr>
           <w:rFonts w:hint="eastAsia"/>
         </w:rPr>
         <w:t>列属性</w:t>
       </w:r>
-      <w:bookmarkEnd w:id="31"/>
+      <w:bookmarkEnd w:id="30"/>
     </w:p>
     <w:p>
       <w:r>
@@ -12194,7 +12240,7 @@
                     </pic:cNvPicPr>
                   </pic:nvPicPr>
                   <pic:blipFill>
-                    <a:blip r:embed="rId27"/>
+                    <a:blip r:embed="rId28"/>
                     <a:stretch>
                       <a:fillRect/>
                     </a:stretch>
@@ -12221,14 +12267,14 @@
       <w:pPr>
         <w:pStyle w:val="3"/>
       </w:pPr>
-      <w:bookmarkStart w:id="32" w:name="_Toc14036029"/>
+      <w:bookmarkStart w:id="31" w:name="_Toc14120274"/>
       <w:r>
         <w:rPr>
           <w:rFonts w:hint="eastAsia"/>
         </w:rPr>
         <w:t>空属性</w:t>
       </w:r>
-      <w:bookmarkEnd w:id="32"/>
+      <w:bookmarkEnd w:id="31"/>
     </w:p>
     <w:p>
       <w:r>
@@ -12360,7 +12406,7 @@
                     </pic:cNvPicPr>
                   </pic:nvPicPr>
                   <pic:blipFill>
-                    <a:blip r:embed="rId28"/>
+                    <a:blip r:embed="rId29"/>
                     <a:stretch>
                       <a:fillRect/>
                     </a:stretch>
@@ -12405,7 +12451,7 @@
                     </pic:cNvPicPr>
                   </pic:nvPicPr>
                   <pic:blipFill>
-                    <a:blip r:embed="rId29"/>
+                    <a:blip r:embed="rId30"/>
                     <a:stretch>
                       <a:fillRect/>
                     </a:stretch>
@@ -12432,14 +12478,14 @@
       <w:pPr>
         <w:pStyle w:val="3"/>
       </w:pPr>
-      <w:bookmarkStart w:id="33" w:name="_Toc14036030"/>
+      <w:bookmarkStart w:id="32" w:name="_Toc14120275"/>
       <w:r>
         <w:rPr>
           <w:rFonts w:hint="eastAsia"/>
         </w:rPr>
         <w:t>列描述</w:t>
       </w:r>
-      <w:bookmarkEnd w:id="33"/>
+      <w:bookmarkEnd w:id="32"/>
     </w:p>
     <w:p>
       <w:r>
@@ -12486,7 +12532,7 @@
                     </pic:cNvPicPr>
                   </pic:nvPicPr>
                   <pic:blipFill>
-                    <a:blip r:embed="rId30"/>
+                    <a:blip r:embed="rId31"/>
                     <a:stretch>
                       <a:fillRect/>
                     </a:stretch>
@@ -12512,14 +12558,14 @@
       <w:pPr>
         <w:pStyle w:val="3"/>
       </w:pPr>
-      <w:bookmarkStart w:id="34" w:name="_Toc14036031"/>
+      <w:bookmarkStart w:id="33" w:name="_Toc14120276"/>
       <w:r>
         <w:rPr>
           <w:rFonts w:hint="eastAsia"/>
         </w:rPr>
         <w:t>默认值</w:t>
       </w:r>
-      <w:bookmarkEnd w:id="34"/>
+      <w:bookmarkEnd w:id="33"/>
     </w:p>
     <w:p>
       <w:r>
@@ -12569,7 +12615,7 @@
                     </pic:cNvPicPr>
                   </pic:nvPicPr>
                   <pic:blipFill>
-                    <a:blip r:embed="rId31"/>
+                    <a:blip r:embed="rId32"/>
                     <a:stretch>
                       <a:fillRect/>
                     </a:stretch>
@@ -12623,7 +12669,7 @@
                     </pic:cNvPicPr>
                   </pic:nvPicPr>
                   <pic:blipFill>
-                    <a:blip r:embed="rId32"/>
+                    <a:blip r:embed="rId33"/>
                     <a:stretch>
                       <a:fillRect/>
                     </a:stretch>
@@ -12688,7 +12734,7 @@
                     </pic:cNvPicPr>
                   </pic:nvPicPr>
                   <pic:blipFill>
-                    <a:blip r:embed="rId33"/>
+                    <a:blip r:embed="rId34"/>
                     <a:stretch>
                       <a:fillRect/>
                     </a:stretch>
@@ -12715,14 +12761,14 @@
       <w:pPr>
         <w:pStyle w:val="3"/>
       </w:pPr>
-      <w:bookmarkStart w:id="35" w:name="_Toc14036032"/>
+      <w:bookmarkStart w:id="34" w:name="_Toc14120277"/>
       <w:r>
         <w:rPr>
           <w:rFonts w:hint="eastAsia"/>
         </w:rPr>
         <w:t>主键</w:t>
       </w:r>
-      <w:bookmarkEnd w:id="35"/>
+      <w:bookmarkEnd w:id="34"/>
     </w:p>
     <w:p>
       <w:r>
@@ -12786,14 +12832,14 @@
       <w:pPr>
         <w:pStyle w:val="3"/>
       </w:pPr>
-      <w:bookmarkStart w:id="36" w:name="_Toc14036033"/>
+      <w:bookmarkStart w:id="35" w:name="_Toc14120278"/>
       <w:r>
         <w:rPr>
           <w:rFonts w:hint="eastAsia"/>
         </w:rPr>
         <w:t>增加主键</w:t>
       </w:r>
-      <w:bookmarkEnd w:id="36"/>
+      <w:bookmarkEnd w:id="35"/>
     </w:p>
     <w:p>
       <w:proofErr w:type="spellStart"/>
@@ -12868,7 +12914,7 @@
                     </pic:cNvPicPr>
                   </pic:nvPicPr>
                   <pic:blipFill>
-                    <a:blip r:embed="rId34"/>
+                    <a:blip r:embed="rId35"/>
                     <a:stretch>
                       <a:fillRect/>
                     </a:stretch>
@@ -12974,7 +13020,7 @@
                     </pic:cNvPicPr>
                   </pic:nvPicPr>
                   <pic:blipFill>
-                    <a:blip r:embed="rId35"/>
+                    <a:blip r:embed="rId36"/>
                     <a:stretch>
                       <a:fillRect/>
                     </a:stretch>
@@ -13118,7 +13164,7 @@
       <w:pPr>
         <w:pStyle w:val="3"/>
       </w:pPr>
-      <w:bookmarkStart w:id="37" w:name="_Toc14036034"/>
+      <w:bookmarkStart w:id="36" w:name="_Toc14120279"/>
       <w:r>
         <w:rPr>
           <w:rFonts w:hint="eastAsia"/>
@@ -13126,7 +13172,7 @@
         <w:lastRenderedPageBreak/>
         <w:t>主键约束</w:t>
       </w:r>
-      <w:bookmarkEnd w:id="37"/>
+      <w:bookmarkEnd w:id="36"/>
     </w:p>
     <w:p>
       <w:r>
@@ -13141,7 +13187,7 @@
       <w:pPr>
         <w:pStyle w:val="3"/>
       </w:pPr>
-      <w:bookmarkStart w:id="38" w:name="_Toc14036035"/>
+      <w:bookmarkStart w:id="37" w:name="_Toc14120280"/>
       <w:r>
         <w:rPr>
           <w:rFonts w:hint="eastAsia"/>
@@ -13160,7 +13206,7 @@
         </w:rPr>
         <w:t>删除主键</w:t>
       </w:r>
-      <w:bookmarkEnd w:id="38"/>
+      <w:bookmarkEnd w:id="37"/>
     </w:p>
     <w:p>
       <w:r>
@@ -13207,14 +13253,14 @@
       <w:pPr>
         <w:pStyle w:val="3"/>
       </w:pPr>
-      <w:bookmarkStart w:id="39" w:name="_Toc14036036"/>
+      <w:bookmarkStart w:id="38" w:name="_Toc14120281"/>
       <w:r>
         <w:rPr>
           <w:rFonts w:hint="eastAsia"/>
         </w:rPr>
         <w:t>主键分类</w:t>
       </w:r>
-      <w:bookmarkEnd w:id="39"/>
+      <w:bookmarkEnd w:id="38"/>
     </w:p>
     <w:p>
       <w:r>
@@ -13252,14 +13298,14 @@
       <w:pPr>
         <w:pStyle w:val="3"/>
       </w:pPr>
-      <w:bookmarkStart w:id="40" w:name="_Toc14036037"/>
+      <w:bookmarkStart w:id="39" w:name="_Toc14120282"/>
       <w:r>
         <w:rPr>
           <w:rFonts w:hint="eastAsia"/>
         </w:rPr>
         <w:t>自动增长</w:t>
       </w:r>
-      <w:bookmarkEnd w:id="40"/>
+      <w:bookmarkEnd w:id="39"/>
     </w:p>
     <w:p>
       <w:r>
@@ -13307,14 +13353,14 @@
       <w:pPr>
         <w:pStyle w:val="3"/>
       </w:pPr>
-      <w:bookmarkStart w:id="41" w:name="_Toc14036038"/>
+      <w:bookmarkStart w:id="40" w:name="_Toc14120283"/>
       <w:r>
         <w:rPr>
           <w:rFonts w:hint="eastAsia"/>
         </w:rPr>
         <w:t>新增自增长</w:t>
       </w:r>
-      <w:bookmarkEnd w:id="41"/>
+      <w:bookmarkEnd w:id="40"/>
     </w:p>
     <w:p>
       <w:r>
@@ -13433,7 +13479,7 @@
                     </pic:cNvPicPr>
                   </pic:nvPicPr>
                   <pic:blipFill>
-                    <a:blip r:embed="rId36"/>
+                    <a:blip r:embed="rId37"/>
                     <a:stretch>
                       <a:fillRect/>
                     </a:stretch>
@@ -13460,14 +13506,14 @@
       <w:pPr>
         <w:pStyle w:val="3"/>
       </w:pPr>
-      <w:bookmarkStart w:id="42" w:name="_Toc14036039"/>
+      <w:bookmarkStart w:id="41" w:name="_Toc14120284"/>
       <w:r>
         <w:rPr>
           <w:rFonts w:hint="eastAsia"/>
         </w:rPr>
         <w:t>自增长的使用</w:t>
       </w:r>
-      <w:bookmarkEnd w:id="42"/>
+      <w:bookmarkEnd w:id="41"/>
     </w:p>
     <w:p>
       <w:r>
@@ -13512,7 +13558,7 @@
                     </pic:cNvPicPr>
                   </pic:nvPicPr>
                   <pic:blipFill>
-                    <a:blip r:embed="rId37"/>
+                    <a:blip r:embed="rId38"/>
                     <a:stretch>
                       <a:fillRect/>
                     </a:stretch>
@@ -13581,7 +13627,7 @@
                     </pic:cNvPicPr>
                   </pic:nvPicPr>
                   <pic:blipFill>
-                    <a:blip r:embed="rId38"/>
+                    <a:blip r:embed="rId39"/>
                     <a:stretch>
                       <a:fillRect/>
                     </a:stretch>
@@ -13635,7 +13681,7 @@
                     </pic:cNvPicPr>
                   </pic:nvPicPr>
                   <pic:blipFill>
-                    <a:blip r:embed="rId39"/>
+                    <a:blip r:embed="rId40"/>
                     <a:stretch>
                       <a:fillRect/>
                     </a:stretch>
@@ -13661,14 +13707,14 @@
       <w:pPr>
         <w:pStyle w:val="3"/>
       </w:pPr>
-      <w:bookmarkStart w:id="43" w:name="_Toc14036040"/>
+      <w:bookmarkStart w:id="42" w:name="_Toc14120285"/>
       <w:r>
         <w:rPr>
           <w:rFonts w:hint="eastAsia"/>
         </w:rPr>
         <w:t>修改自增长</w:t>
       </w:r>
-      <w:bookmarkEnd w:id="43"/>
+      <w:bookmarkEnd w:id="42"/>
     </w:p>
     <w:p>
       <w:r>
@@ -13771,7 +13817,7 @@
                     </pic:cNvPicPr>
                   </pic:nvPicPr>
                   <pic:blipFill>
-                    <a:blip r:embed="rId40"/>
+                    <a:blip r:embed="rId41"/>
                     <a:stretch>
                       <a:fillRect/>
                     </a:stretch>
@@ -13918,7 +13964,7 @@
                     </pic:cNvPicPr>
                   </pic:nvPicPr>
                   <pic:blipFill>
-                    <a:blip r:embed="rId41"/>
+                    <a:blip r:embed="rId42"/>
                     <a:stretch>
                       <a:fillRect/>
                     </a:stretch>
@@ -13988,14 +14034,14 @@
       <w:pPr>
         <w:pStyle w:val="3"/>
       </w:pPr>
-      <w:bookmarkStart w:id="44" w:name="_Toc14036041"/>
+      <w:bookmarkStart w:id="43" w:name="_Toc14120286"/>
       <w:r>
         <w:rPr>
           <w:rFonts w:hint="eastAsia"/>
         </w:rPr>
         <w:t>删除自增长</w:t>
       </w:r>
-      <w:bookmarkEnd w:id="44"/>
+      <w:bookmarkEnd w:id="43"/>
     </w:p>
     <w:p>
       <w:r>
@@ -14102,14 +14148,14 @@
         <w:pStyle w:val="2"/>
         <w:jc w:val="center"/>
       </w:pPr>
-      <w:bookmarkStart w:id="45" w:name="_Toc14036042"/>
+      <w:bookmarkStart w:id="44" w:name="_Toc14120287"/>
       <w:r>
         <w:rPr>
           <w:rFonts w:hint="eastAsia"/>
         </w:rPr>
         <w:t>唯一键</w:t>
       </w:r>
-      <w:bookmarkEnd w:id="45"/>
+      <w:bookmarkEnd w:id="44"/>
     </w:p>
     <w:p>
       <w:r>
@@ -14145,14 +14191,14 @@
       <w:pPr>
         <w:pStyle w:val="3"/>
       </w:pPr>
-      <w:bookmarkStart w:id="46" w:name="_Toc14036043"/>
+      <w:bookmarkStart w:id="45" w:name="_Toc14120288"/>
       <w:r>
         <w:rPr>
           <w:rFonts w:hint="eastAsia"/>
         </w:rPr>
         <w:t>增加唯一键</w:t>
       </w:r>
-      <w:bookmarkEnd w:id="46"/>
+      <w:bookmarkEnd w:id="45"/>
     </w:p>
     <w:p>
       <w:r>
@@ -14213,7 +14259,7 @@
                     </pic:cNvPicPr>
                   </pic:nvPicPr>
                   <pic:blipFill>
-                    <a:blip r:embed="rId42"/>
+                    <a:blip r:embed="rId43"/>
                     <a:stretch>
                       <a:fillRect/>
                     </a:stretch>
@@ -14303,7 +14349,7 @@
                     </pic:cNvPicPr>
                   </pic:nvPicPr>
                   <pic:blipFill>
-                    <a:blip r:embed="rId43"/>
+                    <a:blip r:embed="rId44"/>
                     <a:stretch>
                       <a:fillRect/>
                     </a:stretch>
@@ -14383,14 +14429,14 @@
       <w:pPr>
         <w:pStyle w:val="3"/>
       </w:pPr>
-      <w:bookmarkStart w:id="47" w:name="_Toc14036044"/>
+      <w:bookmarkStart w:id="46" w:name="_Toc14120289"/>
       <w:r>
         <w:rPr>
           <w:rFonts w:hint="eastAsia"/>
         </w:rPr>
         <w:t>唯一键约束</w:t>
       </w:r>
-      <w:bookmarkEnd w:id="47"/>
+      <w:bookmarkEnd w:id="46"/>
     </w:p>
     <w:p>
       <w:r>
@@ -14412,7 +14458,7 @@
       <w:pPr>
         <w:pStyle w:val="3"/>
       </w:pPr>
-      <w:bookmarkStart w:id="48" w:name="_Toc14036045"/>
+      <w:bookmarkStart w:id="47" w:name="_Toc14120290"/>
       <w:r>
         <w:rPr>
           <w:rFonts w:hint="eastAsia"/>
@@ -14431,7 +14477,7 @@
         </w:rPr>
         <w:t>删除唯一键</w:t>
       </w:r>
-      <w:bookmarkEnd w:id="48"/>
+      <w:bookmarkEnd w:id="47"/>
     </w:p>
     <w:p>
       <w:r>
@@ -14520,7 +14566,7 @@
                     </pic:cNvPicPr>
                   </pic:nvPicPr>
                   <pic:blipFill>
-                    <a:blip r:embed="rId44"/>
+                    <a:blip r:embed="rId45"/>
                     <a:stretch>
                       <a:fillRect/>
                     </a:stretch>
@@ -14565,7 +14611,7 @@
                     </pic:cNvPicPr>
                   </pic:nvPicPr>
                   <pic:blipFill>
-                    <a:blip r:embed="rId45"/>
+                    <a:blip r:embed="rId46"/>
                     <a:stretch>
                       <a:fillRect/>
                     </a:stretch>
@@ -14593,14 +14639,16 @@
         <w:pStyle w:val="2"/>
         <w:jc w:val="center"/>
       </w:pPr>
-      <w:bookmarkStart w:id="49" w:name="_Toc14036046"/>
+      <w:bookmarkStart w:id="48" w:name="_Toc14120291"/>
+      <w:bookmarkStart w:id="49" w:name="_GoBack"/>
+      <w:bookmarkEnd w:id="49"/>
       <w:r>
         <w:rPr>
           <w:rFonts w:hint="eastAsia"/>
         </w:rPr>
         <w:t>索引</w:t>
       </w:r>
-      <w:bookmarkEnd w:id="49"/>
+      <w:bookmarkEnd w:id="48"/>
     </w:p>
     <w:p>
       <w:r>
@@ -14881,7 +14929,7 @@
         <w:pStyle w:val="2"/>
         <w:jc w:val="center"/>
       </w:pPr>
-      <w:bookmarkStart w:id="50" w:name="_Toc14036047"/>
+      <w:bookmarkStart w:id="50" w:name="_Toc14120292"/>
       <w:r>
         <w:rPr>
           <w:rFonts w:hint="eastAsia"/>
@@ -15009,7 +15057,7 @@
       <w:pPr>
         <w:pStyle w:val="3"/>
       </w:pPr>
-      <w:bookmarkStart w:id="51" w:name="_Toc14036048"/>
+      <w:bookmarkStart w:id="51" w:name="_Toc14120293"/>
       <w:r>
         <w:rPr>
           <w:rFonts w:hint="eastAsia"/>
@@ -15031,7 +15079,7 @@
       <w:pPr>
         <w:pStyle w:val="3"/>
       </w:pPr>
-      <w:bookmarkStart w:id="52" w:name="_Toc14036049"/>
+      <w:bookmarkStart w:id="52" w:name="_Toc14120294"/>
       <w:r>
         <w:rPr>
           <w:rFonts w:hint="eastAsia"/>
@@ -15073,7 +15121,7 @@
                     </pic:cNvPicPr>
                   </pic:nvPicPr>
                   <pic:blipFill>
-                    <a:blip r:embed="rId46"/>
+                    <a:blip r:embed="rId47"/>
                     <a:stretch>
                       <a:fillRect/>
                     </a:stretch>
@@ -15098,7 +15146,7 @@
       <w:pPr>
         <w:pStyle w:val="3"/>
       </w:pPr>
-      <w:bookmarkStart w:id="53" w:name="_Toc14036050"/>
+      <w:bookmarkStart w:id="53" w:name="_Toc14120295"/>
       <w:r>
         <w:rPr>
           <w:rFonts w:hint="eastAsia"/>
@@ -15187,7 +15235,7 @@
                     </pic:cNvPicPr>
                   </pic:nvPicPr>
                   <pic:blipFill>
-                    <a:blip r:embed="rId47"/>
+                    <a:blip r:embed="rId48"/>
                     <a:stretch>
                       <a:fillRect/>
                     </a:stretch>
@@ -15232,7 +15280,7 @@
                     </pic:cNvPicPr>
                   </pic:nvPicPr>
                   <pic:blipFill>
-                    <a:blip r:embed="rId48"/>
+                    <a:blip r:embed="rId49"/>
                     <a:stretch>
                       <a:fillRect/>
                     </a:stretch>
@@ -15278,7 +15326,7 @@
                     </pic:cNvPicPr>
                   </pic:nvPicPr>
                   <pic:blipFill>
-                    <a:blip r:embed="rId49"/>
+                    <a:blip r:embed="rId50"/>
                     <a:stretch>
                       <a:fillRect/>
                     </a:stretch>
@@ -15306,7 +15354,7 @@
         <w:pStyle w:val="2"/>
         <w:jc w:val="center"/>
       </w:pPr>
-      <w:bookmarkStart w:id="54" w:name="_Toc14036051"/>
+      <w:bookmarkStart w:id="54" w:name="_Toc14120296"/>
       <w:r>
         <w:rPr>
           <w:rFonts w:hint="eastAsia"/>
@@ -15319,7 +15367,7 @@
       <w:pPr>
         <w:pStyle w:val="3"/>
       </w:pPr>
-      <w:bookmarkStart w:id="55" w:name="_Toc14036052"/>
+      <w:bookmarkStart w:id="55" w:name="_Toc14120297"/>
       <w:r>
         <w:rPr>
           <w:rFonts w:hint="eastAsia"/>
@@ -15588,7 +15636,7 @@
       <w:pPr>
         <w:pStyle w:val="3"/>
       </w:pPr>
-      <w:bookmarkStart w:id="56" w:name="_Toc14036053"/>
+      <w:bookmarkStart w:id="56" w:name="_Toc14120298"/>
       <w:r>
         <w:rPr>
           <w:rFonts w:hint="eastAsia"/>
@@ -15810,7 +15858,7 @@
       <w:pPr>
         <w:pStyle w:val="3"/>
       </w:pPr>
-      <w:bookmarkStart w:id="57" w:name="_Toc14036054"/>
+      <w:bookmarkStart w:id="57" w:name="_Toc14120299"/>
       <w:r>
         <w:rPr>
           <w:rFonts w:hint="eastAsia"/>
@@ -15965,7 +16013,7 @@
       <w:pPr>
         <w:pStyle w:val="3"/>
       </w:pPr>
-      <w:bookmarkStart w:id="58" w:name="_Toc14036055"/>
+      <w:bookmarkStart w:id="58" w:name="_Toc14120300"/>
       <w:r>
         <w:rPr>
           <w:rFonts w:hint="eastAsia"/>
@@ -16088,7 +16136,7 @@
       <w:pPr>
         <w:pStyle w:val="3"/>
       </w:pPr>
-      <w:bookmarkStart w:id="59" w:name="_Toc14036056"/>
+      <w:bookmarkStart w:id="59" w:name="_Toc14120301"/>
       <w:r>
         <w:rPr>
           <w:rFonts w:hint="eastAsia"/>
@@ -16279,7 +16327,7 @@
       <w:pPr>
         <w:pStyle w:val="3"/>
       </w:pPr>
-      <w:bookmarkStart w:id="60" w:name="_Toc14036057"/>
+      <w:bookmarkStart w:id="60" w:name="_Toc14120302"/>
       <w:r>
         <w:rPr>
           <w:rFonts w:hint="eastAsia"/>
@@ -16364,7 +16412,7 @@
       <w:pPr>
         <w:pStyle w:val="3"/>
       </w:pPr>
-      <w:bookmarkStart w:id="61" w:name="_Toc14036058"/>
+      <w:bookmarkStart w:id="61" w:name="_Toc14120303"/>
       <w:r>
         <w:rPr>
           <w:rFonts w:hint="eastAsia"/>
@@ -16495,7 +16543,7 @@
       <w:pPr>
         <w:pStyle w:val="3"/>
       </w:pPr>
-      <w:bookmarkStart w:id="62" w:name="_Toc14036059"/>
+      <w:bookmarkStart w:id="62" w:name="_Toc14120304"/>
       <w:r>
         <w:rPr>
           <w:rFonts w:hint="eastAsia"/>
@@ -16624,7 +16672,7 @@
                     </pic:cNvPicPr>
                   </pic:nvPicPr>
                   <pic:blipFill>
-                    <a:blip r:embed="rId50"/>
+                    <a:blip r:embed="rId51"/>
                     <a:stretch>
                       <a:fillRect/>
                     </a:stretch>
@@ -16719,7 +16767,7 @@
                     </pic:cNvPicPr>
                   </pic:nvPicPr>
                   <pic:blipFill>
-                    <a:blip r:embed="rId51"/>
+                    <a:blip r:embed="rId52"/>
                     <a:stretch>
                       <a:fillRect/>
                     </a:stretch>
@@ -16745,7 +16793,7 @@
       <w:pPr>
         <w:pStyle w:val="3"/>
       </w:pPr>
-      <w:bookmarkStart w:id="63" w:name="_Toc14036060"/>
+      <w:bookmarkStart w:id="63" w:name="_Toc14120305"/>
       <w:r>
         <w:rPr>
           <w:rFonts w:hint="eastAsia"/>
@@ -17385,7 +17433,7 @@
       <w:pPr>
         <w:pStyle w:val="3"/>
       </w:pPr>
-      <w:bookmarkStart w:id="64" w:name="_Toc14036061"/>
+      <w:bookmarkStart w:id="64" w:name="_Toc14120306"/>
       <w:r>
         <w:rPr>
           <w:rFonts w:hint="eastAsia"/>
@@ -17465,7 +17513,7 @@
                     </pic:cNvPicPr>
                   </pic:nvPicPr>
                   <pic:blipFill>
-                    <a:blip r:embed="rId52"/>
+                    <a:blip r:embed="rId53"/>
                     <a:stretch>
                       <a:fillRect/>
                     </a:stretch>
@@ -17728,7 +17776,7 @@
                     </pic:cNvPicPr>
                   </pic:nvPicPr>
                   <pic:blipFill>
-                    <a:blip r:embed="rId53"/>
+                    <a:blip r:embed="rId54"/>
                     <a:stretch>
                       <a:fillRect/>
                     </a:stretch>
@@ -17818,7 +17866,7 @@
                     </pic:cNvPicPr>
                   </pic:nvPicPr>
                   <pic:blipFill>
-                    <a:blip r:embed="rId54"/>
+                    <a:blip r:embed="rId55"/>
                     <a:stretch>
                       <a:fillRect/>
                     </a:stretch>
@@ -17920,7 +17968,7 @@
                     </pic:cNvPicPr>
                   </pic:nvPicPr>
                   <pic:blipFill>
-                    <a:blip r:embed="rId55"/>
+                    <a:blip r:embed="rId56"/>
                     <a:stretch>
                       <a:fillRect/>
                     </a:stretch>
@@ -18044,7 +18092,7 @@
                     </pic:cNvPicPr>
                   </pic:nvPicPr>
                   <pic:blipFill>
-                    <a:blip r:embed="rId56"/>
+                    <a:blip r:embed="rId57"/>
                     <a:stretch>
                       <a:fillRect/>
                     </a:stretch>
@@ -18126,7 +18174,7 @@
                     </pic:cNvPicPr>
                   </pic:nvPicPr>
                   <pic:blipFill>
-                    <a:blip r:embed="rId57"/>
+                    <a:blip r:embed="rId58"/>
                     <a:stretch>
                       <a:fillRect/>
                     </a:stretch>
@@ -18167,7 +18215,7 @@
       <w:pPr>
         <w:pStyle w:val="3"/>
       </w:pPr>
-      <w:bookmarkStart w:id="65" w:name="_Toc14036062"/>
+      <w:bookmarkStart w:id="65" w:name="_Toc14120307"/>
       <w:r>
         <w:rPr>
           <w:rFonts w:hint="eastAsia"/>
@@ -18768,7 +18816,7 @@
       <w:pPr>
         <w:pStyle w:val="3"/>
       </w:pPr>
-      <w:bookmarkStart w:id="66" w:name="_Toc14036063"/>
+      <w:bookmarkStart w:id="66" w:name="_Toc14120308"/>
       <w:r>
         <w:rPr>
           <w:rFonts w:hint="eastAsia"/>
@@ -18972,7 +19020,7 @@
       <w:pPr>
         <w:pStyle w:val="3"/>
       </w:pPr>
-      <w:bookmarkStart w:id="67" w:name="_Toc14036064"/>
+      <w:bookmarkStart w:id="67" w:name="_Toc14120309"/>
       <w:r>
         <w:rPr>
           <w:rFonts w:hint="eastAsia"/>
@@ -19312,7 +19360,7 @@
         <w:pStyle w:val="2"/>
         <w:jc w:val="center"/>
       </w:pPr>
-      <w:bookmarkStart w:id="68" w:name="_Toc14036065"/>
+      <w:bookmarkStart w:id="68" w:name="_Toc14120310"/>
       <w:r>
         <w:rPr>
           <w:rFonts w:hint="eastAsia"/>
@@ -19353,7 +19401,7 @@
       <w:pPr>
         <w:pStyle w:val="2"/>
       </w:pPr>
-      <w:bookmarkStart w:id="69" w:name="_Toc14036066"/>
+      <w:bookmarkStart w:id="69" w:name="_Toc14120311"/>
       <w:r>
         <w:rPr>
           <w:rFonts w:hint="eastAsia"/>
@@ -19475,18 +19523,12 @@
     <w:p/>
     <w:p/>
     <w:p/>
-    <w:p>
-      <w:pPr>
-        <w:rPr>
-          <w:rFonts w:hint="eastAsia"/>
-        </w:rPr>
-      </w:pPr>
-    </w:p>
+    <w:p/>
     <w:p>
       <w:pPr>
         <w:pStyle w:val="2"/>
       </w:pPr>
-      <w:bookmarkStart w:id="70" w:name="_Toc14036067"/>
+      <w:bookmarkStart w:id="70" w:name="_Toc14120312"/>
       <w:r>
         <w:rPr>
           <w:rFonts w:hint="eastAsia"/>
@@ -19506,7 +19548,7 @@
       <w:pPr>
         <w:pStyle w:val="3"/>
       </w:pPr>
-      <w:bookmarkStart w:id="71" w:name="_Toc14036068"/>
+      <w:bookmarkStart w:id="71" w:name="_Toc14120313"/>
       <w:proofErr w:type="spellStart"/>
       <w:r>
         <w:rPr>
@@ -19554,11 +19596,6 @@
             <w:tcW w:w="1526" w:type="dxa"/>
           </w:tcPr>
           <w:p>
-            <w:pPr>
-              <w:rPr>
-                <w:rFonts w:hint="eastAsia"/>
-              </w:rPr>
-            </w:pPr>
             <w:r>
               <w:rPr>
                 <w:rFonts w:hint="eastAsia"/>
@@ -19572,11 +19609,6 @@
             <w:tcW w:w="3260" w:type="dxa"/>
           </w:tcPr>
           <w:p>
-            <w:pPr>
-              <w:rPr>
-                <w:rFonts w:hint="eastAsia"/>
-              </w:rPr>
-            </w:pPr>
             <w:proofErr w:type="spellStart"/>
             <w:r>
               <w:rPr>
@@ -19597,9 +19629,6 @@
           <w:p>
             <w:pPr>
               <w:jc w:val="center"/>
-              <w:rPr>
-                <w:rFonts w:hint="eastAsia"/>
-              </w:rPr>
             </w:pPr>
             <w:proofErr w:type="spellStart"/>
             <w:r>
@@ -19615,11 +19644,6 @@
             <w:tcW w:w="1526" w:type="dxa"/>
           </w:tcPr>
           <w:p>
-            <w:pPr>
-              <w:rPr>
-                <w:rFonts w:hint="eastAsia"/>
-              </w:rPr>
-            </w:pPr>
             <w:proofErr w:type="gramStart"/>
             <w:r>
               <w:rPr>
@@ -19635,11 +19659,6 @@
             <w:tcW w:w="3260" w:type="dxa"/>
           </w:tcPr>
           <w:p>
-            <w:pPr>
-              <w:rPr>
-                <w:rFonts w:hint="eastAsia"/>
-              </w:rPr>
-            </w:pPr>
             <w:r>
               <w:rPr>
                 <w:rFonts w:hint="eastAsia"/>
@@ -19653,11 +19672,6 @@
             <w:tcW w:w="3736" w:type="dxa"/>
           </w:tcPr>
           <w:p>
-            <w:pPr>
-              <w:rPr>
-                <w:rFonts w:hint="eastAsia"/>
-              </w:rPr>
-            </w:pPr>
             <w:r>
               <w:rPr>
                 <w:rFonts w:hint="eastAsia"/>
@@ -19673,11 +19687,6 @@
             <w:tcW w:w="1526" w:type="dxa"/>
           </w:tcPr>
           <w:p>
-            <w:pPr>
-              <w:rPr>
-                <w:rFonts w:hint="eastAsia"/>
-              </w:rPr>
-            </w:pPr>
             <w:r>
               <w:rPr>
                 <w:rFonts w:hint="eastAsia"/>
@@ -19691,11 +19700,6 @@
             <w:tcW w:w="3260" w:type="dxa"/>
           </w:tcPr>
           <w:p>
-            <w:pPr>
-              <w:rPr>
-                <w:rFonts w:hint="eastAsia"/>
-              </w:rPr>
-            </w:pPr>
             <w:r>
               <w:rPr>
                 <w:rFonts w:hint="eastAsia"/>
@@ -19709,11 +19713,6 @@
             <w:tcW w:w="3736" w:type="dxa"/>
           </w:tcPr>
           <w:p>
-            <w:pPr>
-              <w:rPr>
-                <w:rFonts w:hint="eastAsia"/>
-              </w:rPr>
-            </w:pPr>
             <w:r>
               <w:rPr>
                 <w:rFonts w:hint="eastAsia"/>
@@ -19729,11 +19728,6 @@
             <w:tcW w:w="1526" w:type="dxa"/>
           </w:tcPr>
           <w:p>
-            <w:pPr>
-              <w:rPr>
-                <w:rFonts w:hint="eastAsia"/>
-              </w:rPr>
-            </w:pPr>
             <w:proofErr w:type="gramStart"/>
             <w:r>
               <w:rPr>
@@ -19749,11 +19743,6 @@
             <w:tcW w:w="3260" w:type="dxa"/>
           </w:tcPr>
           <w:p>
-            <w:pPr>
-              <w:rPr>
-                <w:rFonts w:hint="eastAsia"/>
-              </w:rPr>
-            </w:pPr>
             <w:r>
               <w:rPr>
                 <w:rFonts w:hint="eastAsia"/>
@@ -19770,11 +19759,6 @@
             <w:tcW w:w="3736" w:type="dxa"/>
           </w:tcPr>
           <w:p>
-            <w:pPr>
-              <w:rPr>
-                <w:rFonts w:hint="eastAsia"/>
-              </w:rPr>
-            </w:pPr>
             <w:r>
               <w:rPr>
                 <w:rFonts w:hint="eastAsia"/>
@@ -19819,11 +19803,6 @@
             <w:tcW w:w="1526" w:type="dxa"/>
           </w:tcPr>
           <w:p>
-            <w:pPr>
-              <w:rPr>
-                <w:rFonts w:hint="eastAsia"/>
-              </w:rPr>
-            </w:pPr>
             <w:r>
               <w:rPr>
                 <w:rFonts w:hint="eastAsia"/>
@@ -19837,11 +19816,6 @@
             <w:tcW w:w="3260" w:type="dxa"/>
           </w:tcPr>
           <w:p>
-            <w:pPr>
-              <w:rPr>
-                <w:rFonts w:hint="eastAsia"/>
-              </w:rPr>
-            </w:pPr>
             <w:r>
               <w:rPr>
                 <w:rFonts w:hint="eastAsia"/>
@@ -19884,11 +19858,6 @@
             <w:tcW w:w="3736" w:type="dxa"/>
           </w:tcPr>
           <w:p>
-            <w:pPr>
-              <w:rPr>
-                <w:rFonts w:hint="eastAsia"/>
-              </w:rPr>
-            </w:pPr>
             <w:r>
               <w:rPr>
                 <w:rFonts w:hint="eastAsia"/>
@@ -19907,11 +19876,6 @@
             <w:tcW w:w="1526" w:type="dxa"/>
           </w:tcPr>
           <w:p>
-            <w:pPr>
-              <w:rPr>
-                <w:rFonts w:hint="eastAsia"/>
-              </w:rPr>
-            </w:pPr>
             <w:proofErr w:type="gramStart"/>
             <w:r>
               <w:rPr>
@@ -19927,11 +19891,6 @@
             <w:tcW w:w="3260" w:type="dxa"/>
           </w:tcPr>
           <w:p>
-            <w:pPr>
-              <w:rPr>
-                <w:rFonts w:hint="eastAsia"/>
-              </w:rPr>
-            </w:pPr>
             <w:r>
               <w:rPr>
                 <w:rFonts w:hint="eastAsia"/>
@@ -19945,11 +19904,6 @@
             <w:tcW w:w="3736" w:type="dxa"/>
           </w:tcPr>
           <w:p>
-            <w:pPr>
-              <w:rPr>
-                <w:rFonts w:hint="eastAsia"/>
-              </w:rPr>
-            </w:pPr>
             <w:r>
               <w:rPr>
                 <w:rFonts w:hint="eastAsia"/>
@@ -19965,11 +19919,6 @@
             <w:tcW w:w="1526" w:type="dxa"/>
           </w:tcPr>
           <w:p>
-            <w:pPr>
-              <w:rPr>
-                <w:rFonts w:hint="eastAsia"/>
-              </w:rPr>
-            </w:pPr>
             <w:r>
               <w:rPr>
                 <w:rFonts w:hint="eastAsia"/>
@@ -19983,11 +19932,6 @@
             <w:tcW w:w="3260" w:type="dxa"/>
           </w:tcPr>
           <w:p>
-            <w:pPr>
-              <w:rPr>
-                <w:rFonts w:hint="eastAsia"/>
-              </w:rPr>
-            </w:pPr>
             <w:r>
               <w:rPr>
                 <w:rFonts w:hint="eastAsia"/>
@@ -20001,11 +19945,6 @@
             <w:tcW w:w="3736" w:type="dxa"/>
           </w:tcPr>
           <w:p>
-            <w:pPr>
-              <w:rPr>
-                <w:rFonts w:hint="eastAsia"/>
-              </w:rPr>
-            </w:pPr>
             <w:r>
               <w:rPr>
                 <w:rFonts w:hint="eastAsia"/>
@@ -20021,11 +19960,6 @@
             <w:tcW w:w="1526" w:type="dxa"/>
           </w:tcPr>
           <w:p>
-            <w:pPr>
-              <w:rPr>
-                <w:rFonts w:hint="eastAsia"/>
-              </w:rPr>
-            </w:pPr>
             <w:r>
               <w:rPr>
                 <w:rFonts w:hint="eastAsia"/>
@@ -20039,11 +19973,6 @@
             <w:tcW w:w="3260" w:type="dxa"/>
           </w:tcPr>
           <w:p>
-            <w:pPr>
-              <w:rPr>
-                <w:rFonts w:hint="eastAsia"/>
-              </w:rPr>
-            </w:pPr>
             <w:r>
               <w:rPr>
                 <w:rFonts w:hint="eastAsia"/>
@@ -20057,11 +19986,6 @@
             <w:tcW w:w="3736" w:type="dxa"/>
           </w:tcPr>
           <w:p>
-            <w:pPr>
-              <w:rPr>
-                <w:rFonts w:hint="eastAsia"/>
-              </w:rPr>
-            </w:pPr>
             <w:r>
               <w:rPr>
                 <w:rFonts w:hint="eastAsia"/>
@@ -20072,12 +19996,23 @@
         </w:tc>
       </w:tr>
     </w:tbl>
+    <w:p/>
+    <w:p/>
     <w:p>
       <w:pPr>
+        <w:pStyle w:val="3"/>
         <w:rPr>
           <w:rFonts w:hint="eastAsia"/>
         </w:rPr>
       </w:pPr>
+      <w:bookmarkStart w:id="72" w:name="_Toc14120314"/>
+      <w:r>
+        <w:rPr>
+          <w:rFonts w:hint="eastAsia"/>
+        </w:rPr>
+        <w:t>索引</w:t>
+      </w:r>
+      <w:bookmarkEnd w:id="72"/>
     </w:p>
     <w:sectPr>
       <w:pgSz w:w="11906" w:h="16838"/>
@@ -20487,7 +20422,6 @@
     <w:lsdException w:name="Table Web 1" w:semiHidden="1" w:unhideWhenUsed="1"/>
     <w:lsdException w:name="Table Web 2" w:semiHidden="1" w:unhideWhenUsed="1"/>
     <w:lsdException w:name="Table Web 3" w:semiHidden="1" w:unhideWhenUsed="1"/>
-    <w:lsdException w:name="Table Grid" w:semiHidden="1" w:unhideWhenUsed="1"/>
     <w:lsdException w:name="Table Theme" w:semiHidden="1" w:unhideWhenUsed="1"/>
     <w:lsdException w:name="Placeholder Text" w:semiHidden="1" w:uiPriority="99"/>
     <w:lsdException w:name="No Spacing" w:uiPriority="99"/>
@@ -20966,571 +20900,6 @@
 </w:styles>
 </file>
 
-<file path=word/glossary/document.xml><?xml version="1.0" encoding="utf-8"?>
-<w:glossaryDocument xmlns:wpc="http://schemas.microsoft.com/office/word/2010/wordprocessingCanvas" xmlns:mc="http://schemas.openxmlformats.org/markup-compatibility/2006" xmlns:o="urn:schemas-microsoft-com:office:office" xmlns:r="http://schemas.openxmlformats.org/officeDocument/2006/relationships" xmlns:m="http://schemas.openxmlformats.org/officeDocument/2006/math" xmlns:v="urn:schemas-microsoft-com:vml" xmlns:wp14="http://schemas.microsoft.com/office/word/2010/wordprocessingDrawing" xmlns:wp="http://schemas.openxmlformats.org/drawingml/2006/wordprocessingDrawing" xmlns:w10="urn:schemas-microsoft-com:office:word" xmlns:w="http://schemas.openxmlformats.org/wordprocessingml/2006/main" xmlns:w14="http://schemas.microsoft.com/office/word/2010/wordml" xmlns:w15="http://schemas.microsoft.com/office/word/2012/wordml" xmlns:wpg="http://schemas.microsoft.com/office/word/2010/wordprocessingGroup" xmlns:wpi="http://schemas.microsoft.com/office/word/2010/wordprocessingInk" xmlns:wne="http://schemas.microsoft.com/office/word/2006/wordml" xmlns:wps="http://schemas.microsoft.com/office/word/2010/wordprocessingShape" mc:Ignorable="w14 w15 wp14"/>
-</file>
-
-<file path=word/glossary/fontTable.xml><?xml version="1.0" encoding="utf-8"?>
-<w:fonts xmlns:mc="http://schemas.openxmlformats.org/markup-compatibility/2006" xmlns:r="http://schemas.openxmlformats.org/officeDocument/2006/relationships" xmlns:w="http://schemas.openxmlformats.org/wordprocessingml/2006/main" xmlns:w14="http://schemas.microsoft.com/office/word/2010/wordml" xmlns:w15="http://schemas.microsoft.com/office/word/2012/wordml" mc:Ignorable="w14 w15">
-  <w:font w:name="Wingdings">
-    <w:panose1 w:val="05000000000000000000"/>
-    <w:charset w:val="02"/>
-    <w:family w:val="auto"/>
-    <w:pitch w:val="variable"/>
-    <w:sig w:usb0="00000000" w:usb1="10000000" w:usb2="00000000" w:usb3="00000000" w:csb0="80000000" w:csb1="00000000"/>
-  </w:font>
-  <w:font w:name="Times New Roman">
-    <w:panose1 w:val="02020603050405020304"/>
-    <w:charset w:val="00"/>
-    <w:family w:val="roman"/>
-    <w:pitch w:val="variable"/>
-    <w:sig w:usb0="E0002AFF" w:usb1="C0007841" w:usb2="00000009" w:usb3="00000000" w:csb0="000001FF" w:csb1="00000000"/>
-  </w:font>
-  <w:font w:name="宋体">
-    <w:altName w:val="SimSun"/>
-    <w:panose1 w:val="02010600030101010101"/>
-    <w:charset w:val="86"/>
-    <w:family w:val="auto"/>
-    <w:pitch w:val="variable"/>
-    <w:sig w:usb0="00000003" w:usb1="288F0000" w:usb2="00000016" w:usb3="00000000" w:csb0="00040001" w:csb1="00000000"/>
-  </w:font>
-  <w:font w:name="Calibri">
-    <w:panose1 w:val="020F0502020204030204"/>
-    <w:charset w:val="00"/>
-    <w:family w:val="swiss"/>
-    <w:pitch w:val="variable"/>
-    <w:sig w:usb0="E10002FF" w:usb1="4000ACFF" w:usb2="00000009" w:usb3="00000000" w:csb0="0000019F" w:csb1="00000000"/>
-  </w:font>
-  <w:font w:name="Arial">
-    <w:panose1 w:val="020B0604020202020204"/>
-    <w:charset w:val="00"/>
-    <w:family w:val="swiss"/>
-    <w:pitch w:val="variable"/>
-    <w:sig w:usb0="E0002AFF" w:usb1="C0007843" w:usb2="00000009" w:usb3="00000000" w:csb0="000001FF" w:csb1="00000000"/>
-  </w:font>
-  <w:font w:name="黑体">
-    <w:altName w:val="SimHei"/>
-    <w:panose1 w:val="02010609060101010101"/>
-    <w:charset w:val="86"/>
-    <w:family w:val="modern"/>
-    <w:pitch w:val="fixed"/>
-    <w:sig w:usb0="800002BF" w:usb1="38CF7CFA" w:usb2="00000016" w:usb3="00000000" w:csb0="00040001" w:csb1="00000000"/>
-  </w:font>
-  <w:font w:name="Calibri Light">
-    <w:panose1 w:val="020F0302020204030204"/>
-    <w:charset w:val="00"/>
-    <w:family w:val="swiss"/>
-    <w:pitch w:val="variable"/>
-    <w:sig w:usb0="A00002EF" w:usb1="4000207B" w:usb2="00000000" w:usb3="00000000" w:csb0="0000019F" w:csb1="00000000"/>
-  </w:font>
-</w:fonts>
-</file>
-
-<file path=word/glossary/settings.xml><?xml version="1.0" encoding="utf-8"?>
-<w:settings xmlns:mc="http://schemas.openxmlformats.org/markup-compatibility/2006" xmlns:o="urn:schemas-microsoft-com:office:office" xmlns:r="http://schemas.openxmlformats.org/officeDocument/2006/relationships" xmlns:m="http://schemas.openxmlformats.org/officeDocument/2006/math" xmlns:v="urn:schemas-microsoft-com:vml" xmlns:w10="urn:schemas-microsoft-com:office:word" xmlns:w="http://schemas.openxmlformats.org/wordprocessingml/2006/main" xmlns:w14="http://schemas.microsoft.com/office/word/2010/wordml" xmlns:w15="http://schemas.microsoft.com/office/word/2012/wordml" xmlns:sl="http://schemas.openxmlformats.org/schemaLibrary/2006/main" mc:Ignorable="w14 w15">
-  <w:view w:val="normal"/>
-  <w:bordersDoNotSurroundHeader/>
-  <w:bordersDoNotSurroundFooter/>
-  <w:defaultTabStop w:val="420"/>
-  <w:drawingGridVerticalSpacing w:val="156"/>
-  <w:displayHorizontalDrawingGridEvery w:val="0"/>
-  <w:displayVerticalDrawingGridEvery w:val="2"/>
-  <w:characterSpacingControl w:val="compressPunctuation"/>
-  <w:compat>
-    <w:spaceForUL/>
-    <w:balanceSingleByteDoubleByteWidth/>
-    <w:doNotLeaveBackslashAlone/>
-    <w:ulTrailSpace/>
-    <w:doNotExpandShiftReturn/>
-    <w:adjustLineHeightInTable/>
-    <w:useFELayout/>
-    <w:compatSetting w:name="compatibilityMode" w:uri="http://schemas.microsoft.com/office/word" w:val="15"/>
-    <w:compatSetting w:name="overrideTableStyleFontSizeAndJustification" w:uri="http://schemas.microsoft.com/office/word" w:val="1"/>
-    <w:compatSetting w:name="enableOpenTypeFeatures" w:uri="http://schemas.microsoft.com/office/word" w:val="1"/>
-    <w:compatSetting w:name="doNotFlipMirrorIndents" w:uri="http://schemas.microsoft.com/office/word" w:val="1"/>
-    <w:compatSetting w:name="differentiateMultirowTableHeaders" w:uri="http://schemas.microsoft.com/office/word" w:val="1"/>
-  </w:compat>
-  <w:rsids>
-    <w:rsidRoot w:val="00630FFB"/>
-    <w:rsid w:val="00630FFB"/>
-  </w:rsids>
-  <m:mathPr>
-    <m:mathFont m:val="Cambria Math"/>
-    <m:brkBin m:val="before"/>
-    <m:brkBinSub m:val="--"/>
-    <m:smallFrac m:val="0"/>
-    <m:dispDef/>
-    <m:lMargin m:val="0"/>
-    <m:rMargin m:val="0"/>
-    <m:defJc m:val="centerGroup"/>
-    <m:wrapIndent m:val="1440"/>
-    <m:intLim m:val="subSup"/>
-    <m:naryLim m:val="undOvr"/>
-  </m:mathPr>
-  <w:themeFontLang w:val="en-US" w:eastAsia="zh-CN"/>
-  <w:clrSchemeMapping w:bg1="light1" w:t1="dark1" w:bg2="light2" w:t2="dark2" w:accent1="accent1" w:accent2="accent2" w:accent3="accent3" w:accent4="accent4" w:accent5="accent5" w:accent6="accent6" w:hyperlink="hyperlink" w:followedHyperlink="followedHyperlink"/>
-  <w:decimalSymbol w:val="."/>
-  <w:listSeparator w:val=","/>
-  <w15:chartTrackingRefBased/>
-</w:settings>
-</file>
-
-<file path=word/glossary/styles.xml><?xml version="1.0" encoding="utf-8"?>
-<w:styles xmlns:mc="http://schemas.openxmlformats.org/markup-compatibility/2006" xmlns:r="http://schemas.openxmlformats.org/officeDocument/2006/relationships" xmlns:w="http://schemas.openxmlformats.org/wordprocessingml/2006/main" xmlns:w14="http://schemas.microsoft.com/office/word/2010/wordml" xmlns:w15="http://schemas.microsoft.com/office/word/2012/wordml" mc:Ignorable="w14 w15">
-  <w:docDefaults>
-    <w:rPrDefault>
-      <w:rPr>
-        <w:rFonts w:asciiTheme="minorHAnsi" w:eastAsiaTheme="minorEastAsia" w:hAnsiTheme="minorHAnsi" w:cstheme="minorBidi"/>
-        <w:kern w:val="2"/>
-        <w:sz w:val="21"/>
-        <w:szCs w:val="22"/>
-        <w:lang w:val="en-US" w:eastAsia="zh-CN" w:bidi="ar-SA"/>
-      </w:rPr>
-    </w:rPrDefault>
-    <w:pPrDefault/>
-  </w:docDefaults>
-  <w:latentStyles w:defLockedState="0" w:defUIPriority="99" w:defSemiHidden="0" w:defUnhideWhenUsed="0" w:defQFormat="0" w:count="371">
-    <w:lsdException w:name="Normal" w:uiPriority="0" w:qFormat="1"/>
-    <w:lsdException w:name="heading 1" w:uiPriority="9" w:qFormat="1"/>
-    <w:lsdException w:name="heading 2" w:semiHidden="1" w:uiPriority="9" w:unhideWhenUsed="1" w:qFormat="1"/>
-    <w:lsdException w:name="heading 3" w:semiHidden="1" w:uiPriority="9" w:unhideWhenUsed="1" w:qFormat="1"/>
-    <w:lsdException w:name="heading 4" w:semiHidden="1" w:uiPriority="9" w:unhideWhenUsed="1" w:qFormat="1"/>
-    <w:lsdException w:name="heading 5" w:semiHidden="1" w:uiPriority="9" w:unhideWhenUsed="1" w:qFormat="1"/>
-    <w:lsdException w:name="heading 6" w:semiHidden="1" w:uiPriority="9" w:unhideWhenUsed="1" w:qFormat="1"/>
-    <w:lsdException w:name="heading 7" w:semiHidden="1" w:uiPriority="9" w:unhideWhenUsed="1" w:qFormat="1"/>
-    <w:lsdException w:name="heading 8" w:semiHidden="1" w:uiPriority="9" w:unhideWhenUsed="1" w:qFormat="1"/>
-    <w:lsdException w:name="heading 9" w:semiHidden="1" w:uiPriority="9" w:unhideWhenUsed="1" w:qFormat="1"/>
-    <w:lsdException w:name="index 1" w:semiHidden="1" w:unhideWhenUsed="1"/>
-    <w:lsdException w:name="index 2" w:semiHidden="1" w:unhideWhenUsed="1"/>
-    <w:lsdException w:name="index 3" w:semiHidden="1" w:unhideWhenUsed="1"/>
-    <w:lsdException w:name="index 4" w:semiHidden="1" w:unhideWhenUsed="1"/>
-    <w:lsdException w:name="index 5" w:semiHidden="1" w:unhideWhenUsed="1"/>
-    <w:lsdException w:name="index 6" w:semiHidden="1" w:unhideWhenUsed="1"/>
-    <w:lsdException w:name="index 7" w:semiHidden="1" w:unhideWhenUsed="1"/>
-    <w:lsdException w:name="index 8" w:semiHidden="1" w:unhideWhenUsed="1"/>
-    <w:lsdException w:name="index 9" w:semiHidden="1" w:unhideWhenUsed="1"/>
-    <w:lsdException w:name="toc 1" w:semiHidden="1" w:uiPriority="39" w:unhideWhenUsed="1"/>
-    <w:lsdException w:name="toc 2" w:semiHidden="1" w:uiPriority="39" w:unhideWhenUsed="1"/>
-    <w:lsdException w:name="toc 3" w:semiHidden="1" w:uiPriority="39" w:unhideWhenUsed="1"/>
-    <w:lsdException w:name="toc 4" w:semiHidden="1" w:uiPriority="39" w:unhideWhenUsed="1"/>
-    <w:lsdException w:name="toc 5" w:semiHidden="1" w:uiPriority="39" w:unhideWhenUsed="1"/>
-    <w:lsdException w:name="toc 6" w:semiHidden="1" w:uiPriority="39" w:unhideWhenUsed="1"/>
-    <w:lsdException w:name="toc 7" w:semiHidden="1" w:uiPriority="39" w:unhideWhenUsed="1"/>
-    <w:lsdException w:name="toc 8" w:semiHidden="1" w:uiPriority="39" w:unhideWhenUsed="1"/>
-    <w:lsdException w:name="toc 9" w:semiHidden="1" w:uiPriority="39" w:unhideWhenUsed="1"/>
-    <w:lsdException w:name="Normal Indent" w:semiHidden="1" w:unhideWhenUsed="1"/>
-    <w:lsdException w:name="footnote text" w:semiHidden="1" w:unhideWhenUsed="1"/>
-    <w:lsdException w:name="annotation text" w:semiHidden="1" w:unhideWhenUsed="1"/>
-    <w:lsdException w:name="header" w:semiHidden="1" w:unhideWhenUsed="1"/>
-    <w:lsdException w:name="footer" w:semiHidden="1" w:unhideWhenUsed="1"/>
-    <w:lsdException w:name="index heading" w:semiHidden="1" w:unhideWhenUsed="1"/>
-    <w:lsdException w:name="caption" w:semiHidden="1" w:uiPriority="35" w:unhideWhenUsed="1" w:qFormat="1"/>
-    <w:lsdException w:name="table of figures" w:semiHidden="1" w:unhideWhenUsed="1"/>
-    <w:lsdException w:name="envelope address" w:semiHidden="1" w:unhideWhenUsed="1"/>
-    <w:lsdException w:name="envelope return" w:semiHidden="1" w:unhideWhenUsed="1"/>
-    <w:lsdException w:name="footnote reference" w:semiHidden="1" w:unhideWhenUsed="1"/>
-    <w:lsdException w:name="annotation reference" w:semiHidden="1" w:unhideWhenUsed="1"/>
-    <w:lsdException w:name="line number" w:semiHidden="1" w:unhideWhenUsed="1"/>
-    <w:lsdException w:name="page number" w:semiHidden="1" w:unhideWhenUsed="1"/>
-    <w:lsdException w:name="endnote reference" w:semiHidden="1" w:unhideWhenUsed="1"/>
-    <w:lsdException w:name="endnote text" w:semiHidden="1" w:unhideWhenUsed="1"/>
-    <w:lsdException w:name="table of authorities" w:semiHidden="1" w:unhideWhenUsed="1"/>
-    <w:lsdException w:name="macro" w:semiHidden="1" w:unhideWhenUsed="1"/>
-    <w:lsdException w:name="toa heading" w:semiHidden="1" w:unhideWhenUsed="1"/>
-    <w:lsdException w:name="List" w:semiHidden="1" w:unhideWhenUsed="1"/>
-    <w:lsdException w:name="List Bullet" w:semiHidden="1" w:unhideWhenUsed="1"/>
-    <w:lsdException w:name="List Number" w:semiHidden="1" w:unhideWhenUsed="1"/>
-    <w:lsdException w:name="List 2" w:semiHidden="1" w:unhideWhenUsed="1"/>
-    <w:lsdException w:name="List 3" w:semiHidden="1" w:unhideWhenUsed="1"/>
-    <w:lsdException w:name="List 4" w:semiHidden="1" w:unhideWhenUsed="1"/>
-    <w:lsdException w:name="List 5" w:semiHidden="1" w:unhideWhenUsed="1"/>
-    <w:lsdException w:name="List Bullet 2" w:semiHidden="1" w:unhideWhenUsed="1"/>
-    <w:lsdException w:name="List Bullet 3" w:semiHidden="1" w:unhideWhenUsed="1"/>
-    <w:lsdException w:name="List Bullet 4" w:semiHidden="1" w:unhideWhenUsed="1"/>
-    <w:lsdException w:name="List Bullet 5" w:semiHidden="1" w:unhideWhenUsed="1"/>
-    <w:lsdException w:name="List Number 2" w:semiHidden="1" w:unhideWhenUsed="1"/>
-    <w:lsdException w:name="List Number 3" w:semiHidden="1" w:unhideWhenUsed="1"/>
-    <w:lsdException w:name="List Number 4" w:semiHidden="1" w:unhideWhenUsed="1"/>
-    <w:lsdException w:name="List Number 5" w:semiHidden="1" w:unhideWhenUsed="1"/>
-    <w:lsdException w:name="Title" w:uiPriority="10" w:qFormat="1"/>
-    <w:lsdException w:name="Closing" w:semiHidden="1" w:unhideWhenUsed="1"/>
-    <w:lsdException w:name="Signature" w:semiHidden="1" w:unhideWhenUsed="1"/>
-    <w:lsdException w:name="Default Paragraph Font" w:semiHidden="1" w:uiPriority="1" w:unhideWhenUsed="1"/>
-    <w:lsdException w:name="Body Text" w:semiHidden="1" w:unhideWhenUsed="1"/>
-    <w:lsdException w:name="Body Text Indent" w:semiHidden="1" w:unhideWhenUsed="1"/>
-    <w:lsdException w:name="List Continue" w:semiHidden="1" w:unhideWhenUsed="1"/>
-    <w:lsdException w:name="List Continue 2" w:semiHidden="1" w:unhideWhenUsed="1"/>
-    <w:lsdException w:name="List Continue 3" w:semiHidden="1" w:unhideWhenUsed="1"/>
-    <w:lsdException w:name="List Continue 4" w:semiHidden="1" w:unhideWhenUsed="1"/>
-    <w:lsdException w:name="List Continue 5" w:semiHidden="1" w:unhideWhenUsed="1"/>
-    <w:lsdException w:name="Message Header" w:semiHidden="1" w:unhideWhenUsed="1"/>
-    <w:lsdException w:name="Subtitle" w:uiPriority="11" w:qFormat="1"/>
-    <w:lsdException w:name="Salutation" w:semiHidden="1" w:unhideWhenUsed="1"/>
-    <w:lsdException w:name="Date" w:semiHidden="1" w:unhideWhenUsed="1"/>
-    <w:lsdException w:name="Body Text First Indent" w:semiHidden="1" w:unhideWhenUsed="1"/>
-    <w:lsdException w:name="Body Text First Indent 2" w:semiHidden="1" w:unhideWhenUsed="1"/>
-    <w:lsdException w:name="Note Heading" w:semiHidden="1" w:unhideWhenUsed="1"/>
-    <w:lsdException w:name="Body Text 2" w:semiHidden="1" w:unhideWhenUsed="1"/>
-    <w:lsdException w:name="Body Text 3" w:semiHidden="1" w:unhideWhenUsed="1"/>
-    <w:lsdException w:name="Body Text Indent 2" w:semiHidden="1" w:unhideWhenUsed="1"/>
-    <w:lsdException w:name="Body Text Indent 3" w:semiHidden="1" w:unhideWhenUsed="1"/>
-    <w:lsdException w:name="Block Text" w:semiHidden="1" w:unhideWhenUsed="1"/>
-    <w:lsdException w:name="Hyperlink" w:semiHidden="1" w:unhideWhenUsed="1"/>
-    <w:lsdException w:name="FollowedHyperlink" w:semiHidden="1" w:unhideWhenUsed="1"/>
-    <w:lsdException w:name="Strong" w:uiPriority="22" w:qFormat="1"/>
-    <w:lsdException w:name="Emphasis" w:uiPriority="20" w:qFormat="1"/>
-    <w:lsdException w:name="Document Map" w:semiHidden="1" w:unhideWhenUsed="1"/>
-    <w:lsdException w:name="Plain Text" w:semiHidden="1" w:unhideWhenUsed="1"/>
-    <w:lsdException w:name="E-mail Signature" w:semiHidden="1" w:unhideWhenUsed="1"/>
-    <w:lsdException w:name="HTML Top of Form" w:semiHidden="1" w:unhideWhenUsed="1"/>
-    <w:lsdException w:name="HTML Bottom of Form" w:semiHidden="1" w:unhideWhenUsed="1"/>
-    <w:lsdException w:name="Normal (Web)" w:semiHidden="1" w:unhideWhenUsed="1"/>
-    <w:lsdException w:name="HTML Acronym" w:semiHidden="1" w:unhideWhenUsed="1"/>
-    <w:lsdException w:name="HTML Address" w:semiHidden="1" w:unhideWhenUsed="1"/>
-    <w:lsdException w:name="HTML Cite" w:semiHidden="1" w:unhideWhenUsed="1"/>
-    <w:lsdException w:name="HTML Code" w:semiHidden="1" w:unhideWhenUsed="1"/>
-    <w:lsdException w:name="HTML Definition" w:semiHidden="1" w:unhideWhenUsed="1"/>
-    <w:lsdException w:name="HTML Keyboard" w:semiHidden="1" w:unhideWhenUsed="1"/>
-    <w:lsdException w:name="HTML Preformatted" w:semiHidden="1" w:unhideWhenUsed="1"/>
-    <w:lsdException w:name="HTML Sample" w:semiHidden="1" w:unhideWhenUsed="1"/>
-    <w:lsdException w:name="HTML Typewriter" w:semiHidden="1" w:unhideWhenUsed="1"/>
-    <w:lsdException w:name="HTML Variable" w:semiHidden="1" w:unhideWhenUsed="1"/>
-    <w:lsdException w:name="Normal Table" w:semiHidden="1" w:unhideWhenUsed="1"/>
-    <w:lsdException w:name="annotation subject" w:semiHidden="1" w:unhideWhenUsed="1"/>
-    <w:lsdException w:name="No List" w:semiHidden="1" w:unhideWhenUsed="1"/>
-    <w:lsdException w:name="Outline List 1" w:semiHidden="1" w:unhideWhenUsed="1"/>
-    <w:lsdException w:name="Outline List 2" w:semiHidden="1" w:unhideWhenUsed="1"/>
-    <w:lsdException w:name="Outline List 3" w:semiHidden="1" w:unhideWhenUsed="1"/>
-    <w:lsdException w:name="Table Simple 1" w:semiHidden="1" w:unhideWhenUsed="1"/>
-    <w:lsdException w:name="Table Simple 2" w:semiHidden="1" w:unhideWhenUsed="1"/>
-    <w:lsdException w:name="Table Simple 3" w:semiHidden="1" w:unhideWhenUsed="1"/>
-    <w:lsdException w:name="Table Classic 1" w:semiHidden="1" w:unhideWhenUsed="1"/>
-    <w:lsdException w:name="Table Classic 2" w:semiHidden="1" w:unhideWhenUsed="1"/>
-    <w:lsdException w:name="Table Classic 3" w:semiHidden="1" w:unhideWhenUsed="1"/>
-    <w:lsdException w:name="Table Classic 4" w:semiHidden="1" w:unhideWhenUsed="1"/>
-    <w:lsdException w:name="Table Colorful 1" w:semiHidden="1" w:unhideWhenUsed="1"/>
-    <w:lsdException w:name="Table Colorful 2" w:semiHidden="1" w:unhideWhenUsed="1"/>
-    <w:lsdException w:name="Table Colorful 3" w:semiHidden="1" w:unhideWhenUsed="1"/>
-    <w:lsdException w:name="Table Columns 1" w:semiHidden="1" w:unhideWhenUsed="1"/>
-    <w:lsdException w:name="Table Columns 2" w:semiHidden="1" w:unhideWhenUsed="1"/>
-    <w:lsdException w:name="Table Columns 3" w:semiHidden="1" w:unhideWhenUsed="1"/>
-    <w:lsdException w:name="Table Columns 4" w:semiHidden="1" w:unhideWhenUsed="1"/>
-    <w:lsdException w:name="Table Columns 5" w:semiHidden="1" w:unhideWhenUsed="1"/>
-    <w:lsdException w:name="Table Grid 1" w:semiHidden="1" w:unhideWhenUsed="1"/>
-    <w:lsdException w:name="Table Grid 2" w:semiHidden="1" w:unhideWhenUsed="1"/>
-    <w:lsdException w:name="Table Grid 3" w:semiHidden="1" w:unhideWhenUsed="1"/>
-    <w:lsdException w:name="Table Grid 4" w:semiHidden="1" w:unhideWhenUsed="1"/>
-    <w:lsdException w:name="Table Grid 5" w:semiHidden="1" w:unhideWhenUsed="1"/>
-    <w:lsdException w:name="Table Grid 6" w:semiHidden="1" w:unhideWhenUsed="1"/>
-    <w:lsdException w:name="Table Grid 7" w:semiHidden="1" w:unhideWhenUsed="1"/>
-    <w:lsdException w:name="Table Grid 8" w:semiHidden="1" w:unhideWhenUsed="1"/>
-    <w:lsdException w:name="Table List 1" w:semiHidden="1" w:unhideWhenUsed="1"/>
-    <w:lsdException w:name="Table List 2" w:semiHidden="1" w:unhideWhenUsed="1"/>
-    <w:lsdException w:name="Table List 3" w:semiHidden="1" w:unhideWhenUsed="1"/>
-    <w:lsdException w:name="Table List 4" w:semiHidden="1" w:unhideWhenUsed="1"/>
-    <w:lsdException w:name="Table List 5" w:semiHidden="1" w:unhideWhenUsed="1"/>
-    <w:lsdException w:name="Table List 6" w:semiHidden="1" w:unhideWhenUsed="1"/>
-    <w:lsdException w:name="Table List 7" w:semiHidden="1" w:unhideWhenUsed="1"/>
-    <w:lsdException w:name="Table List 8" w:semiHidden="1" w:unhideWhenUsed="1"/>
-    <w:lsdException w:name="Table 3D effects 1" w:semiHidden="1" w:unhideWhenUsed="1"/>
-    <w:lsdException w:name="Table 3D effects 2" w:semiHidden="1" w:unhideWhenUsed="1"/>
-    <w:lsdException w:name="Table 3D effects 3" w:semiHidden="1" w:unhideWhenUsed="1"/>
-    <w:lsdException w:name="Table Contemporary" w:semiHidden="1" w:unhideWhenUsed="1"/>
-    <w:lsdException w:name="Table Elegant" w:semiHidden="1" w:unhideWhenUsed="1"/>
-    <w:lsdException w:name="Table Professional" w:semiHidden="1" w:unhideWhenUsed="1"/>
-    <w:lsdException w:name="Table Subtle 1" w:semiHidden="1" w:unhideWhenUsed="1"/>
-    <w:lsdException w:name="Table Subtle 2" w:semiHidden="1" w:unhideWhenUsed="1"/>
-    <w:lsdException w:name="Table Web 1" w:semiHidden="1" w:unhideWhenUsed="1"/>
-    <w:lsdException w:name="Table Web 2" w:semiHidden="1" w:unhideWhenUsed="1"/>
-    <w:lsdException w:name="Table Web 3" w:semiHidden="1" w:unhideWhenUsed="1"/>
-    <w:lsdException w:name="Balloon Text" w:semiHidden="1" w:unhideWhenUsed="1"/>
-    <w:lsdException w:name="Table Grid" w:uiPriority="39"/>
-    <w:lsdException w:name="Table Theme" w:semiHidden="1" w:unhideWhenUsed="1"/>
-    <w:lsdException w:name="Placeholder Text" w:semiHidden="1"/>
-    <w:lsdException w:name="No Spacing" w:uiPriority="1" w:qFormat="1"/>
-    <w:lsdException w:name="Light Shading" w:uiPriority="60"/>
-    <w:lsdException w:name="Light List" w:uiPriority="61"/>
-    <w:lsdException w:name="Light Grid" w:uiPriority="62"/>
-    <w:lsdException w:name="Medium Shading 1" w:uiPriority="63"/>
-    <w:lsdException w:name="Medium Shading 2" w:uiPriority="64"/>
-    <w:lsdException w:name="Medium List 1" w:uiPriority="65"/>
-    <w:lsdException w:name="Medium List 2" w:uiPriority="66"/>
-    <w:lsdException w:name="Medium Grid 1" w:uiPriority="67"/>
-    <w:lsdException w:name="Medium Grid 2" w:uiPriority="68"/>
-    <w:lsdException w:name="Medium Grid 3" w:uiPriority="69"/>
-    <w:lsdException w:name="Dark List" w:uiPriority="70"/>
-    <w:lsdException w:name="Colorful Shading" w:uiPriority="71"/>
-    <w:lsdException w:name="Colorful List" w:uiPriority="72"/>
-    <w:lsdException w:name="Colorful Grid" w:uiPriority="73"/>
-    <w:lsdException w:name="Light Shading Accent 1" w:uiPriority="60"/>
-    <w:lsdException w:name="Light List Accent 1" w:uiPriority="61"/>
-    <w:lsdException w:name="Light Grid Accent 1" w:uiPriority="62"/>
-    <w:lsdException w:name="Medium Shading 1 Accent 1" w:uiPriority="63"/>
-    <w:lsdException w:name="Medium Shading 2 Accent 1" w:uiPriority="64"/>
-    <w:lsdException w:name="Medium List 1 Accent 1" w:uiPriority="65"/>
-    <w:lsdException w:name="Revision" w:semiHidden="1"/>
-    <w:lsdException w:name="List Paragraph" w:uiPriority="34" w:qFormat="1"/>
-    <w:lsdException w:name="Quote" w:uiPriority="29" w:qFormat="1"/>
-    <w:lsdException w:name="Intense Quote" w:uiPriority="30" w:qFormat="1"/>
-    <w:lsdException w:name="Medium List 2 Accent 1" w:uiPriority="66"/>
-    <w:lsdException w:name="Medium Grid 1 Accent 1" w:uiPriority="67"/>
-    <w:lsdException w:name="Medium Grid 2 Accent 1" w:uiPriority="68"/>
-    <w:lsdException w:name="Medium Grid 3 Accent 1" w:uiPriority="69"/>
-    <w:lsdException w:name="Dark List Accent 1" w:uiPriority="70"/>
-    <w:lsdException w:name="Colorful Shading Accent 1" w:uiPriority="71"/>
-    <w:lsdException w:name="Colorful List Accent 1" w:uiPriority="72"/>
-    <w:lsdException w:name="Colorful Grid Accent 1" w:uiPriority="73"/>
-    <w:lsdException w:name="Light Shading Accent 2" w:uiPriority="60"/>
-    <w:lsdException w:name="Light List Accent 2" w:uiPriority="61"/>
-    <w:lsdException w:name="Light Grid Accent 2" w:uiPriority="62"/>
-    <w:lsdException w:name="Medium Shading 1 Accent 2" w:uiPriority="63"/>
-    <w:lsdException w:name="Medium Shading 2 Accent 2" w:uiPriority="64"/>
-    <w:lsdException w:name="Medium List 1 Accent 2" w:uiPriority="65"/>
-    <w:lsdException w:name="Medium List 2 Accent 2" w:uiPriority="66"/>
-    <w:lsdException w:name="Medium Grid 1 Accent 2" w:uiPriority="67"/>
-    <w:lsdException w:name="Medium Grid 2 Accent 2" w:uiPriority="68"/>
-    <w:lsdException w:name="Medium Grid 3 Accent 2" w:uiPriority="69"/>
-    <w:lsdException w:name="Dark List Accent 2" w:uiPriority="70"/>
-    <w:lsdException w:name="Colorful Shading Accent 2" w:uiPriority="71"/>
-    <w:lsdException w:name="Colorful List Accent 2" w:uiPriority="72"/>
-    <w:lsdException w:name="Colorful Grid Accent 2" w:uiPriority="73"/>
-    <w:lsdException w:name="Light Shading Accent 3" w:uiPriority="60"/>
-    <w:lsdException w:name="Light List Accent 3" w:uiPriority="61"/>
-    <w:lsdException w:name="Light Grid Accent 3" w:uiPriority="62"/>
-    <w:lsdException w:name="Medium Shading 1 Accent 3" w:uiPriority="63"/>
-    <w:lsdException w:name="Medium Shading 2 Accent 3" w:uiPriority="64"/>
-    <w:lsdException w:name="Medium List 1 Accent 3" w:uiPriority="65"/>
-    <w:lsdException w:name="Medium List 2 Accent 3" w:uiPriority="66"/>
-    <w:lsdException w:name="Medium Grid 1 Accent 3" w:uiPriority="67"/>
-    <w:lsdException w:name="Medium Grid 2 Accent 3" w:uiPriority="68"/>
-    <w:lsdException w:name="Medium Grid 3 Accent 3" w:uiPriority="69"/>
-    <w:lsdException w:name="Dark List Accent 3" w:uiPriority="70"/>
-    <w:lsdException w:name="Colorful Shading Accent 3" w:uiPriority="71"/>
-    <w:lsdException w:name="Colorful List Accent 3" w:uiPriority="72"/>
-    <w:lsdException w:name="Colorful Grid Accent 3" w:uiPriority="73"/>
-    <w:lsdException w:name="Light Shading Accent 4" w:uiPriority="60"/>
-    <w:lsdException w:name="Light List Accent 4" w:uiPriority="61"/>
-    <w:lsdException w:name="Light Grid Accent 4" w:uiPriority="62"/>
-    <w:lsdException w:name="Medium Shading 1 Accent 4" w:uiPriority="63"/>
-    <w:lsdException w:name="Medium Shading 2 Accent 4" w:uiPriority="64"/>
-    <w:lsdException w:name="Medium List 1 Accent 4" w:uiPriority="65"/>
-    <w:lsdException w:name="Medium List 2 Accent 4" w:uiPriority="66"/>
-    <w:lsdException w:name="Medium Grid 1 Accent 4" w:uiPriority="67"/>
-    <w:lsdException w:name="Medium Grid 2 Accent 4" w:uiPriority="68"/>
-    <w:lsdException w:name="Medium Grid 3 Accent 4" w:uiPriority="69"/>
-    <w:lsdException w:name="Dark List Accent 4" w:uiPriority="70"/>
-    <w:lsdException w:name="Colorful Shading Accent 4" w:uiPriority="71"/>
-    <w:lsdException w:name="Colorful List Accent 4" w:uiPriority="72"/>
-    <w:lsdException w:name="Colorful Grid Accent 4" w:uiPriority="73"/>
-    <w:lsdException w:name="Light Shading Accent 5" w:uiPriority="60"/>
-    <w:lsdException w:name="Light List Accent 5" w:uiPriority="61"/>
-    <w:lsdException w:name="Light Grid Accent 5" w:uiPriority="62"/>
-    <w:lsdException w:name="Medium Shading 1 Accent 5" w:uiPriority="63"/>
-    <w:lsdException w:name="Medium Shading 2 Accent 5" w:uiPriority="64"/>
-    <w:lsdException w:name="Medium List 1 Accent 5" w:uiPriority="65"/>
-    <w:lsdException w:name="Medium List 2 Accent 5" w:uiPriority="66"/>
-    <w:lsdException w:name="Medium Grid 1 Accent 5" w:uiPriority="67"/>
-    <w:lsdException w:name="Medium Grid 2 Accent 5" w:uiPriority="68"/>
-    <w:lsdException w:name="Medium Grid 3 Accent 5" w:uiPriority="69"/>
-    <w:lsdException w:name="Dark List Accent 5" w:uiPriority="70"/>
-    <w:lsdException w:name="Colorful Shading Accent 5" w:uiPriority="71"/>
-    <w:lsdException w:name="Colorful List Accent 5" w:uiPriority="72"/>
-    <w:lsdException w:name="Colorful Grid Accent 5" w:uiPriority="73"/>
-    <w:lsdException w:name="Light Shading Accent 6" w:uiPriority="60"/>
-    <w:lsdException w:name="Light List Accent 6" w:uiPriority="61"/>
-    <w:lsdException w:name="Light Grid Accent 6" w:uiPriority="62"/>
-    <w:lsdException w:name="Medium Shading 1 Accent 6" w:uiPriority="63"/>
-    <w:lsdException w:name="Medium Shading 2 Accent 6" w:uiPriority="64"/>
-    <w:lsdException w:name="Medium List 1 Accent 6" w:uiPriority="65"/>
-    <w:lsdException w:name="Medium List 2 Accent 6" w:uiPriority="66"/>
-    <w:lsdException w:name="Medium Grid 1 Accent 6" w:uiPriority="67"/>
-    <w:lsdException w:name="Medium Grid 2 Accent 6" w:uiPriority="68"/>
-    <w:lsdException w:name="Medium Grid 3 Accent 6" w:uiPriority="69"/>
-    <w:lsdException w:name="Dark List Accent 6" w:uiPriority="70"/>
-    <w:lsdException w:name="Colorful Shading Accent 6" w:uiPriority="71"/>
-    <w:lsdException w:name="Colorful List Accent 6" w:uiPriority="72"/>
-    <w:lsdException w:name="Colorful Grid Accent 6" w:uiPriority="73"/>
-    <w:lsdException w:name="Subtle Emphasis" w:uiPriority="19" w:qFormat="1"/>
-    <w:lsdException w:name="Intense Emphasis" w:uiPriority="21" w:qFormat="1"/>
-    <w:lsdException w:name="Subtle Reference" w:uiPriority="31" w:qFormat="1"/>
-    <w:lsdException w:name="Intense Reference" w:uiPriority="32" w:qFormat="1"/>
-    <w:lsdException w:name="Book Title" w:uiPriority="33" w:qFormat="1"/>
-    <w:lsdException w:name="Bibliography" w:semiHidden="1" w:uiPriority="37" w:unhideWhenUsed="1"/>
-    <w:lsdException w:name="TOC Heading" w:semiHidden="1" w:uiPriority="39" w:unhideWhenUsed="1" w:qFormat="1"/>
-    <w:lsdException w:name="Plain Table 1" w:uiPriority="41"/>
-    <w:lsdException w:name="Plain Table 2" w:uiPriority="42"/>
-    <w:lsdException w:name="Plain Table 3" w:uiPriority="43"/>
-    <w:lsdException w:name="Plain Table 4" w:uiPriority="44"/>
-    <w:lsdException w:name="Plain Table 5" w:uiPriority="45"/>
-    <w:lsdException w:name="Grid Table Light" w:uiPriority="40"/>
-    <w:lsdException w:name="Grid Table 1 Light" w:uiPriority="46"/>
-    <w:lsdException w:name="Grid Table 2" w:uiPriority="47"/>
-    <w:lsdException w:name="Grid Table 3" w:uiPriority="48"/>
-    <w:lsdException w:name="Grid Table 4" w:uiPriority="49"/>
-    <w:lsdException w:name="Grid Table 5 Dark" w:uiPriority="50"/>
-    <w:lsdException w:name="Grid Table 6 Colorful" w:uiPriority="51"/>
-    <w:lsdException w:name="Grid Table 7 Colorful" w:uiPriority="52"/>
-    <w:lsdException w:name="Grid Table 1 Light Accent 1" w:uiPriority="46"/>
-    <w:lsdException w:name="Grid Table 2 Accent 1" w:uiPriority="47"/>
-    <w:lsdException w:name="Grid Table 3 Accent 1" w:uiPriority="48"/>
-    <w:lsdException w:name="Grid Table 4 Accent 1" w:uiPriority="49"/>
-    <w:lsdException w:name="Grid Table 5 Dark Accent 1" w:uiPriority="50"/>
-    <w:lsdException w:name="Grid Table 6 Colorful Accent 1" w:uiPriority="51"/>
-    <w:lsdException w:name="Grid Table 7 Colorful Accent 1" w:uiPriority="52"/>
-    <w:lsdException w:name="Grid Table 1 Light Accent 2" w:uiPriority="46"/>
-    <w:lsdException w:name="Grid Table 2 Accent 2" w:uiPriority="47"/>
-    <w:lsdException w:name="Grid Table 3 Accent 2" w:uiPriority="48"/>
-    <w:lsdException w:name="Grid Table 4 Accent 2" w:uiPriority="49"/>
-    <w:lsdException w:name="Grid Table 5 Dark Accent 2" w:uiPriority="50"/>
-    <w:lsdException w:name="Grid Table 6 Colorful Accent 2" w:uiPriority="51"/>
-    <w:lsdException w:name="Grid Table 7 Colorful Accent 2" w:uiPriority="52"/>
-    <w:lsdException w:name="Grid Table 1 Light Accent 3" w:uiPriority="46"/>
-    <w:lsdException w:name="Grid Table 2 Accent 3" w:uiPriority="47"/>
-    <w:lsdException w:name="Grid Table 3 Accent 3" w:uiPriority="48"/>
-    <w:lsdException w:name="Grid Table 4 Accent 3" w:uiPriority="49"/>
-    <w:lsdException w:name="Grid Table 5 Dark Accent 3" w:uiPriority="50"/>
-    <w:lsdException w:name="Grid Table 6 Colorful Accent 3" w:uiPriority="51"/>
-    <w:lsdException w:name="Grid Table 7 Colorful Accent 3" w:uiPriority="52"/>
-    <w:lsdException w:name="Grid Table 1 Light Accent 4" w:uiPriority="46"/>
-    <w:lsdException w:name="Grid Table 2 Accent 4" w:uiPriority="47"/>
-    <w:lsdException w:name="Grid Table 3 Accent 4" w:uiPriority="48"/>
-    <w:lsdException w:name="Grid Table 4 Accent 4" w:uiPriority="49"/>
-    <w:lsdException w:name="Grid Table 5 Dark Accent 4" w:uiPriority="50"/>
-    <w:lsdException w:name="Grid Table 6 Colorful Accent 4" w:uiPriority="51"/>
-    <w:lsdException w:name="Grid Table 7 Colorful Accent 4" w:uiPriority="52"/>
-    <w:lsdException w:name="Grid Table 1 Light Accent 5" w:uiPriority="46"/>
-    <w:lsdException w:name="Grid Table 2 Accent 5" w:uiPriority="47"/>
-    <w:lsdException w:name="Grid Table 3 Accent 5" w:uiPriority="48"/>
-    <w:lsdException w:name="Grid Table 4 Accent 5" w:uiPriority="49"/>
-    <w:lsdException w:name="Grid Table 5 Dark Accent 5" w:uiPriority="50"/>
-    <w:lsdException w:name="Grid Table 6 Colorful Accent 5" w:uiPriority="51"/>
-    <w:lsdException w:name="Grid Table 7 Colorful Accent 5" w:uiPriority="52"/>
-    <w:lsdException w:name="Grid Table 1 Light Accent 6" w:uiPriority="46"/>
-    <w:lsdException w:name="Grid Table 2 Accent 6" w:uiPriority="47"/>
-    <w:lsdException w:name="Grid Table 3 Accent 6" w:uiPriority="48"/>
-    <w:lsdException w:name="Grid Table 4 Accent 6" w:uiPriority="49"/>
-    <w:lsdException w:name="Grid Table 5 Dark Accent 6" w:uiPriority="50"/>
-    <w:lsdException w:name="Grid Table 6 Colorful Accent 6" w:uiPriority="51"/>
-    <w:lsdException w:name="Grid Table 7 Colorful Accent 6" w:uiPriority="52"/>
-    <w:lsdException w:name="List Table 1 Light" w:uiPriority="46"/>
-    <w:lsdException w:name="List Table 2" w:uiPriority="47"/>
-    <w:lsdException w:name="List Table 3" w:uiPriority="48"/>
-    <w:lsdException w:name="List Table 4" w:uiPriority="49"/>
-    <w:lsdException w:name="List Table 5 Dark" w:uiPriority="50"/>
-    <w:lsdException w:name="List Table 6 Colorful" w:uiPriority="51"/>
-    <w:lsdException w:name="List Table 7 Colorful" w:uiPriority="52"/>
-    <w:lsdException w:name="List Table 1 Light Accent 1" w:uiPriority="46"/>
-    <w:lsdException w:name="List Table 2 Accent 1" w:uiPriority="47"/>
-    <w:lsdException w:name="List Table 3 Accent 1" w:uiPriority="48"/>
-    <w:lsdException w:name="List Table 4 Accent 1" w:uiPriority="49"/>
-    <w:lsdException w:name="List Table 5 Dark Accent 1" w:uiPriority="50"/>
-    <w:lsdException w:name="List Table 6 Colorful Accent 1" w:uiPriority="51"/>
-    <w:lsdException w:name="List Table 7 Colorful Accent 1" w:uiPriority="52"/>
-    <w:lsdException w:name="List Table 1 Light Accent 2" w:uiPriority="46"/>
-    <w:lsdException w:name="List Table 2 Accent 2" w:uiPriority="47"/>
-    <w:lsdException w:name="List Table 3 Accent 2" w:uiPriority="48"/>
-    <w:lsdException w:name="List Table 4 Accent 2" w:uiPriority="49"/>
-    <w:lsdException w:name="List Table 5 Dark Accent 2" w:uiPriority="50"/>
-    <w:lsdException w:name="List Table 6 Colorful Accent 2" w:uiPriority="51"/>
-    <w:lsdException w:name="List Table 7 Colorful Accent 2" w:uiPriority="52"/>
-    <w:lsdException w:name="List Table 1 Light Accent 3" w:uiPriority="46"/>
-    <w:lsdException w:name="List Table 2 Accent 3" w:uiPriority="47"/>
-    <w:lsdException w:name="List Table 3 Accent 3" w:uiPriority="48"/>
-    <w:lsdException w:name="List Table 4 Accent 3" w:uiPriority="49"/>
-    <w:lsdException w:name="List Table 5 Dark Accent 3" w:uiPriority="50"/>
-    <w:lsdException w:name="List Table 6 Colorful Accent 3" w:uiPriority="51"/>
-    <w:lsdException w:name="List Table 7 Colorful Accent 3" w:uiPriority="52"/>
-    <w:lsdException w:name="List Table 1 Light Accent 4" w:uiPriority="46"/>
-    <w:lsdException w:name="List Table 2 Accent 4" w:uiPriority="47"/>
-    <w:lsdException w:name="List Table 3 Accent 4" w:uiPriority="48"/>
-    <w:lsdException w:name="List Table 4 Accent 4" w:uiPriority="49"/>
-    <w:lsdException w:name="List Table 5 Dark Accent 4" w:uiPriority="50"/>
-    <w:lsdException w:name="List Table 6 Colorful Accent 4" w:uiPriority="51"/>
-    <w:lsdException w:name="List Table 7 Colorful Accent 4" w:uiPriority="52"/>
-    <w:lsdException w:name="List Table 1 Light Accent 5" w:uiPriority="46"/>
-    <w:lsdException w:name="List Table 2 Accent 5" w:uiPriority="47"/>
-    <w:lsdException w:name="List Table 3 Accent 5" w:uiPriority="48"/>
-    <w:lsdException w:name="List Table 4 Accent 5" w:uiPriority="49"/>
-    <w:lsdException w:name="List Table 5 Dark Accent 5" w:uiPriority="50"/>
-    <w:lsdException w:name="List Table 6 Colorful Accent 5" w:uiPriority="51"/>
-    <w:lsdException w:name="List Table 7 Colorful Accent 5" w:uiPriority="52"/>
-    <w:lsdException w:name="List Table 1 Light Accent 6" w:uiPriority="46"/>
-    <w:lsdException w:name="List Table 2 Accent 6" w:uiPriority="47"/>
-    <w:lsdException w:name="List Table 3 Accent 6" w:uiPriority="48"/>
-    <w:lsdException w:name="List Table 4 Accent 6" w:uiPriority="49"/>
-    <w:lsdException w:name="List Table 5 Dark Accent 6" w:uiPriority="50"/>
-    <w:lsdException w:name="List Table 6 Colorful Accent 6" w:uiPriority="51"/>
-    <w:lsdException w:name="List Table 7 Colorful Accent 6" w:uiPriority="52"/>
-  </w:latentStyles>
-  <w:style w:type="paragraph" w:default="1" w:styleId="a">
-    <w:name w:val="Normal"/>
-    <w:qFormat/>
-    <w:pPr>
-      <w:widowControl w:val="0"/>
-      <w:jc w:val="both"/>
-    </w:pPr>
-  </w:style>
-  <w:style w:type="character" w:default="1" w:styleId="a0">
-    <w:name w:val="Default Paragraph Font"/>
-    <w:uiPriority w:val="1"/>
-    <w:semiHidden/>
-    <w:unhideWhenUsed/>
-  </w:style>
-  <w:style w:type="table" w:default="1" w:styleId="a1">
-    <w:name w:val="Normal Table"/>
-    <w:uiPriority w:val="99"/>
-    <w:semiHidden/>
-    <w:unhideWhenUsed/>
-    <w:tblPr>
-      <w:tblInd w:w="0" w:type="dxa"/>
-      <w:tblCellMar>
-        <w:top w:w="0" w:type="dxa"/>
-        <w:left w:w="108" w:type="dxa"/>
-        <w:bottom w:w="0" w:type="dxa"/>
-        <w:right w:w="108" w:type="dxa"/>
-      </w:tblCellMar>
-    </w:tblPr>
-  </w:style>
-  <w:style w:type="numbering" w:default="1" w:styleId="a2">
-    <w:name w:val="No List"/>
-    <w:uiPriority w:val="99"/>
-    <w:semiHidden/>
-    <w:unhideWhenUsed/>
-  </w:style>
-  <w:style w:type="paragraph" w:customStyle="1" w:styleId="E7B7AE4140254853AF25DE27CC694560">
-    <w:name w:val="E7B7AE4140254853AF25DE27CC694560"/>
-    <w:rsid w:val="00630FFB"/>
-    <w:pPr>
-      <w:widowControl w:val="0"/>
-      <w:jc w:val="both"/>
-    </w:pPr>
-  </w:style>
-  <w:style w:type="paragraph" w:customStyle="1" w:styleId="24A655C9E2B549A3BB1BC34C0899227C">
-    <w:name w:val="24A655C9E2B549A3BB1BC34C0899227C"/>
-    <w:rsid w:val="00630FFB"/>
-    <w:pPr>
-      <w:widowControl w:val="0"/>
-      <w:jc w:val="both"/>
-    </w:pPr>
-  </w:style>
-  <w:style w:type="paragraph" w:customStyle="1" w:styleId="84B93C8DE1DF40FAA8590C26FDF80459">
-    <w:name w:val="84B93C8DE1DF40FAA8590C26FDF80459"/>
-    <w:rsid w:val="00630FFB"/>
-    <w:pPr>
-      <w:widowControl w:val="0"/>
-      <w:jc w:val="both"/>
-    </w:pPr>
-  </w:style>
-</w:styles>
-</file>
-
-<file path=word/glossary/webSettings.xml><?xml version="1.0" encoding="utf-8"?>
-<w:webSettings xmlns:mc="http://schemas.openxmlformats.org/markup-compatibility/2006" xmlns:r="http://schemas.openxmlformats.org/officeDocument/2006/relationships" xmlns:w="http://schemas.openxmlformats.org/wordprocessingml/2006/main" xmlns:w14="http://schemas.microsoft.com/office/word/2010/wordml" xmlns:w15="http://schemas.microsoft.com/office/word/2012/wordml" mc:Ignorable="w14 w15">
-  <w:optimizeForBrowser/>
-  <w:allowPNG/>
-</w:webSettings>
-</file>
-
 <file path=word/theme/theme1.xml><?xml version="1.0" encoding="utf-8"?>
 <a:theme xmlns:a="http://schemas.openxmlformats.org/drawingml/2006/main" name="Office 主题">
   <a:themeElements>
@@ -21808,7 +21177,7 @@
 </file>
 
 <file path=customXml/itemProps2.xml><?xml version="1.0" encoding="utf-8"?>
-<ds:datastoreItem xmlns:ds="http://schemas.openxmlformats.org/officeDocument/2006/customXml" ds:itemID="{6BDE3CFA-EEC0-48B9-8694-84D72632AC14}">
+<ds:datastoreItem xmlns:ds="http://schemas.openxmlformats.org/officeDocument/2006/customXml" ds:itemID="{612AF0AF-AA5F-48BA-8DAE-F9244F8CD371}">
   <ds:schemaRefs>
     <ds:schemaRef ds:uri="http://schemas.openxmlformats.org/officeDocument/2006/bibliography"/>
   </ds:schemaRefs>

--- a/MyDoc/Mysql笔记.docx
+++ b/MyDoc/Mysql笔记.docx
@@ -5916,21 +5916,7 @@
         <w:rPr>
           <w:rFonts w:hint="eastAsia"/>
         </w:rPr>
-        <w:t>一个实体</w:t>
-      </w:r>
-      <w:proofErr w:type="gramStart"/>
-      <w:r>
-        <w:rPr>
-          <w:rFonts w:hint="eastAsia"/>
-        </w:rPr>
-        <w:t>转换转换</w:t>
-      </w:r>
-      <w:proofErr w:type="gramEnd"/>
-      <w:r>
-        <w:rPr>
-          <w:rFonts w:hint="eastAsia"/>
-        </w:rPr>
-        <w:t>为数据库中的一个表</w:t>
+        <w:t>一个实体转换转换为数据库中的一个表</w:t>
       </w:r>
     </w:p>
     <w:p>
@@ -6008,19 +5994,11 @@
         </w:rPr>
         <w:t>:</w:t>
       </w:r>
-      <w:proofErr w:type="gramStart"/>
-      <w:r>
-        <w:rPr>
-          <w:rFonts w:hint="eastAsia"/>
-        </w:rPr>
-        <w:t>列不可</w:t>
-      </w:r>
-      <w:proofErr w:type="gramEnd"/>
-      <w:r>
-        <w:rPr>
-          <w:rFonts w:hint="eastAsia"/>
-        </w:rPr>
-        <w:t>拆分</w:t>
+      <w:r>
+        <w:rPr>
+          <w:rFonts w:hint="eastAsia"/>
+        </w:rPr>
+        <w:t>列不可拆分</w:t>
       </w:r>
     </w:p>
     <w:p>
@@ -6160,7 +6138,6 @@
         <w:t>数字：</w:t>
       </w:r>
       <w:proofErr w:type="spellStart"/>
-      <w:proofErr w:type="gramStart"/>
       <w:r>
         <w:rPr>
           <w:rFonts w:hint="eastAsia"/>
@@ -6168,7 +6145,6 @@
         <w:t>int</w:t>
       </w:r>
       <w:proofErr w:type="spellEnd"/>
-      <w:proofErr w:type="gramEnd"/>
       <w:r>
         <w:rPr>
           <w:rFonts w:hint="eastAsia"/>
@@ -6183,19 +6159,11 @@
         </w:rPr>
         <w:t>字符串：</w:t>
       </w:r>
-      <w:proofErr w:type="gramStart"/>
-      <w:r>
-        <w:rPr>
-          <w:rFonts w:hint="eastAsia"/>
-        </w:rPr>
-        <w:t>char</w:t>
-      </w:r>
-      <w:proofErr w:type="gramEnd"/>
-      <w:r>
-        <w:rPr>
-          <w:rFonts w:hint="eastAsia"/>
-        </w:rPr>
-        <w:t xml:space="preserve">, </w:t>
+      <w:r>
+        <w:rPr>
+          <w:rFonts w:hint="eastAsia"/>
+        </w:rPr>
+        <w:t xml:space="preserve">char, </w:t>
       </w:r>
       <w:proofErr w:type="spellStart"/>
       <w:r>
@@ -6220,7 +6188,6 @@
         <w:t>日期：</w:t>
       </w:r>
       <w:proofErr w:type="spellStart"/>
-      <w:proofErr w:type="gramStart"/>
       <w:r>
         <w:rPr>
           <w:rFonts w:hint="eastAsia"/>
@@ -6228,7 +6195,6 @@
         <w:t>datetime</w:t>
       </w:r>
       <w:proofErr w:type="spellEnd"/>
-      <w:proofErr w:type="gramEnd"/>
     </w:p>
     <w:p>
       <w:r>
@@ -6237,14 +6203,12 @@
         </w:rPr>
         <w:t>布尔：</w:t>
       </w:r>
-      <w:proofErr w:type="gramStart"/>
       <w:r>
         <w:rPr>
           <w:rFonts w:hint="eastAsia"/>
         </w:rPr>
         <w:t>bit</w:t>
       </w:r>
-      <w:proofErr w:type="gramEnd"/>
     </w:p>
     <w:p/>
     <w:p>
@@ -6312,14 +6276,12 @@
       </w:r>
     </w:p>
     <w:p>
-      <w:proofErr w:type="gramStart"/>
       <w:r>
         <w:rPr>
           <w:rFonts w:hint="eastAsia"/>
         </w:rPr>
         <w:t>外键</w:t>
       </w:r>
-      <w:proofErr w:type="gramEnd"/>
       <w:r>
         <w:rPr>
           <w:rFonts w:hint="eastAsia"/>
@@ -6447,27 +6409,7 @@
           <w:sz w:val="24"/>
           <w:lang w:bidi="ar"/>
         </w:rPr>
-        <w:t xml:space="preserve"> for MySQL 基于Windows平台，为 MySQL 量身订作，提供类似于 MySQL 的用管理界面工具。</w:t>
-      </w:r>
-      <w:proofErr w:type="gramStart"/>
-      <w:r>
-        <w:rPr>
-          <w:rFonts w:ascii="宋体" w:eastAsia="宋体" w:hAnsi="宋体" w:cs="宋体"/>
-          <w:kern w:val="0"/>
-          <w:sz w:val="24"/>
-          <w:lang w:bidi="ar"/>
-        </w:rPr>
-        <w:t>此解决</w:t>
-      </w:r>
-      <w:proofErr w:type="gramEnd"/>
-      <w:r>
-        <w:rPr>
-          <w:rFonts w:ascii="宋体" w:eastAsia="宋体" w:hAnsi="宋体" w:cs="宋体"/>
-          <w:kern w:val="0"/>
-          <w:sz w:val="24"/>
-          <w:lang w:bidi="ar"/>
-        </w:rPr>
-        <w:t>方案的出现，将解放 PHP、J2EE 等程序员以及数据库设计者、管理者的大脑，降低开发成本，为用户带来更高的开发效率。</w:t>
+        <w:t xml:space="preserve"> for MySQL 基于Windows平台，为 MySQL 量身订作，提供类似于 MySQL 的用管理界面工具。此解决方案的出现，将解放 PHP、J2EE 等程序员以及数据库设计者、管理者的大脑，降低开发成本，为用户带来更高的开发效率。</w:t>
       </w:r>
       <w:r>
         <w:rPr>
@@ -7040,14 +6982,12 @@
         </w:rPr>
         <w:t>数据库：</w:t>
       </w:r>
-      <w:proofErr w:type="gramStart"/>
       <w:r>
         <w:rPr>
           <w:rFonts w:hint="eastAsia"/>
         </w:rPr>
         <w:t>database</w:t>
       </w:r>
-      <w:proofErr w:type="gramEnd"/>
     </w:p>
     <w:p>
       <w:r>
@@ -7180,14 +7120,12 @@
         </w:rPr>
         <w:t>字段：</w:t>
       </w:r>
-      <w:proofErr w:type="gramStart"/>
       <w:r>
         <w:rPr>
           <w:rFonts w:hint="eastAsia"/>
         </w:rPr>
         <w:t>column/field</w:t>
       </w:r>
-      <w:proofErr w:type="gramEnd"/>
     </w:p>
     <w:p/>
     <w:p>
@@ -7288,19 +7226,11 @@
         <w:t>代表指令：</w:t>
       </w:r>
       <w:proofErr w:type="spellStart"/>
-      <w:proofErr w:type="gramStart"/>
-      <w:r>
-        <w:rPr>
-          <w:rFonts w:hint="eastAsia"/>
-        </w:rPr>
-        <w:t>create,</w:t>
-      </w:r>
-      <w:proofErr w:type="gramEnd"/>
-      <w:r>
-        <w:rPr>
-          <w:rFonts w:hint="eastAsia"/>
-        </w:rPr>
-        <w:t>drop,alter</w:t>
+      <w:r>
+        <w:rPr>
+          <w:rFonts w:hint="eastAsia"/>
+        </w:rPr>
+        <w:t>create,drop,alter</w:t>
       </w:r>
       <w:proofErr w:type="spellEnd"/>
     </w:p>
@@ -8176,19 +8106,11 @@
       <w:pPr>
         <w:ind w:firstLine="420"/>
       </w:pPr>
-      <w:proofErr w:type="gramStart"/>
-      <w:r>
-        <w:rPr>
-          <w:rFonts w:hint="eastAsia"/>
-        </w:rPr>
-        <w:t>create</w:t>
-      </w:r>
-      <w:proofErr w:type="gramEnd"/>
-      <w:r>
-        <w:rPr>
-          <w:rFonts w:hint="eastAsia"/>
-        </w:rPr>
-        <w:t xml:space="preserve"> database </w:t>
+      <w:r>
+        <w:rPr>
+          <w:rFonts w:hint="eastAsia"/>
+        </w:rPr>
+        <w:t xml:space="preserve">create database </w:t>
       </w:r>
       <w:proofErr w:type="spellStart"/>
       <w:r>
@@ -11540,19 +11462,11 @@
         </w:rPr>
         <w:t>查看数据库所支持的校对集：</w:t>
       </w:r>
-      <w:proofErr w:type="gramStart"/>
-      <w:r>
-        <w:rPr>
-          <w:rFonts w:hint="eastAsia"/>
-        </w:rPr>
-        <w:t>show</w:t>
-      </w:r>
-      <w:proofErr w:type="gramEnd"/>
-      <w:r>
-        <w:rPr>
-          <w:rFonts w:hint="eastAsia"/>
-        </w:rPr>
-        <w:t xml:space="preserve"> collation;</w:t>
+      <w:r>
+        <w:rPr>
+          <w:rFonts w:hint="eastAsia"/>
+        </w:rPr>
+        <w:t>show collation;</w:t>
       </w:r>
     </w:p>
     <w:p>
@@ -11606,21 +11520,7 @@
         <w:rPr>
           <w:rFonts w:hint="eastAsia"/>
         </w:rPr>
-        <w:t>校对集应用：只有当数据产生比较的时候，</w:t>
-      </w:r>
-      <w:proofErr w:type="gramStart"/>
-      <w:r>
-        <w:rPr>
-          <w:rFonts w:hint="eastAsia"/>
-        </w:rPr>
-        <w:t>校对集才会</w:t>
-      </w:r>
-      <w:proofErr w:type="gramEnd"/>
-      <w:r>
-        <w:rPr>
-          <w:rFonts w:hint="eastAsia"/>
-        </w:rPr>
-        <w:t>生效。</w:t>
+        <w:t>校对集应用：只有当数据产生比较的时候，校对集才会生效。</w:t>
       </w:r>
     </w:p>
     <w:p>
@@ -12162,21 +12062,7 @@
         <w:rPr>
           <w:rFonts w:hint="eastAsia"/>
         </w:rPr>
-        <w:t>列属性：真正约束字段的是数据类型，但是数据类型的约束</w:t>
-      </w:r>
-      <w:proofErr w:type="gramStart"/>
-      <w:r>
-        <w:rPr>
-          <w:rFonts w:hint="eastAsia"/>
-        </w:rPr>
-        <w:t>很</w:t>
-      </w:r>
-      <w:proofErr w:type="gramEnd"/>
-      <w:r>
-        <w:rPr>
-          <w:rFonts w:hint="eastAsia"/>
-        </w:rPr>
-        <w:t>单一，需要有一些额外的约束，来更加保证数据的合法性。</w:t>
+        <w:t>列属性：真正约束字段的是数据类型，但是数据类型的约束很单一，需要有一些额外的约束，来更加保证数据的合法性。</w:t>
       </w:r>
     </w:p>
     <w:p/>
@@ -12198,21 +12084,7 @@
         <w:rPr>
           <w:rFonts w:hint="eastAsia"/>
         </w:rPr>
-        <w:t>key</w:t>
-      </w:r>
-      <w:proofErr w:type="gramStart"/>
-      <w:r>
-        <w:rPr>
-          <w:rFonts w:hint="eastAsia"/>
-        </w:rPr>
-        <w:t>,auto</w:t>
-      </w:r>
-      <w:proofErr w:type="gramEnd"/>
-      <w:r>
-        <w:rPr>
-          <w:rFonts w:hint="eastAsia"/>
-        </w:rPr>
-        <w:t>_increment,comment</w:t>
+        <w:t>key,auto_increment,comment</w:t>
       </w:r>
       <w:proofErr w:type="spellEnd"/>
     </w:p>
@@ -12351,35 +12223,7 @@
         <w:rPr>
           <w:rFonts w:hint="eastAsia"/>
         </w:rPr>
-        <w:t>但是在实际开发中，尽可能的要保证数据不应该为空：</w:t>
-      </w:r>
-      <w:proofErr w:type="gramStart"/>
-      <w:r>
-        <w:rPr>
-          <w:rFonts w:hint="eastAsia"/>
-        </w:rPr>
-        <w:t>空数据</w:t>
-      </w:r>
-      <w:proofErr w:type="gramEnd"/>
-      <w:r>
-        <w:rPr>
-          <w:rFonts w:hint="eastAsia"/>
-        </w:rPr>
-        <w:t>没有意义；</w:t>
-      </w:r>
-      <w:proofErr w:type="gramStart"/>
-      <w:r>
-        <w:rPr>
-          <w:rFonts w:hint="eastAsia"/>
-        </w:rPr>
-        <w:t>空数据没</w:t>
-      </w:r>
-      <w:proofErr w:type="gramEnd"/>
-      <w:r>
-        <w:rPr>
-          <w:rFonts w:hint="eastAsia"/>
-        </w:rPr>
-        <w:t>办法参与运算</w:t>
+        <w:t>但是在实际开发中，尽可能的要保证数据不应该为空：空数据没有意义；空数据没办法参与运算</w:t>
       </w:r>
     </w:p>
     <w:p>
@@ -12582,14 +12426,12 @@
         </w:rPr>
         <w:t>默认值关键字：</w:t>
       </w:r>
-      <w:proofErr w:type="gramStart"/>
       <w:r>
         <w:rPr>
           <w:rFonts w:hint="eastAsia"/>
         </w:rPr>
         <w:t>default</w:t>
       </w:r>
-      <w:proofErr w:type="gramEnd"/>
     </w:p>
     <w:p>
       <w:r>
@@ -12787,44 +12629,16 @@
         <w:rPr>
           <w:rFonts w:hint="eastAsia"/>
         </w:rPr>
-        <w:t>主要的键，一张</w:t>
-      </w:r>
-      <w:proofErr w:type="gramStart"/>
-      <w:r>
-        <w:rPr>
-          <w:rFonts w:hint="eastAsia"/>
-        </w:rPr>
-        <w:t>表只能</w:t>
-      </w:r>
-      <w:proofErr w:type="gramEnd"/>
-      <w:r>
-        <w:rPr>
-          <w:rFonts w:hint="eastAsia"/>
-        </w:rPr>
-        <w:t>有一个字段可以使用对应的键，用来唯一的约束该字段里面的数据，不能重复：这种称之为主键</w:t>
-      </w:r>
-    </w:p>
-    <w:p/>
-    <w:p>
-      <w:r>
-        <w:rPr>
-          <w:rFonts w:hint="eastAsia"/>
-        </w:rPr>
-        <w:t>一张</w:t>
-      </w:r>
-      <w:proofErr w:type="gramStart"/>
-      <w:r>
-        <w:rPr>
-          <w:rFonts w:hint="eastAsia"/>
-        </w:rPr>
-        <w:t>表最多</w:t>
-      </w:r>
-      <w:proofErr w:type="gramEnd"/>
-      <w:r>
-        <w:rPr>
-          <w:rFonts w:hint="eastAsia"/>
-        </w:rPr>
-        <w:t>只有一个主键。</w:t>
+        <w:t>主要的键，一张表只能有一个字段可以使用对应的键，用来唯一的约束该字段里面的数据，不能重复：这种称之为主键</w:t>
+      </w:r>
+    </w:p>
+    <w:p/>
+    <w:p>
+      <w:r>
+        <w:rPr>
+          <w:rFonts w:hint="eastAsia"/>
+        </w:rPr>
+        <w:t>一张表最多只有一个主键。</w:t>
       </w:r>
     </w:p>
     <w:p/>
@@ -13267,21 +13081,7 @@
         <w:rPr>
           <w:rFonts w:hint="eastAsia"/>
         </w:rPr>
-        <w:t>在实际创建表的过程中，很少使用</w:t>
-      </w:r>
-      <w:proofErr w:type="gramStart"/>
-      <w:r>
-        <w:rPr>
-          <w:rFonts w:hint="eastAsia"/>
-        </w:rPr>
-        <w:t>真实业务</w:t>
-      </w:r>
-      <w:proofErr w:type="gramEnd"/>
-      <w:r>
-        <w:rPr>
-          <w:rFonts w:hint="eastAsia"/>
-        </w:rPr>
-        <w:t>数据作为主键字段（业务主键，如学号，课程号）；</w:t>
+        <w:t>在实际创建表的过程中，很少使用真实业务数据作为主键字段（业务主键，如学号，课程号）；</w:t>
       </w:r>
     </w:p>
     <w:p>
@@ -13397,19 +13197,11 @@
         </w:rPr>
         <w:t xml:space="preserve">key </w:t>
       </w:r>
-      <w:proofErr w:type="gramStart"/>
-      <w:r>
-        <w:rPr>
-          <w:rFonts w:hint="eastAsia"/>
-        </w:rPr>
-        <w:t>一栏有值</w:t>
-      </w:r>
-      <w:proofErr w:type="gramEnd"/>
-      <w:r>
-        <w:rPr>
-          <w:rFonts w:hint="eastAsia"/>
-        </w:rPr>
-        <w:t>）</w:t>
+      <w:r>
+        <w:rPr>
+          <w:rFonts w:hint="eastAsia"/>
+        </w:rPr>
+        <w:t>一栏有值）</w:t>
       </w:r>
     </w:p>
     <w:p>
@@ -13437,21 +13229,7 @@
         <w:rPr>
           <w:rFonts w:hint="eastAsia"/>
         </w:rPr>
-        <w:t>一张</w:t>
-      </w:r>
-      <w:proofErr w:type="gramStart"/>
-      <w:r>
-        <w:rPr>
-          <w:rFonts w:hint="eastAsia"/>
-        </w:rPr>
-        <w:t>表最多</w:t>
-      </w:r>
-      <w:proofErr w:type="gramEnd"/>
-      <w:r>
-        <w:rPr>
-          <w:rFonts w:hint="eastAsia"/>
-        </w:rPr>
-        <w:t>只能有一个自增长</w:t>
+        <w:t>一张表最多只能有一个自增长</w:t>
       </w:r>
     </w:p>
     <w:p>
@@ -13721,21 +13499,7 @@
         <w:rPr>
           <w:rFonts w:hint="eastAsia"/>
         </w:rPr>
-        <w:t>自增长如果涉及到字段改变：必须先删除自增长，再增加（一张</w:t>
-      </w:r>
-      <w:proofErr w:type="gramStart"/>
-      <w:r>
-        <w:rPr>
-          <w:rFonts w:hint="eastAsia"/>
-        </w:rPr>
-        <w:t>表只能</w:t>
-      </w:r>
-      <w:proofErr w:type="gramEnd"/>
-      <w:r>
-        <w:rPr>
-          <w:rFonts w:hint="eastAsia"/>
-        </w:rPr>
-        <w:t>有一个自增长）</w:t>
+        <w:t>自增长如果涉及到字段改变：必须先删除自增长，再增加（一张表只能有一个自增长）</w:t>
       </w:r>
     </w:p>
     <w:p/>
@@ -13898,19 +13662,11 @@
         </w:rPr>
         <w:t>查看自增长对应的变量：</w:t>
       </w:r>
-      <w:proofErr w:type="gramStart"/>
-      <w:r>
-        <w:rPr>
-          <w:rFonts w:hint="eastAsia"/>
-        </w:rPr>
-        <w:t>show</w:t>
-      </w:r>
-      <w:proofErr w:type="gramEnd"/>
-      <w:r>
-        <w:rPr>
-          <w:rFonts w:hint="eastAsia"/>
-        </w:rPr>
-        <w:t xml:space="preserve"> variables like </w:t>
+      <w:r>
+        <w:rPr>
+          <w:rFonts w:hint="eastAsia"/>
+        </w:rPr>
+        <w:t xml:space="preserve">show variables like </w:t>
       </w:r>
       <w:r>
         <w:t>‘</w:t>
@@ -14640,8 +14396,6 @@
         <w:jc w:val="center"/>
       </w:pPr>
       <w:bookmarkStart w:id="48" w:name="_Toc14120291"/>
-      <w:bookmarkStart w:id="49" w:name="_GoBack"/>
-      <w:bookmarkEnd w:id="49"/>
       <w:r>
         <w:rPr>
           <w:rFonts w:hint="eastAsia"/>
@@ -14929,14 +14683,14 @@
         <w:pStyle w:val="2"/>
         <w:jc w:val="center"/>
       </w:pPr>
-      <w:bookmarkStart w:id="50" w:name="_Toc14120292"/>
+      <w:bookmarkStart w:id="49" w:name="_Toc14120292"/>
       <w:r>
         <w:rPr>
           <w:rFonts w:hint="eastAsia"/>
         </w:rPr>
         <w:t>关系</w:t>
       </w:r>
-      <w:bookmarkEnd w:id="50"/>
+      <w:bookmarkEnd w:id="49"/>
     </w:p>
     <w:p>
       <w:r>
@@ -15035,21 +14789,7 @@
         <w:rPr>
           <w:rFonts w:hint="eastAsia"/>
         </w:rPr>
-        <w:t>所有的关系</w:t>
-      </w:r>
-      <w:proofErr w:type="gramStart"/>
-      <w:r>
-        <w:rPr>
-          <w:rFonts w:hint="eastAsia"/>
-        </w:rPr>
-        <w:t>都是表</w:t>
-      </w:r>
-      <w:proofErr w:type="gramEnd"/>
-      <w:r>
-        <w:rPr>
-          <w:rFonts w:hint="eastAsia"/>
-        </w:rPr>
-        <w:t>与表之间的关系。</w:t>
+        <w:t>所有的关系都是表与表之间的关系。</w:t>
       </w:r>
     </w:p>
     <w:p/>
@@ -15057,14 +14797,14 @@
       <w:pPr>
         <w:pStyle w:val="3"/>
       </w:pPr>
-      <w:bookmarkStart w:id="51" w:name="_Toc14120293"/>
+      <w:bookmarkStart w:id="50" w:name="_Toc14120293"/>
       <w:r>
         <w:rPr>
           <w:rFonts w:hint="eastAsia"/>
         </w:rPr>
         <w:t>一对一</w:t>
       </w:r>
-      <w:bookmarkEnd w:id="51"/>
+      <w:bookmarkEnd w:id="50"/>
     </w:p>
     <w:p>
       <w:r>
@@ -15079,14 +14819,14 @@
       <w:pPr>
         <w:pStyle w:val="3"/>
       </w:pPr>
-      <w:bookmarkStart w:id="52" w:name="_Toc14120294"/>
+      <w:bookmarkStart w:id="51" w:name="_Toc14120294"/>
       <w:r>
         <w:rPr>
           <w:rFonts w:hint="eastAsia"/>
         </w:rPr>
         <w:t>一对多（多对一）</w:t>
       </w:r>
-      <w:bookmarkEnd w:id="52"/>
+      <w:bookmarkEnd w:id="51"/>
     </w:p>
     <w:p>
       <w:r>
@@ -15146,14 +14886,14 @@
       <w:pPr>
         <w:pStyle w:val="3"/>
       </w:pPr>
-      <w:bookmarkStart w:id="53" w:name="_Toc14120295"/>
+      <w:bookmarkStart w:id="52" w:name="_Toc14120295"/>
       <w:r>
         <w:rPr>
           <w:rFonts w:hint="eastAsia"/>
         </w:rPr>
         <w:t>多对多</w:t>
       </w:r>
-      <w:bookmarkEnd w:id="53"/>
+      <w:bookmarkEnd w:id="52"/>
     </w:p>
     <w:p>
       <w:r>
@@ -15354,27 +15094,27 @@
         <w:pStyle w:val="2"/>
         <w:jc w:val="center"/>
       </w:pPr>
-      <w:bookmarkStart w:id="54" w:name="_Toc14120296"/>
+      <w:bookmarkStart w:id="53" w:name="_Toc14120296"/>
       <w:r>
         <w:rPr>
           <w:rFonts w:hint="eastAsia"/>
         </w:rPr>
         <w:t>数据高级操作</w:t>
       </w:r>
-      <w:bookmarkEnd w:id="54"/>
+      <w:bookmarkEnd w:id="53"/>
     </w:p>
     <w:p>
       <w:pPr>
         <w:pStyle w:val="3"/>
       </w:pPr>
-      <w:bookmarkStart w:id="55" w:name="_Toc14120297"/>
+      <w:bookmarkStart w:id="54" w:name="_Toc14120297"/>
       <w:r>
         <w:rPr>
           <w:rFonts w:hint="eastAsia"/>
         </w:rPr>
         <w:t>主键冲突</w:t>
       </w:r>
-      <w:bookmarkEnd w:id="55"/>
+      <w:bookmarkEnd w:id="54"/>
     </w:p>
     <w:p>
       <w:r>
@@ -15442,21 +15182,7 @@
         <w:rPr>
           <w:rFonts w:hint="eastAsia"/>
         </w:rPr>
-        <w:t>当主</w:t>
-      </w:r>
-      <w:proofErr w:type="gramStart"/>
-      <w:r>
-        <w:rPr>
-          <w:rFonts w:hint="eastAsia"/>
-        </w:rPr>
-        <w:t>键存在</w:t>
-      </w:r>
-      <w:proofErr w:type="gramEnd"/>
-      <w:r>
-        <w:rPr>
-          <w:rFonts w:hint="eastAsia"/>
-        </w:rPr>
-        <w:t>冲突的时候（</w:t>
+        <w:t>当主键存在冲突的时候（</w:t>
       </w:r>
       <w:r>
         <w:rPr>
@@ -15636,14 +15362,14 @@
       <w:pPr>
         <w:pStyle w:val="3"/>
       </w:pPr>
-      <w:bookmarkStart w:id="56" w:name="_Toc14120298"/>
+      <w:bookmarkStart w:id="55" w:name="_Toc14120298"/>
       <w:r>
         <w:rPr>
           <w:rFonts w:hint="eastAsia"/>
         </w:rPr>
         <w:t>蠕虫复制</w:t>
       </w:r>
-      <w:bookmarkEnd w:id="56"/>
+      <w:bookmarkEnd w:id="55"/>
     </w:p>
     <w:p>
       <w:r>
@@ -15659,21 +15385,7 @@
         <w:rPr>
           <w:rFonts w:hint="eastAsia"/>
         </w:rPr>
-        <w:t>创建</w:t>
-      </w:r>
-      <w:proofErr w:type="gramStart"/>
-      <w:r>
-        <w:rPr>
-          <w:rFonts w:hint="eastAsia"/>
-        </w:rPr>
-        <w:t>表高级</w:t>
-      </w:r>
-      <w:proofErr w:type="gramEnd"/>
-      <w:r>
-        <w:rPr>
-          <w:rFonts w:hint="eastAsia"/>
-        </w:rPr>
-        <w:t>操作：从已有表</w:t>
+        <w:t>创建表高级操作：从已有表</w:t>
       </w:r>
       <w:r>
         <w:rPr>
@@ -15858,14 +15570,14 @@
       <w:pPr>
         <w:pStyle w:val="3"/>
       </w:pPr>
-      <w:bookmarkStart w:id="57" w:name="_Toc14120299"/>
+      <w:bookmarkStart w:id="56" w:name="_Toc14120299"/>
       <w:r>
         <w:rPr>
           <w:rFonts w:hint="eastAsia"/>
         </w:rPr>
         <w:t>更新数据</w:t>
       </w:r>
-      <w:bookmarkEnd w:id="57"/>
+      <w:bookmarkEnd w:id="56"/>
     </w:p>
     <w:p>
       <w:r>
@@ -16013,14 +15725,14 @@
       <w:pPr>
         <w:pStyle w:val="3"/>
       </w:pPr>
-      <w:bookmarkStart w:id="58" w:name="_Toc14120300"/>
+      <w:bookmarkStart w:id="57" w:name="_Toc14120300"/>
       <w:r>
         <w:rPr>
           <w:rFonts w:hint="eastAsia"/>
         </w:rPr>
         <w:t>删除数据</w:t>
       </w:r>
-      <w:bookmarkEnd w:id="58"/>
+      <w:bookmarkEnd w:id="57"/>
     </w:p>
     <w:p>
       <w:r>
@@ -16136,14 +15848,14 @@
       <w:pPr>
         <w:pStyle w:val="3"/>
       </w:pPr>
-      <w:bookmarkStart w:id="59" w:name="_Toc14120301"/>
+      <w:bookmarkStart w:id="58" w:name="_Toc14120301"/>
       <w:r>
         <w:rPr>
           <w:rFonts w:hint="eastAsia"/>
         </w:rPr>
         <w:t>查询数据</w:t>
       </w:r>
-      <w:bookmarkEnd w:id="59"/>
+      <w:bookmarkEnd w:id="58"/>
     </w:p>
     <w:p>
       <w:r>
@@ -16327,7 +16039,7 @@
       <w:pPr>
         <w:pStyle w:val="3"/>
       </w:pPr>
-      <w:bookmarkStart w:id="60" w:name="_Toc14120302"/>
+      <w:bookmarkStart w:id="59" w:name="_Toc14120302"/>
       <w:r>
         <w:rPr>
           <w:rFonts w:hint="eastAsia"/>
@@ -16340,7 +16052,7 @@
         </w:rPr>
         <w:t>选项</w:t>
       </w:r>
-      <w:bookmarkEnd w:id="60"/>
+      <w:bookmarkEnd w:id="59"/>
     </w:p>
     <w:p>
       <w:r>
@@ -16412,14 +16124,14 @@
       <w:pPr>
         <w:pStyle w:val="3"/>
       </w:pPr>
-      <w:bookmarkStart w:id="61" w:name="_Toc14120303"/>
+      <w:bookmarkStart w:id="60" w:name="_Toc14120303"/>
       <w:r>
         <w:rPr>
           <w:rFonts w:hint="eastAsia"/>
         </w:rPr>
         <w:t>字段别名</w:t>
       </w:r>
-      <w:bookmarkEnd w:id="61"/>
+      <w:bookmarkEnd w:id="60"/>
     </w:p>
     <w:p>
       <w:r>
@@ -16543,35 +16255,21 @@
       <w:pPr>
         <w:pStyle w:val="3"/>
       </w:pPr>
-      <w:bookmarkStart w:id="62" w:name="_Toc14120304"/>
+      <w:bookmarkStart w:id="61" w:name="_Toc14120304"/>
       <w:r>
         <w:rPr>
           <w:rFonts w:hint="eastAsia"/>
         </w:rPr>
         <w:t>数据源</w:t>
       </w:r>
-      <w:bookmarkEnd w:id="62"/>
-    </w:p>
-    <w:p>
-      <w:r>
-        <w:rPr>
-          <w:rFonts w:hint="eastAsia"/>
-        </w:rPr>
-        <w:t>数据源：数据的来源，关系型数据库的来源都是数据表：本质上只要保证数据</w:t>
-      </w:r>
-      <w:proofErr w:type="gramStart"/>
-      <w:r>
-        <w:rPr>
-          <w:rFonts w:hint="eastAsia"/>
-        </w:rPr>
-        <w:t>类似二</w:t>
-      </w:r>
-      <w:proofErr w:type="gramEnd"/>
-      <w:r>
-        <w:rPr>
-          <w:rFonts w:hint="eastAsia"/>
-        </w:rPr>
-        <w:t>维表，最终都可以作为数据源。</w:t>
+      <w:bookmarkEnd w:id="61"/>
+    </w:p>
+    <w:p>
+      <w:r>
+        <w:rPr>
+          <w:rFonts w:hint="eastAsia"/>
+        </w:rPr>
+        <w:t>数据源：数据的来源，关系型数据库的来源都是数据表：本质上只要保证数据类似二维表，最终都可以作为数据源。</w:t>
       </w:r>
     </w:p>
     <w:p/>
@@ -16793,7 +16491,7 @@
       <w:pPr>
         <w:pStyle w:val="3"/>
       </w:pPr>
-      <w:bookmarkStart w:id="63" w:name="_Toc14120305"/>
+      <w:bookmarkStart w:id="62" w:name="_Toc14120305"/>
       <w:r>
         <w:rPr>
           <w:rFonts w:hint="eastAsia"/>
@@ -16806,7 +16504,7 @@
         </w:rPr>
         <w:t>子句</w:t>
       </w:r>
-      <w:bookmarkEnd w:id="63"/>
+      <w:bookmarkEnd w:id="62"/>
     </w:p>
     <w:p>
       <w:r>
@@ -17000,21 +16698,7 @@
         <w:rPr>
           <w:rFonts w:hint="eastAsia"/>
         </w:rPr>
-        <w:t>&gt;</w:t>
-      </w:r>
-      <w:proofErr w:type="gramStart"/>
-      <w:r>
-        <w:rPr>
-          <w:rFonts w:hint="eastAsia"/>
-        </w:rPr>
-        <w:t>,&lt;</w:t>
-      </w:r>
-      <w:proofErr w:type="gramEnd"/>
-      <w:r>
-        <w:rPr>
-          <w:rFonts w:hint="eastAsia"/>
-        </w:rPr>
-        <w:t>,&gt;=,&lt;=,!=,&lt;&gt;,=,</w:t>
+        <w:t>&gt;,&lt;,&gt;=,&lt;=,!=,&lt;&gt;,=,</w:t>
       </w:r>
       <w:proofErr w:type="spellStart"/>
       <w:r>
@@ -17059,21 +16743,7 @@
         <w:rPr>
           <w:rFonts w:hint="eastAsia"/>
         </w:rPr>
-        <w:t>&amp;</w:t>
-      </w:r>
-      <w:proofErr w:type="gramStart"/>
-      <w:r>
-        <w:rPr>
-          <w:rFonts w:hint="eastAsia"/>
-        </w:rPr>
-        <w:t>&amp;(</w:t>
-      </w:r>
-      <w:proofErr w:type="gramEnd"/>
-      <w:r>
-        <w:rPr>
-          <w:rFonts w:hint="eastAsia"/>
-        </w:rPr>
-        <w:t>and), ||(or), !</w:t>
+        <w:t>&amp;&amp;(and), ||(or), !</w:t>
       </w:r>
     </w:p>
     <w:p>
@@ -17104,21 +16774,7 @@
         <w:rPr>
           <w:rFonts w:hint="eastAsia"/>
         </w:rPr>
-        <w:t>是唯一</w:t>
-      </w:r>
-      <w:proofErr w:type="gramStart"/>
-      <w:r>
-        <w:rPr>
-          <w:rFonts w:hint="eastAsia"/>
-        </w:rPr>
-        <w:t>一个</w:t>
-      </w:r>
-      <w:proofErr w:type="gramEnd"/>
-      <w:r>
-        <w:rPr>
-          <w:rFonts w:hint="eastAsia"/>
-        </w:rPr>
-        <w:t>直接从磁盘获取数据的时候就开始判断的条件：从磁盘取出一条记录，开始进行</w:t>
+        <w:t>是唯一一个直接从磁盘获取数据的时候就开始判断的条件：从磁盘取出一条记录，开始进行</w:t>
       </w:r>
       <w:r>
         <w:rPr>
@@ -17387,21 +17043,7 @@
         <w:rPr>
           <w:rFonts w:hint="eastAsia"/>
         </w:rPr>
-        <w:t>左边的</w:t>
-      </w:r>
-      <w:proofErr w:type="gramStart"/>
-      <w:r>
-        <w:rPr>
-          <w:rFonts w:hint="eastAsia"/>
-        </w:rPr>
-        <w:t>值必须</w:t>
-      </w:r>
-      <w:proofErr w:type="gramEnd"/>
-      <w:r>
-        <w:rPr>
-          <w:rFonts w:hint="eastAsia"/>
-        </w:rPr>
-        <w:t>小于或者等于右边的值。</w:t>
+        <w:t>左边的值必须小于或者等于右边的值。</w:t>
       </w:r>
     </w:p>
     <w:p/>
@@ -17433,7 +17075,7 @@
       <w:pPr>
         <w:pStyle w:val="3"/>
       </w:pPr>
-      <w:bookmarkStart w:id="64" w:name="_Toc14120306"/>
+      <w:bookmarkStart w:id="63" w:name="_Toc14120306"/>
       <w:r>
         <w:rPr>
           <w:rFonts w:hint="eastAsia"/>
@@ -17446,7 +17088,7 @@
         </w:rPr>
         <w:t>子句</w:t>
       </w:r>
-      <w:bookmarkEnd w:id="64"/>
+      <w:bookmarkEnd w:id="63"/>
     </w:p>
     <w:p>
       <w:r>
@@ -17646,16 +17288,8 @@
         <w:rPr>
           <w:rFonts w:hint="eastAsia"/>
         </w:rPr>
-        <w:t>统计</w:t>
-      </w:r>
-      <w:proofErr w:type="gramStart"/>
-      <w:r>
-        <w:rPr>
-          <w:rFonts w:hint="eastAsia"/>
-        </w:rPr>
-        <w:t>和</w:t>
-      </w:r>
-      <w:proofErr w:type="gramEnd"/>
+        <w:t>统计和</w:t>
+      </w:r>
     </w:p>
     <w:p/>
     <w:p>
@@ -18215,7 +17849,7 @@
       <w:pPr>
         <w:pStyle w:val="3"/>
       </w:pPr>
-      <w:bookmarkStart w:id="65" w:name="_Toc14120307"/>
+      <w:bookmarkStart w:id="64" w:name="_Toc14120307"/>
       <w:r>
         <w:rPr>
           <w:rFonts w:hint="eastAsia"/>
@@ -18228,7 +17862,7 @@
         </w:rPr>
         <w:t>子句</w:t>
       </w:r>
-      <w:bookmarkEnd w:id="65"/>
+      <w:bookmarkEnd w:id="64"/>
     </w:p>
     <w:p>
       <w:r>
@@ -18410,17 +18044,9 @@
         <w:rPr>
           <w:rFonts w:hint="eastAsia"/>
         </w:rPr>
-        <w:t>c_id</w:t>
-      </w:r>
-      <w:proofErr w:type="gramStart"/>
-      <w:r>
-        <w:rPr>
-          <w:rFonts w:hint="eastAsia"/>
-        </w:rPr>
-        <w:t>,count</w:t>
+        <w:t>c_id,count</w:t>
       </w:r>
       <w:proofErr w:type="spellEnd"/>
-      <w:proofErr w:type="gramEnd"/>
       <w:r>
         <w:rPr>
           <w:rFonts w:hint="eastAsia"/>
@@ -18527,17 +18153,9 @@
         <w:rPr>
           <w:rFonts w:hint="eastAsia"/>
         </w:rPr>
-        <w:t>c_id</w:t>
-      </w:r>
-      <w:proofErr w:type="gramStart"/>
-      <w:r>
-        <w:rPr>
-          <w:rFonts w:hint="eastAsia"/>
-        </w:rPr>
-        <w:t>,count</w:t>
+        <w:t>c_id,count</w:t>
       </w:r>
       <w:proofErr w:type="spellEnd"/>
-      <w:proofErr w:type="gramEnd"/>
       <w:r>
         <w:rPr>
           <w:rFonts w:hint="eastAsia"/>
@@ -18816,7 +18434,7 @@
       <w:pPr>
         <w:pStyle w:val="3"/>
       </w:pPr>
-      <w:bookmarkStart w:id="66" w:name="_Toc14120308"/>
+      <w:bookmarkStart w:id="65" w:name="_Toc14120308"/>
       <w:r>
         <w:rPr>
           <w:rFonts w:hint="eastAsia"/>
@@ -18829,7 +18447,7 @@
         </w:rPr>
         <w:t>子句</w:t>
       </w:r>
-      <w:bookmarkEnd w:id="66"/>
+      <w:bookmarkEnd w:id="65"/>
     </w:p>
     <w:p>
       <w:r>
@@ -19020,7 +18638,7 @@
       <w:pPr>
         <w:pStyle w:val="3"/>
       </w:pPr>
-      <w:bookmarkStart w:id="67" w:name="_Toc14120309"/>
+      <w:bookmarkStart w:id="66" w:name="_Toc14120309"/>
       <w:r>
         <w:rPr>
           <w:rFonts w:hint="eastAsia"/>
@@ -19033,7 +18651,7 @@
         </w:rPr>
         <w:t>子句</w:t>
       </w:r>
-      <w:bookmarkEnd w:id="67"/>
+      <w:bookmarkEnd w:id="66"/>
     </w:p>
     <w:p>
       <w:r>
@@ -19257,19 +18875,11 @@
         </w:rPr>
         <w:t>对于服务器来讲：根据用户选择的页码来获取不同的数据：</w:t>
       </w:r>
-      <w:proofErr w:type="gramStart"/>
-      <w:r>
-        <w:rPr>
-          <w:rFonts w:hint="eastAsia"/>
-        </w:rPr>
-        <w:t>limit</w:t>
-      </w:r>
-      <w:proofErr w:type="gramEnd"/>
-      <w:r>
-        <w:rPr>
-          <w:rFonts w:hint="eastAsia"/>
-        </w:rPr>
-        <w:t xml:space="preserve"> offset, length;</w:t>
+      <w:r>
+        <w:rPr>
+          <w:rFonts w:hint="eastAsia"/>
+        </w:rPr>
+        <w:t>limit offset, length;</w:t>
       </w:r>
     </w:p>
     <w:p>
@@ -19360,14 +18970,14 @@
         <w:pStyle w:val="2"/>
         <w:jc w:val="center"/>
       </w:pPr>
-      <w:bookmarkStart w:id="68" w:name="_Toc14120310"/>
+      <w:bookmarkStart w:id="67" w:name="_Toc14120310"/>
       <w:r>
         <w:rPr>
           <w:rFonts w:hint="eastAsia"/>
         </w:rPr>
         <w:t>连接查询</w:t>
       </w:r>
-      <w:bookmarkEnd w:id="68"/>
+      <w:bookmarkEnd w:id="67"/>
     </w:p>
     <w:p>
       <w:r>
@@ -19401,14 +19011,14 @@
       <w:pPr>
         <w:pStyle w:val="2"/>
       </w:pPr>
-      <w:bookmarkStart w:id="69" w:name="_Toc14120311"/>
+      <w:bookmarkStart w:id="68" w:name="_Toc14120311"/>
       <w:r>
         <w:rPr>
           <w:rFonts w:hint="eastAsia"/>
         </w:rPr>
         <w:t>函数应用</w:t>
       </w:r>
-      <w:bookmarkEnd w:id="69"/>
+      <w:bookmarkEnd w:id="68"/>
     </w:p>
     <w:p>
       <w:r>
@@ -19429,21 +19039,7 @@
         <w:rPr>
           <w:rFonts w:hint="eastAsia"/>
         </w:rPr>
-        <w:t xml:space="preserve"> set age=</w:t>
-      </w:r>
-      <w:proofErr w:type="gramStart"/>
-      <w:r>
-        <w:rPr>
-          <w:rFonts w:hint="eastAsia"/>
-        </w:rPr>
-        <w:t>floor(</w:t>
-      </w:r>
-      <w:proofErr w:type="gramEnd"/>
-      <w:r>
-        <w:rPr>
-          <w:rFonts w:hint="eastAsia"/>
-        </w:rPr>
-        <w:t>rand() * 20 + 20), height = floor(rand() * 20 + 170);</w:t>
+        <w:t xml:space="preserve"> set age=floor(rand() * 20 + 20), height = floor(rand() * 20 + 170);</w:t>
       </w:r>
     </w:p>
     <w:p>
@@ -19528,7 +19124,7 @@
       <w:pPr>
         <w:pStyle w:val="2"/>
       </w:pPr>
-      <w:bookmarkStart w:id="70" w:name="_Toc14120312"/>
+      <w:bookmarkStart w:id="69" w:name="_Toc14120312"/>
       <w:r>
         <w:rPr>
           <w:rFonts w:hint="eastAsia"/>
@@ -19542,13 +19138,13 @@
         </w:rPr>
         <w:t>高级</w:t>
       </w:r>
-      <w:bookmarkEnd w:id="70"/>
+      <w:bookmarkEnd w:id="69"/>
     </w:p>
     <w:p>
       <w:pPr>
         <w:pStyle w:val="3"/>
       </w:pPr>
-      <w:bookmarkStart w:id="71" w:name="_Toc14120313"/>
+      <w:bookmarkStart w:id="70" w:name="_Toc14120313"/>
       <w:proofErr w:type="spellStart"/>
       <w:r>
         <w:rPr>
@@ -19577,7 +19173,7 @@
         </w:rPr>
         <w:t>对比</w:t>
       </w:r>
-      <w:bookmarkEnd w:id="71"/>
+      <w:bookmarkEnd w:id="70"/>
     </w:p>
     <w:tbl>
       <w:tblPr>
@@ -19644,14 +19240,12 @@
             <w:tcW w:w="1526" w:type="dxa"/>
           </w:tcPr>
           <w:p>
-            <w:proofErr w:type="gramStart"/>
             <w:r>
               <w:rPr>
                 <w:rFonts w:hint="eastAsia"/>
               </w:rPr>
               <w:t>主外键</w:t>
             </w:r>
-            <w:proofErr w:type="gramEnd"/>
           </w:p>
         </w:tc>
         <w:tc>
@@ -19728,14 +19322,12 @@
             <w:tcW w:w="1526" w:type="dxa"/>
           </w:tcPr>
           <w:p>
-            <w:proofErr w:type="gramStart"/>
             <w:r>
               <w:rPr>
                 <w:rFonts w:hint="eastAsia"/>
               </w:rPr>
               <w:t>行表锁</w:t>
             </w:r>
-            <w:proofErr w:type="gramEnd"/>
           </w:p>
         </w:tc>
         <w:tc>
@@ -19766,15 +19358,7 @@
               <w:t>行锁</w:t>
             </w:r>
             <w:r>
-              <w:t>，操作时</w:t>
-            </w:r>
-            <w:proofErr w:type="gramStart"/>
-            <w:r>
-              <w:t>只锁某一行</w:t>
-            </w:r>
-            <w:proofErr w:type="gramEnd"/>
-            <w:r>
-              <w:t>，不对其</w:t>
+              <w:t>，操作时只锁某一行，不对其</w:t>
             </w:r>
             <w:r>
               <w:rPr>
@@ -19832,15 +19416,7 @@
               <w:t>引</w:t>
             </w:r>
             <w:r>
-              <w:t>，</w:t>
-            </w:r>
-            <w:proofErr w:type="gramStart"/>
-            <w:r>
-              <w:t>不</w:t>
-            </w:r>
-            <w:proofErr w:type="gramEnd"/>
-            <w:r>
-              <w:t>缓存</w:t>
+              <w:t>，不缓存</w:t>
             </w:r>
             <w:r>
               <w:rPr>
@@ -19876,14 +19452,12 @@
             <w:tcW w:w="1526" w:type="dxa"/>
           </w:tcPr>
           <w:p>
-            <w:proofErr w:type="gramStart"/>
             <w:r>
               <w:rPr>
                 <w:rFonts w:hint="eastAsia"/>
               </w:rPr>
               <w:t>表空间</w:t>
             </w:r>
-            <w:proofErr w:type="gramEnd"/>
           </w:p>
         </w:tc>
         <w:tc>
@@ -20001,17 +19575,23 @@
     <w:p>
       <w:pPr>
         <w:pStyle w:val="3"/>
-        <w:rPr>
-          <w:rFonts w:hint="eastAsia"/>
-        </w:rPr>
       </w:pPr>
-      <w:bookmarkStart w:id="72" w:name="_Toc14120314"/>
+      <w:bookmarkStart w:id="71" w:name="_Toc14120314"/>
       <w:r>
         <w:rPr>
           <w:rFonts w:hint="eastAsia"/>
         </w:rPr>
         <w:t>索引</w:t>
       </w:r>
+      <w:bookmarkEnd w:id="71"/>
+    </w:p>
+    <w:p>
+      <w:pPr>
+        <w:rPr>
+          <w:rFonts w:hint="eastAsia"/>
+        </w:rPr>
+      </w:pPr>
+      <w:bookmarkStart w:id="72" w:name="_GoBack"/>
       <w:bookmarkEnd w:id="72"/>
     </w:p>
     <w:sectPr>
@@ -21177,7 +20757,7 @@
 </file>
 
 <file path=customXml/itemProps2.xml><?xml version="1.0" encoding="utf-8"?>
-<ds:datastoreItem xmlns:ds="http://schemas.openxmlformats.org/officeDocument/2006/customXml" ds:itemID="{612AF0AF-AA5F-48BA-8DAE-F9244F8CD371}">
+<ds:datastoreItem xmlns:ds="http://schemas.openxmlformats.org/officeDocument/2006/customXml" ds:itemID="{9B8510E9-6FCF-4DAD-AA76-9361AEDA941D}">
   <ds:schemaRefs>
     <ds:schemaRef ds:uri="http://schemas.openxmlformats.org/officeDocument/2006/bibliography"/>
   </ds:schemaRefs>

--- a/MyDoc/Mysql笔记.docx
+++ b/MyDoc/Mysql笔记.docx
@@ -5736,21 +5736,12 @@
         <w:t>数据库排名网站：</w:t>
       </w:r>
       <w:r>
-        <w:rPr>
-          <w:rFonts w:hint="eastAsia"/>
-        </w:rPr>
         <w:fldChar w:fldCharType="begin"/>
       </w:r>
       <w:r>
-        <w:rPr>
-          <w:rFonts w:hint="eastAsia"/>
-        </w:rPr>
         <w:instrText xml:space="preserve"> HYPERLINK "http://db-engines.com/en/ranking" </w:instrText>
       </w:r>
       <w:r>
-        <w:rPr>
-          <w:rFonts w:hint="eastAsia"/>
-        </w:rPr>
         <w:fldChar w:fldCharType="separate"/>
       </w:r>
       <w:r>
@@ -5762,7 +5753,7 @@
       </w:r>
       <w:r>
         <w:rPr>
-          <w:rFonts w:hint="eastAsia"/>
+          <w:rStyle w:val="a3"/>
         </w:rPr>
         <w:fldChar w:fldCharType="end"/>
       </w:r>
@@ -5916,7 +5907,21 @@
         <w:rPr>
           <w:rFonts w:hint="eastAsia"/>
         </w:rPr>
-        <w:t>一个实体转换转换为数据库中的一个表</w:t>
+        <w:t>一个实体</w:t>
+      </w:r>
+      <w:proofErr w:type="gramStart"/>
+      <w:r>
+        <w:rPr>
+          <w:rFonts w:hint="eastAsia"/>
+        </w:rPr>
+        <w:t>转换转换</w:t>
+      </w:r>
+      <w:proofErr w:type="gramEnd"/>
+      <w:r>
+        <w:rPr>
+          <w:rFonts w:hint="eastAsia"/>
+        </w:rPr>
+        <w:t>为数据库中的一个表</w:t>
       </w:r>
     </w:p>
     <w:p>
@@ -5994,11 +5999,19 @@
         </w:rPr>
         <w:t>:</w:t>
       </w:r>
-      <w:r>
-        <w:rPr>
-          <w:rFonts w:hint="eastAsia"/>
-        </w:rPr>
-        <w:t>列不可拆分</w:t>
+      <w:proofErr w:type="gramStart"/>
+      <w:r>
+        <w:rPr>
+          <w:rFonts w:hint="eastAsia"/>
+        </w:rPr>
+        <w:t>列不可</w:t>
+      </w:r>
+      <w:proofErr w:type="gramEnd"/>
+      <w:r>
+        <w:rPr>
+          <w:rFonts w:hint="eastAsia"/>
+        </w:rPr>
+        <w:t>拆分</w:t>
       </w:r>
     </w:p>
     <w:p>
@@ -6138,6 +6151,7 @@
         <w:t>数字：</w:t>
       </w:r>
       <w:proofErr w:type="spellStart"/>
+      <w:proofErr w:type="gramStart"/>
       <w:r>
         <w:rPr>
           <w:rFonts w:hint="eastAsia"/>
@@ -6145,6 +6159,7 @@
         <w:t>int</w:t>
       </w:r>
       <w:proofErr w:type="spellEnd"/>
+      <w:proofErr w:type="gramEnd"/>
       <w:r>
         <w:rPr>
           <w:rFonts w:hint="eastAsia"/>
@@ -6159,11 +6174,19 @@
         </w:rPr>
         <w:t>字符串：</w:t>
       </w:r>
-      <w:r>
-        <w:rPr>
-          <w:rFonts w:hint="eastAsia"/>
-        </w:rPr>
-        <w:t xml:space="preserve">char, </w:t>
+      <w:proofErr w:type="gramStart"/>
+      <w:r>
+        <w:rPr>
+          <w:rFonts w:hint="eastAsia"/>
+        </w:rPr>
+        <w:t>char</w:t>
+      </w:r>
+      <w:proofErr w:type="gramEnd"/>
+      <w:r>
+        <w:rPr>
+          <w:rFonts w:hint="eastAsia"/>
+        </w:rPr>
+        <w:t xml:space="preserve">, </w:t>
       </w:r>
       <w:proofErr w:type="spellStart"/>
       <w:r>
@@ -6188,6 +6211,7 @@
         <w:t>日期：</w:t>
       </w:r>
       <w:proofErr w:type="spellStart"/>
+      <w:proofErr w:type="gramStart"/>
       <w:r>
         <w:rPr>
           <w:rFonts w:hint="eastAsia"/>
@@ -6195,6 +6219,7 @@
         <w:t>datetime</w:t>
       </w:r>
       <w:proofErr w:type="spellEnd"/>
+      <w:proofErr w:type="gramEnd"/>
     </w:p>
     <w:p>
       <w:r>
@@ -6203,12 +6228,14 @@
         </w:rPr>
         <w:t>布尔：</w:t>
       </w:r>
+      <w:proofErr w:type="gramStart"/>
       <w:r>
         <w:rPr>
           <w:rFonts w:hint="eastAsia"/>
         </w:rPr>
         <w:t>bit</w:t>
       </w:r>
+      <w:proofErr w:type="gramEnd"/>
     </w:p>
     <w:p/>
     <w:p>
@@ -6276,12 +6303,14 @@
       </w:r>
     </w:p>
     <w:p>
+      <w:proofErr w:type="gramStart"/>
       <w:r>
         <w:rPr>
           <w:rFonts w:hint="eastAsia"/>
         </w:rPr>
         <w:t>外键</w:t>
       </w:r>
+      <w:proofErr w:type="gramEnd"/>
       <w:r>
         <w:rPr>
           <w:rFonts w:hint="eastAsia"/>
@@ -6409,7 +6438,27 @@
           <w:sz w:val="24"/>
           <w:lang w:bidi="ar"/>
         </w:rPr>
-        <w:t xml:space="preserve"> for MySQL 基于Windows平台，为 MySQL 量身订作，提供类似于 MySQL 的用管理界面工具。此解决方案的出现，将解放 PHP、J2EE 等程序员以及数据库设计者、管理者的大脑，降低开发成本，为用户带来更高的开发效率。</w:t>
+        <w:t xml:space="preserve"> for MySQL 基于Windows平台，为 MySQL 量身订作，提供类似于 MySQL 的用管理界面工具。</w:t>
+      </w:r>
+      <w:proofErr w:type="gramStart"/>
+      <w:r>
+        <w:rPr>
+          <w:rFonts w:ascii="宋体" w:eastAsia="宋体" w:hAnsi="宋体" w:cs="宋体"/>
+          <w:kern w:val="0"/>
+          <w:sz w:val="24"/>
+          <w:lang w:bidi="ar"/>
+        </w:rPr>
+        <w:t>此解决</w:t>
+      </w:r>
+      <w:proofErr w:type="gramEnd"/>
+      <w:r>
+        <w:rPr>
+          <w:rFonts w:ascii="宋体" w:eastAsia="宋体" w:hAnsi="宋体" w:cs="宋体"/>
+          <w:kern w:val="0"/>
+          <w:sz w:val="24"/>
+          <w:lang w:bidi="ar"/>
+        </w:rPr>
+        <w:t>方案的出现，将解放 PHP、J2EE 等程序员以及数据库设计者、管理者的大脑，降低开发成本，为用户带来更高的开发效率。</w:t>
       </w:r>
       <w:r>
         <w:rPr>
@@ -6982,12 +7031,14 @@
         </w:rPr>
         <w:t>数据库：</w:t>
       </w:r>
+      <w:proofErr w:type="gramStart"/>
       <w:r>
         <w:rPr>
           <w:rFonts w:hint="eastAsia"/>
         </w:rPr>
         <w:t>database</w:t>
       </w:r>
+      <w:proofErr w:type="gramEnd"/>
     </w:p>
     <w:p>
       <w:r>
@@ -7120,12 +7171,14 @@
         </w:rPr>
         <w:t>字段：</w:t>
       </w:r>
+      <w:proofErr w:type="gramStart"/>
       <w:r>
         <w:rPr>
           <w:rFonts w:hint="eastAsia"/>
         </w:rPr>
         <w:t>column/field</w:t>
       </w:r>
+      <w:proofErr w:type="gramEnd"/>
     </w:p>
     <w:p/>
     <w:p>
@@ -7226,11 +7279,19 @@
         <w:t>代表指令：</w:t>
       </w:r>
       <w:proofErr w:type="spellStart"/>
-      <w:r>
-        <w:rPr>
-          <w:rFonts w:hint="eastAsia"/>
-        </w:rPr>
-        <w:t>create,drop,alter</w:t>
+      <w:proofErr w:type="gramStart"/>
+      <w:r>
+        <w:rPr>
+          <w:rFonts w:hint="eastAsia"/>
+        </w:rPr>
+        <w:t>create,</w:t>
+      </w:r>
+      <w:proofErr w:type="gramEnd"/>
+      <w:r>
+        <w:rPr>
+          <w:rFonts w:hint="eastAsia"/>
+        </w:rPr>
+        <w:t>drop,alter</w:t>
       </w:r>
       <w:proofErr w:type="spellEnd"/>
     </w:p>
@@ -8106,11 +8167,19 @@
       <w:pPr>
         <w:ind w:firstLine="420"/>
       </w:pPr>
-      <w:r>
-        <w:rPr>
-          <w:rFonts w:hint="eastAsia"/>
-        </w:rPr>
-        <w:t xml:space="preserve">create database </w:t>
+      <w:proofErr w:type="gramStart"/>
+      <w:r>
+        <w:rPr>
+          <w:rFonts w:hint="eastAsia"/>
+        </w:rPr>
+        <w:t>create</w:t>
+      </w:r>
+      <w:proofErr w:type="gramEnd"/>
+      <w:r>
+        <w:rPr>
+          <w:rFonts w:hint="eastAsia"/>
+        </w:rPr>
+        <w:t xml:space="preserve"> database </w:t>
       </w:r>
       <w:proofErr w:type="spellStart"/>
       <w:r>
@@ -11462,11 +11531,19 @@
         </w:rPr>
         <w:t>查看数据库所支持的校对集：</w:t>
       </w:r>
-      <w:r>
-        <w:rPr>
-          <w:rFonts w:hint="eastAsia"/>
-        </w:rPr>
-        <w:t>show collation;</w:t>
+      <w:proofErr w:type="gramStart"/>
+      <w:r>
+        <w:rPr>
+          <w:rFonts w:hint="eastAsia"/>
+        </w:rPr>
+        <w:t>show</w:t>
+      </w:r>
+      <w:proofErr w:type="gramEnd"/>
+      <w:r>
+        <w:rPr>
+          <w:rFonts w:hint="eastAsia"/>
+        </w:rPr>
+        <w:t xml:space="preserve"> collation;</w:t>
       </w:r>
     </w:p>
     <w:p>
@@ -11520,7 +11597,21 @@
         <w:rPr>
           <w:rFonts w:hint="eastAsia"/>
         </w:rPr>
-        <w:t>校对集应用：只有当数据产生比较的时候，校对集才会生效。</w:t>
+        <w:t>校对集应用：只有当数据产生比较的时候，</w:t>
+      </w:r>
+      <w:proofErr w:type="gramStart"/>
+      <w:r>
+        <w:rPr>
+          <w:rFonts w:hint="eastAsia"/>
+        </w:rPr>
+        <w:t>校对集才会</w:t>
+      </w:r>
+      <w:proofErr w:type="gramEnd"/>
+      <w:r>
+        <w:rPr>
+          <w:rFonts w:hint="eastAsia"/>
+        </w:rPr>
+        <w:t>生效。</w:t>
       </w:r>
     </w:p>
     <w:p>
@@ -12062,7 +12153,21 @@
         <w:rPr>
           <w:rFonts w:hint="eastAsia"/>
         </w:rPr>
-        <w:t>列属性：真正约束字段的是数据类型，但是数据类型的约束很单一，需要有一些额外的约束，来更加保证数据的合法性。</w:t>
+        <w:t>列属性：真正约束字段的是数据类型，但是数据类型的约束</w:t>
+      </w:r>
+      <w:proofErr w:type="gramStart"/>
+      <w:r>
+        <w:rPr>
+          <w:rFonts w:hint="eastAsia"/>
+        </w:rPr>
+        <w:t>很</w:t>
+      </w:r>
+      <w:proofErr w:type="gramEnd"/>
+      <w:r>
+        <w:rPr>
+          <w:rFonts w:hint="eastAsia"/>
+        </w:rPr>
+        <w:t>单一，需要有一些额外的约束，来更加保证数据的合法性。</w:t>
       </w:r>
     </w:p>
     <w:p/>
@@ -12084,7 +12189,21 @@
         <w:rPr>
           <w:rFonts w:hint="eastAsia"/>
         </w:rPr>
-        <w:t>key,auto_increment,comment</w:t>
+        <w:t>key</w:t>
+      </w:r>
+      <w:proofErr w:type="gramStart"/>
+      <w:r>
+        <w:rPr>
+          <w:rFonts w:hint="eastAsia"/>
+        </w:rPr>
+        <w:t>,auto</w:t>
+      </w:r>
+      <w:proofErr w:type="gramEnd"/>
+      <w:r>
+        <w:rPr>
+          <w:rFonts w:hint="eastAsia"/>
+        </w:rPr>
+        <w:t>_increment,comment</w:t>
       </w:r>
       <w:proofErr w:type="spellEnd"/>
     </w:p>
@@ -12223,7 +12342,35 @@
         <w:rPr>
           <w:rFonts w:hint="eastAsia"/>
         </w:rPr>
-        <w:t>但是在实际开发中，尽可能的要保证数据不应该为空：空数据没有意义；空数据没办法参与运算</w:t>
+        <w:t>但是在实际开发中，尽可能的要保证数据不应该为空：</w:t>
+      </w:r>
+      <w:proofErr w:type="gramStart"/>
+      <w:r>
+        <w:rPr>
+          <w:rFonts w:hint="eastAsia"/>
+        </w:rPr>
+        <w:t>空数据</w:t>
+      </w:r>
+      <w:proofErr w:type="gramEnd"/>
+      <w:r>
+        <w:rPr>
+          <w:rFonts w:hint="eastAsia"/>
+        </w:rPr>
+        <w:t>没有意义；</w:t>
+      </w:r>
+      <w:proofErr w:type="gramStart"/>
+      <w:r>
+        <w:rPr>
+          <w:rFonts w:hint="eastAsia"/>
+        </w:rPr>
+        <w:t>空数据没</w:t>
+      </w:r>
+      <w:proofErr w:type="gramEnd"/>
+      <w:r>
+        <w:rPr>
+          <w:rFonts w:hint="eastAsia"/>
+        </w:rPr>
+        <w:t>办法参与运算</w:t>
       </w:r>
     </w:p>
     <w:p>
@@ -12426,12 +12573,14 @@
         </w:rPr>
         <w:t>默认值关键字：</w:t>
       </w:r>
+      <w:proofErr w:type="gramStart"/>
       <w:r>
         <w:rPr>
           <w:rFonts w:hint="eastAsia"/>
         </w:rPr>
         <w:t>default</w:t>
       </w:r>
+      <w:proofErr w:type="gramEnd"/>
     </w:p>
     <w:p>
       <w:r>
@@ -12629,7 +12778,21 @@
         <w:rPr>
           <w:rFonts w:hint="eastAsia"/>
         </w:rPr>
-        <w:t>主要的键，一张表只能有一个字段可以使用对应的键，用来唯一的约束该字段里面的数据，不能重复：这种称之为主键</w:t>
+        <w:t>主要的键，一张</w:t>
+      </w:r>
+      <w:proofErr w:type="gramStart"/>
+      <w:r>
+        <w:rPr>
+          <w:rFonts w:hint="eastAsia"/>
+        </w:rPr>
+        <w:t>表只能</w:t>
+      </w:r>
+      <w:proofErr w:type="gramEnd"/>
+      <w:r>
+        <w:rPr>
+          <w:rFonts w:hint="eastAsia"/>
+        </w:rPr>
+        <w:t>有一个字段可以使用对应的键，用来唯一的约束该字段里面的数据，不能重复：这种称之为主键</w:t>
       </w:r>
     </w:p>
     <w:p/>
@@ -12638,7 +12801,21 @@
         <w:rPr>
           <w:rFonts w:hint="eastAsia"/>
         </w:rPr>
-        <w:t>一张表最多只有一个主键。</w:t>
+        <w:t>一张</w:t>
+      </w:r>
+      <w:proofErr w:type="gramStart"/>
+      <w:r>
+        <w:rPr>
+          <w:rFonts w:hint="eastAsia"/>
+        </w:rPr>
+        <w:t>表最多</w:t>
+      </w:r>
+      <w:proofErr w:type="gramEnd"/>
+      <w:r>
+        <w:rPr>
+          <w:rFonts w:hint="eastAsia"/>
+        </w:rPr>
+        <w:t>只有一个主键。</w:t>
       </w:r>
     </w:p>
     <w:p/>
@@ -13081,7 +13258,21 @@
         <w:rPr>
           <w:rFonts w:hint="eastAsia"/>
         </w:rPr>
-        <w:t>在实际创建表的过程中，很少使用真实业务数据作为主键字段（业务主键，如学号，课程号）；</w:t>
+        <w:t>在实际创建表的过程中，很少使用</w:t>
+      </w:r>
+      <w:proofErr w:type="gramStart"/>
+      <w:r>
+        <w:rPr>
+          <w:rFonts w:hint="eastAsia"/>
+        </w:rPr>
+        <w:t>真实业务</w:t>
+      </w:r>
+      <w:proofErr w:type="gramEnd"/>
+      <w:r>
+        <w:rPr>
+          <w:rFonts w:hint="eastAsia"/>
+        </w:rPr>
+        <w:t>数据作为主键字段（业务主键，如学号，课程号）；</w:t>
       </w:r>
     </w:p>
     <w:p>
@@ -13197,11 +13388,19 @@
         </w:rPr>
         <w:t xml:space="preserve">key </w:t>
       </w:r>
-      <w:r>
-        <w:rPr>
-          <w:rFonts w:hint="eastAsia"/>
-        </w:rPr>
-        <w:t>一栏有值）</w:t>
+      <w:proofErr w:type="gramStart"/>
+      <w:r>
+        <w:rPr>
+          <w:rFonts w:hint="eastAsia"/>
+        </w:rPr>
+        <w:t>一栏有值</w:t>
+      </w:r>
+      <w:proofErr w:type="gramEnd"/>
+      <w:r>
+        <w:rPr>
+          <w:rFonts w:hint="eastAsia"/>
+        </w:rPr>
+        <w:t>）</w:t>
       </w:r>
     </w:p>
     <w:p>
@@ -13229,7 +13428,21 @@
         <w:rPr>
           <w:rFonts w:hint="eastAsia"/>
         </w:rPr>
-        <w:t>一张表最多只能有一个自增长</w:t>
+        <w:t>一张</w:t>
+      </w:r>
+      <w:proofErr w:type="gramStart"/>
+      <w:r>
+        <w:rPr>
+          <w:rFonts w:hint="eastAsia"/>
+        </w:rPr>
+        <w:t>表最多</w:t>
+      </w:r>
+      <w:proofErr w:type="gramEnd"/>
+      <w:r>
+        <w:rPr>
+          <w:rFonts w:hint="eastAsia"/>
+        </w:rPr>
+        <w:t>只能有一个自增长</w:t>
       </w:r>
     </w:p>
     <w:p>
@@ -13499,7 +13712,21 @@
         <w:rPr>
           <w:rFonts w:hint="eastAsia"/>
         </w:rPr>
-        <w:t>自增长如果涉及到字段改变：必须先删除自增长，再增加（一张表只能有一个自增长）</w:t>
+        <w:t>自增长如果涉及到字段改变：必须先删除自增长，再增加（一张</w:t>
+      </w:r>
+      <w:proofErr w:type="gramStart"/>
+      <w:r>
+        <w:rPr>
+          <w:rFonts w:hint="eastAsia"/>
+        </w:rPr>
+        <w:t>表只能</w:t>
+      </w:r>
+      <w:proofErr w:type="gramEnd"/>
+      <w:r>
+        <w:rPr>
+          <w:rFonts w:hint="eastAsia"/>
+        </w:rPr>
+        <w:t>有一个自增长）</w:t>
       </w:r>
     </w:p>
     <w:p/>
@@ -13662,11 +13889,19 @@
         </w:rPr>
         <w:t>查看自增长对应的变量：</w:t>
       </w:r>
-      <w:r>
-        <w:rPr>
-          <w:rFonts w:hint="eastAsia"/>
-        </w:rPr>
-        <w:t xml:space="preserve">show variables like </w:t>
+      <w:proofErr w:type="gramStart"/>
+      <w:r>
+        <w:rPr>
+          <w:rFonts w:hint="eastAsia"/>
+        </w:rPr>
+        <w:t>show</w:t>
+      </w:r>
+      <w:proofErr w:type="gramEnd"/>
+      <w:r>
+        <w:rPr>
+          <w:rFonts w:hint="eastAsia"/>
+        </w:rPr>
+        <w:t xml:space="preserve"> variables like </w:t>
       </w:r>
       <w:r>
         <w:t>‘</w:t>
@@ -14789,7 +15024,21 @@
         <w:rPr>
           <w:rFonts w:hint="eastAsia"/>
         </w:rPr>
-        <w:t>所有的关系都是表与表之间的关系。</w:t>
+        <w:t>所有的关系</w:t>
+      </w:r>
+      <w:proofErr w:type="gramStart"/>
+      <w:r>
+        <w:rPr>
+          <w:rFonts w:hint="eastAsia"/>
+        </w:rPr>
+        <w:t>都是表</w:t>
+      </w:r>
+      <w:proofErr w:type="gramEnd"/>
+      <w:r>
+        <w:rPr>
+          <w:rFonts w:hint="eastAsia"/>
+        </w:rPr>
+        <w:t>与表之间的关系。</w:t>
       </w:r>
     </w:p>
     <w:p/>
@@ -15182,7 +15431,21 @@
         <w:rPr>
           <w:rFonts w:hint="eastAsia"/>
         </w:rPr>
-        <w:t>当主键存在冲突的时候（</w:t>
+        <w:t>当主</w:t>
+      </w:r>
+      <w:proofErr w:type="gramStart"/>
+      <w:r>
+        <w:rPr>
+          <w:rFonts w:hint="eastAsia"/>
+        </w:rPr>
+        <w:t>键存在</w:t>
+      </w:r>
+      <w:proofErr w:type="gramEnd"/>
+      <w:r>
+        <w:rPr>
+          <w:rFonts w:hint="eastAsia"/>
+        </w:rPr>
+        <w:t>冲突的时候（</w:t>
       </w:r>
       <w:r>
         <w:rPr>
@@ -15385,7 +15648,21 @@
         <w:rPr>
           <w:rFonts w:hint="eastAsia"/>
         </w:rPr>
-        <w:t>创建表高级操作：从已有表</w:t>
+        <w:t>创建</w:t>
+      </w:r>
+      <w:proofErr w:type="gramStart"/>
+      <w:r>
+        <w:rPr>
+          <w:rFonts w:hint="eastAsia"/>
+        </w:rPr>
+        <w:t>表高级</w:t>
+      </w:r>
+      <w:proofErr w:type="gramEnd"/>
+      <w:r>
+        <w:rPr>
+          <w:rFonts w:hint="eastAsia"/>
+        </w:rPr>
+        <w:t>操作：从已有表</w:t>
       </w:r>
       <w:r>
         <w:rPr>
@@ -16269,7 +16546,21 @@
         <w:rPr>
           <w:rFonts w:hint="eastAsia"/>
         </w:rPr>
-        <w:t>数据源：数据的来源，关系型数据库的来源都是数据表：本质上只要保证数据类似二维表，最终都可以作为数据源。</w:t>
+        <w:t>数据源：数据的来源，关系型数据库的来源都是数据表：本质上只要保证数据</w:t>
+      </w:r>
+      <w:proofErr w:type="gramStart"/>
+      <w:r>
+        <w:rPr>
+          <w:rFonts w:hint="eastAsia"/>
+        </w:rPr>
+        <w:t>类似二</w:t>
+      </w:r>
+      <w:proofErr w:type="gramEnd"/>
+      <w:r>
+        <w:rPr>
+          <w:rFonts w:hint="eastAsia"/>
+        </w:rPr>
+        <w:t>维表，最终都可以作为数据源。</w:t>
       </w:r>
     </w:p>
     <w:p/>
@@ -16698,7 +16989,21 @@
         <w:rPr>
           <w:rFonts w:hint="eastAsia"/>
         </w:rPr>
-        <w:t>&gt;,&lt;,&gt;=,&lt;=,!=,&lt;&gt;,=,</w:t>
+        <w:t>&gt;</w:t>
+      </w:r>
+      <w:proofErr w:type="gramStart"/>
+      <w:r>
+        <w:rPr>
+          <w:rFonts w:hint="eastAsia"/>
+        </w:rPr>
+        <w:t>,&lt;</w:t>
+      </w:r>
+      <w:proofErr w:type="gramEnd"/>
+      <w:r>
+        <w:rPr>
+          <w:rFonts w:hint="eastAsia"/>
+        </w:rPr>
+        <w:t>,&gt;=,&lt;=,!=,&lt;&gt;,=,</w:t>
       </w:r>
       <w:proofErr w:type="spellStart"/>
       <w:r>
@@ -16743,7 +17048,21 @@
         <w:rPr>
           <w:rFonts w:hint="eastAsia"/>
         </w:rPr>
-        <w:t>&amp;&amp;(and), ||(or), !</w:t>
+        <w:t>&amp;</w:t>
+      </w:r>
+      <w:proofErr w:type="gramStart"/>
+      <w:r>
+        <w:rPr>
+          <w:rFonts w:hint="eastAsia"/>
+        </w:rPr>
+        <w:t>&amp;(</w:t>
+      </w:r>
+      <w:proofErr w:type="gramEnd"/>
+      <w:r>
+        <w:rPr>
+          <w:rFonts w:hint="eastAsia"/>
+        </w:rPr>
+        <w:t>and), ||(or), !</w:t>
       </w:r>
     </w:p>
     <w:p>
@@ -16774,7 +17093,21 @@
         <w:rPr>
           <w:rFonts w:hint="eastAsia"/>
         </w:rPr>
-        <w:t>是唯一一个直接从磁盘获取数据的时候就开始判断的条件：从磁盘取出一条记录，开始进行</w:t>
+        <w:t>是唯一</w:t>
+      </w:r>
+      <w:proofErr w:type="gramStart"/>
+      <w:r>
+        <w:rPr>
+          <w:rFonts w:hint="eastAsia"/>
+        </w:rPr>
+        <w:t>一个</w:t>
+      </w:r>
+      <w:proofErr w:type="gramEnd"/>
+      <w:r>
+        <w:rPr>
+          <w:rFonts w:hint="eastAsia"/>
+        </w:rPr>
+        <w:t>直接从磁盘获取数据的时候就开始判断的条件：从磁盘取出一条记录，开始进行</w:t>
       </w:r>
       <w:r>
         <w:rPr>
@@ -17043,7 +17376,21 @@
         <w:rPr>
           <w:rFonts w:hint="eastAsia"/>
         </w:rPr>
-        <w:t>左边的值必须小于或者等于右边的值。</w:t>
+        <w:t>左边的</w:t>
+      </w:r>
+      <w:proofErr w:type="gramStart"/>
+      <w:r>
+        <w:rPr>
+          <w:rFonts w:hint="eastAsia"/>
+        </w:rPr>
+        <w:t>值必须</w:t>
+      </w:r>
+      <w:proofErr w:type="gramEnd"/>
+      <w:r>
+        <w:rPr>
+          <w:rFonts w:hint="eastAsia"/>
+        </w:rPr>
+        <w:t>小于或者等于右边的值。</w:t>
       </w:r>
     </w:p>
     <w:p/>
@@ -17288,8 +17635,16 @@
         <w:rPr>
           <w:rFonts w:hint="eastAsia"/>
         </w:rPr>
-        <w:t>统计和</w:t>
-      </w:r>
+        <w:t>统计</w:t>
+      </w:r>
+      <w:proofErr w:type="gramStart"/>
+      <w:r>
+        <w:rPr>
+          <w:rFonts w:hint="eastAsia"/>
+        </w:rPr>
+        <w:t>和</w:t>
+      </w:r>
+      <w:proofErr w:type="gramEnd"/>
     </w:p>
     <w:p/>
     <w:p>
@@ -18044,9 +18399,17 @@
         <w:rPr>
           <w:rFonts w:hint="eastAsia"/>
         </w:rPr>
-        <w:t>c_id,count</w:t>
+        <w:t>c_id</w:t>
+      </w:r>
+      <w:proofErr w:type="gramStart"/>
+      <w:r>
+        <w:rPr>
+          <w:rFonts w:hint="eastAsia"/>
+        </w:rPr>
+        <w:t>,count</w:t>
       </w:r>
       <w:proofErr w:type="spellEnd"/>
+      <w:proofErr w:type="gramEnd"/>
       <w:r>
         <w:rPr>
           <w:rFonts w:hint="eastAsia"/>
@@ -18153,9 +18516,17 @@
         <w:rPr>
           <w:rFonts w:hint="eastAsia"/>
         </w:rPr>
-        <w:t>c_id,count</w:t>
+        <w:t>c_id</w:t>
+      </w:r>
+      <w:proofErr w:type="gramStart"/>
+      <w:r>
+        <w:rPr>
+          <w:rFonts w:hint="eastAsia"/>
+        </w:rPr>
+        <w:t>,count</w:t>
       </w:r>
       <w:proofErr w:type="spellEnd"/>
+      <w:proofErr w:type="gramEnd"/>
       <w:r>
         <w:rPr>
           <w:rFonts w:hint="eastAsia"/>
@@ -18875,11 +19246,19 @@
         </w:rPr>
         <w:t>对于服务器来讲：根据用户选择的页码来获取不同的数据：</w:t>
       </w:r>
-      <w:r>
-        <w:rPr>
-          <w:rFonts w:hint="eastAsia"/>
-        </w:rPr>
-        <w:t>limit offset, length;</w:t>
+      <w:proofErr w:type="gramStart"/>
+      <w:r>
+        <w:rPr>
+          <w:rFonts w:hint="eastAsia"/>
+        </w:rPr>
+        <w:t>limit</w:t>
+      </w:r>
+      <w:proofErr w:type="gramEnd"/>
+      <w:r>
+        <w:rPr>
+          <w:rFonts w:hint="eastAsia"/>
+        </w:rPr>
+        <w:t xml:space="preserve"> offset, length;</w:t>
       </w:r>
     </w:p>
     <w:p>
@@ -19039,7 +19418,21 @@
         <w:rPr>
           <w:rFonts w:hint="eastAsia"/>
         </w:rPr>
-        <w:t xml:space="preserve"> set age=floor(rand() * 20 + 20), height = floor(rand() * 20 + 170);</w:t>
+        <w:t xml:space="preserve"> set age=</w:t>
+      </w:r>
+      <w:proofErr w:type="gramStart"/>
+      <w:r>
+        <w:rPr>
+          <w:rFonts w:hint="eastAsia"/>
+        </w:rPr>
+        <w:t>floor(</w:t>
+      </w:r>
+      <w:proofErr w:type="gramEnd"/>
+      <w:r>
+        <w:rPr>
+          <w:rFonts w:hint="eastAsia"/>
+        </w:rPr>
+        <w:t>rand() * 20 + 20), height = floor(rand() * 20 + 170);</w:t>
       </w:r>
     </w:p>
     <w:p>
@@ -19240,12 +19633,14 @@
             <w:tcW w:w="1526" w:type="dxa"/>
           </w:tcPr>
           <w:p>
+            <w:proofErr w:type="gramStart"/>
             <w:r>
               <w:rPr>
                 <w:rFonts w:hint="eastAsia"/>
               </w:rPr>
               <w:t>主外键</w:t>
             </w:r>
+            <w:proofErr w:type="gramEnd"/>
           </w:p>
         </w:tc>
         <w:tc>
@@ -19322,12 +19717,14 @@
             <w:tcW w:w="1526" w:type="dxa"/>
           </w:tcPr>
           <w:p>
+            <w:proofErr w:type="gramStart"/>
             <w:r>
               <w:rPr>
                 <w:rFonts w:hint="eastAsia"/>
               </w:rPr>
               <w:t>行表锁</w:t>
             </w:r>
+            <w:proofErr w:type="gramEnd"/>
           </w:p>
         </w:tc>
         <w:tc>
@@ -19358,7 +19755,15 @@
               <w:t>行锁</w:t>
             </w:r>
             <w:r>
-              <w:t>，操作时只锁某一行，不对其</w:t>
+              <w:t>，操作时</w:t>
+            </w:r>
+            <w:proofErr w:type="gramStart"/>
+            <w:r>
+              <w:t>只锁某一行</w:t>
+            </w:r>
+            <w:proofErr w:type="gramEnd"/>
+            <w:r>
+              <w:t>，不对其</w:t>
             </w:r>
             <w:r>
               <w:rPr>
@@ -19416,7 +19821,15 @@
               <w:t>引</w:t>
             </w:r>
             <w:r>
-              <w:t>，不缓存</w:t>
+              <w:t>，</w:t>
+            </w:r>
+            <w:proofErr w:type="gramStart"/>
+            <w:r>
+              <w:t>不</w:t>
+            </w:r>
+            <w:proofErr w:type="gramEnd"/>
+            <w:r>
+              <w:t>缓存</w:t>
             </w:r>
             <w:r>
               <w:rPr>
@@ -19452,12 +19865,14 @@
             <w:tcW w:w="1526" w:type="dxa"/>
           </w:tcPr>
           <w:p>
+            <w:proofErr w:type="gramStart"/>
             <w:r>
               <w:rPr>
                 <w:rFonts w:hint="eastAsia"/>
               </w:rPr>
               <w:t>表空间</w:t>
             </w:r>
+            <w:proofErr w:type="gramEnd"/>
           </w:p>
         </w:tc>
         <w:tc>
@@ -19586,13 +20001,954 @@
       <w:bookmarkEnd w:id="71"/>
     </w:p>
     <w:p>
-      <w:pPr>
-        <w:rPr>
-          <w:rFonts w:hint="eastAsia"/>
-        </w:rPr>
-      </w:pPr>
+      <w:r>
+        <w:rPr>
+          <w:rFonts w:hint="eastAsia"/>
+        </w:rPr>
+        <w:t>没建索引</w:t>
+      </w:r>
+      <w:r>
+        <w:t>数据是杂乱无章的，建立索</w:t>
+      </w:r>
+      <w:r>
+        <w:rPr>
+          <w:rFonts w:hint="eastAsia"/>
+        </w:rPr>
+        <w:t>引</w:t>
+      </w:r>
+      <w:r>
+        <w:t>之后</w:t>
+      </w:r>
+      <w:r>
+        <w:rPr>
+          <w:rFonts w:hint="eastAsia"/>
+        </w:rPr>
+        <w:t>，</w:t>
+      </w:r>
+      <w:r>
+        <w:t>索引表会对索引字段</w:t>
+      </w:r>
+      <w:r>
+        <w:rPr>
+          <w:rFonts w:hint="eastAsia"/>
+        </w:rPr>
+        <w:t>进行</w:t>
+      </w:r>
+      <w:r>
+        <w:t>排序，会很快定位到数据</w:t>
+      </w:r>
+    </w:p>
+    <w:p>
+      <w:r>
+        <w:rPr>
+          <w:rFonts w:hint="eastAsia"/>
+        </w:rPr>
+        <w:t>对频繁使用的</w:t>
+      </w:r>
+      <w:r>
+        <w:t>字段建立索引，可以查找的更快</w:t>
+      </w:r>
+    </w:p>
+    <w:p/>
+    <w:p>
+      <w:r>
+        <w:rPr>
+          <w:rFonts w:hint="eastAsia"/>
+        </w:rPr>
+        <w:t>SQL</w:t>
+      </w:r>
+      <w:r>
+        <w:t>性能下降原因</w:t>
+      </w:r>
+      <w:r>
+        <w:rPr>
+          <w:rFonts w:hint="eastAsia"/>
+        </w:rPr>
+        <w:t>：</w:t>
+      </w:r>
+    </w:p>
+    <w:p>
+      <w:pPr>
+        <w:pStyle w:val="a7"/>
+        <w:numPr>
+          <w:ilvl w:val="0"/>
+          <w:numId w:val="15"/>
+        </w:numPr>
+        <w:ind w:firstLineChars="0"/>
+      </w:pPr>
+      <w:r>
+        <w:t>SQL</w:t>
+      </w:r>
+      <w:r>
+        <w:t>语句写的烂</w:t>
+      </w:r>
+    </w:p>
+    <w:p>
+      <w:pPr>
+        <w:pStyle w:val="a7"/>
+        <w:numPr>
+          <w:ilvl w:val="0"/>
+          <w:numId w:val="15"/>
+        </w:numPr>
+        <w:ind w:firstLineChars="0"/>
+      </w:pPr>
+      <w:r>
+        <w:rPr>
+          <w:rFonts w:hint="eastAsia"/>
+        </w:rPr>
+        <w:t>索引失效</w:t>
+      </w:r>
+    </w:p>
+    <w:p>
+      <w:pPr>
+        <w:pStyle w:val="a7"/>
+        <w:numPr>
+          <w:ilvl w:val="0"/>
+          <w:numId w:val="15"/>
+        </w:numPr>
+        <w:ind w:firstLineChars="0"/>
+      </w:pPr>
+      <w:r>
+        <w:rPr>
+          <w:rFonts w:hint="eastAsia"/>
+        </w:rPr>
+        <w:t>关联查询</w:t>
+      </w:r>
+      <w:r>
+        <w:t>太多</w:t>
+      </w:r>
+      <w:r>
+        <w:rPr>
+          <w:rFonts w:hint="eastAsia"/>
+        </w:rPr>
+        <w:t>join</w:t>
+      </w:r>
+      <w:r>
+        <w:t>(</w:t>
+      </w:r>
+      <w:r>
+        <w:rPr>
+          <w:rFonts w:hint="eastAsia"/>
+        </w:rPr>
+        <w:t>设计缺陷</w:t>
+      </w:r>
+      <w:r>
+        <w:t>或不得已的需求</w:t>
+      </w:r>
+      <w:r>
+        <w:t>)</w:t>
+      </w:r>
+    </w:p>
+    <w:p/>
+    <w:p>
+      <w:pPr>
+        <w:pStyle w:val="3"/>
+      </w:pPr>
+      <w:r>
+        <w:rPr>
+          <w:rFonts w:hint="eastAsia"/>
+        </w:rPr>
+        <w:t>什么</w:t>
+      </w:r>
+      <w:r>
+        <w:t>是索引？</w:t>
+      </w:r>
+    </w:p>
+    <w:p>
+      <w:pPr>
+        <w:pStyle w:val="3"/>
+      </w:pPr>
+      <w:r>
+        <w:rPr>
+          <w:rFonts w:hint="eastAsia"/>
+        </w:rPr>
+        <w:t>索引的</w:t>
+      </w:r>
+      <w:r>
+        <w:t>优劣势</w:t>
+      </w:r>
+    </w:p>
+    <w:p>
+      <w:r>
+        <w:rPr>
+          <w:rFonts w:hint="eastAsia"/>
+        </w:rPr>
+        <w:t>优势</w:t>
+      </w:r>
+      <w:r>
+        <w:t>：</w:t>
+      </w:r>
+    </w:p>
+    <w:p>
+      <w:r>
+        <w:rPr>
+          <w:rFonts w:hint="eastAsia"/>
+        </w:rPr>
+        <w:t>类似大学图书馆</w:t>
+      </w:r>
+      <w:r>
+        <w:t>建书目索引</w:t>
+      </w:r>
+      <w:r>
+        <w:rPr>
+          <w:rFonts w:hint="eastAsia"/>
+        </w:rPr>
+        <w:t>，</w:t>
+      </w:r>
+      <w:r>
+        <w:t>提高数据检索的效率，降低数据库的</w:t>
+      </w:r>
+      <w:r>
+        <w:t>IO</w:t>
+      </w:r>
+      <w:r>
+        <w:t>成本；</w:t>
+      </w:r>
+    </w:p>
+    <w:p>
+      <w:r>
+        <w:rPr>
+          <w:rFonts w:hint="eastAsia"/>
+        </w:rPr>
+        <w:t>通过</w:t>
+      </w:r>
+      <w:r>
+        <w:t>索引对数据进行排序，降低数据排序的成本，降低</w:t>
+      </w:r>
+      <w:r>
+        <w:t>CPU</w:t>
+      </w:r>
+      <w:r>
+        <w:t>的消耗。</w:t>
+      </w:r>
+    </w:p>
+    <w:p>
+      <w:r>
+        <w:rPr>
+          <w:rFonts w:hint="eastAsia"/>
+        </w:rPr>
+        <w:t>劣势</w:t>
+      </w:r>
+      <w:r>
+        <w:t>：</w:t>
+      </w:r>
+    </w:p>
+    <w:p>
+      <w:r>
+        <w:rPr>
+          <w:rFonts w:hint="eastAsia"/>
+        </w:rPr>
+        <w:t>索引</w:t>
+      </w:r>
+      <w:r>
+        <w:t>也是一张表，该表保存了主键与索引字段，并指向实体表的记录</w:t>
+      </w:r>
+      <w:r>
+        <w:rPr>
+          <w:rFonts w:hint="eastAsia"/>
+        </w:rPr>
+        <w:t>，</w:t>
+      </w:r>
+      <w:r>
+        <w:t>所以索引列也是要占</w:t>
+      </w:r>
+      <w:r>
+        <w:rPr>
+          <w:rFonts w:hint="eastAsia"/>
+        </w:rPr>
+        <w:t>空间的</w:t>
+      </w:r>
+      <w:r>
+        <w:t>；</w:t>
+      </w:r>
+    </w:p>
+    <w:p>
+      <w:r>
+        <w:rPr>
+          <w:rFonts w:hint="eastAsia"/>
+        </w:rPr>
+        <w:lastRenderedPageBreak/>
+        <w:t>虽然索引</w:t>
+      </w:r>
+      <w:r>
+        <w:t>大大提高了查询速度，但却会降低更新表的速度，如对</w:t>
+      </w:r>
+      <w:r>
+        <w:rPr>
+          <w:rFonts w:hint="eastAsia"/>
+        </w:rPr>
+        <w:t>表</w:t>
+      </w:r>
+      <w:r>
+        <w:t>进行</w:t>
+      </w:r>
+      <w:r>
+        <w:t>INSERT</w:t>
+      </w:r>
+      <w:r>
+        <w:rPr>
+          <w:rFonts w:hint="eastAsia"/>
+        </w:rPr>
+        <w:t>、</w:t>
+      </w:r>
+      <w:r>
+        <w:rPr>
+          <w:rFonts w:hint="eastAsia"/>
+        </w:rPr>
+        <w:t>UPDATE</w:t>
+      </w:r>
+      <w:r>
+        <w:rPr>
+          <w:rFonts w:hint="eastAsia"/>
+        </w:rPr>
+        <w:t>和</w:t>
+      </w:r>
+      <w:r>
+        <w:t>DELETE,</w:t>
+      </w:r>
+      <w:r>
+        <w:rPr>
+          <w:rFonts w:hint="eastAsia"/>
+        </w:rPr>
+        <w:t>因为</w:t>
+      </w:r>
+      <w:r>
+        <w:t>更新表时，</w:t>
+      </w:r>
+      <w:proofErr w:type="spellStart"/>
+      <w:r>
+        <w:t>mysql</w:t>
+      </w:r>
+      <w:proofErr w:type="spellEnd"/>
+      <w:r>
+        <w:t>不仅要保存数据，还要保存一下索引文件每次更新添加</w:t>
+      </w:r>
+      <w:r>
+        <w:rPr>
+          <w:rFonts w:hint="eastAsia"/>
+        </w:rPr>
+        <w:t>了</w:t>
+      </w:r>
+      <w:r>
+        <w:t>索引列的字段，都会调整因为更新所带来的键值变化后的索引信息</w:t>
+      </w:r>
+      <w:r>
+        <w:rPr>
+          <w:rFonts w:hint="eastAsia"/>
+        </w:rPr>
+        <w:t>。</w:t>
+      </w:r>
+    </w:p>
+    <w:p/>
+    <w:p>
+      <w:pPr>
+        <w:pStyle w:val="3"/>
+      </w:pPr>
+      <w:r>
+        <w:rPr>
+          <w:rFonts w:hint="eastAsia"/>
+        </w:rPr>
+        <w:t>哪些情况</w:t>
+      </w:r>
+      <w:r>
+        <w:t>适合建立索引哪些情况不适合建立索引？</w:t>
+      </w:r>
+    </w:p>
+    <w:p>
+      <w:pPr>
+        <w:rPr>
+          <w:rFonts w:hint="eastAsia"/>
+          <w:b/>
+        </w:rPr>
+      </w:pPr>
+      <w:r>
+        <w:rPr>
+          <w:rFonts w:hint="eastAsia"/>
+          <w:b/>
+        </w:rPr>
+        <w:t>适合建</w:t>
+      </w:r>
+      <w:r>
+        <w:rPr>
+          <w:b/>
+        </w:rPr>
+        <w:t>索引</w:t>
+      </w:r>
+    </w:p>
+    <w:p>
+      <w:pPr>
+        <w:pStyle w:val="a7"/>
+        <w:numPr>
+          <w:ilvl w:val="0"/>
+          <w:numId w:val="16"/>
+        </w:numPr>
+        <w:ind w:firstLineChars="0"/>
+      </w:pPr>
+      <w:r>
+        <w:t>主键自动建立唯一索引</w:t>
+      </w:r>
+    </w:p>
+    <w:p>
+      <w:pPr>
+        <w:pStyle w:val="a7"/>
+        <w:numPr>
+          <w:ilvl w:val="0"/>
+          <w:numId w:val="16"/>
+        </w:numPr>
+        <w:ind w:firstLineChars="0"/>
+      </w:pPr>
+      <w:r>
+        <w:rPr>
+          <w:rFonts w:hint="eastAsia"/>
+        </w:rPr>
+        <w:t>频繁作为查询</w:t>
+      </w:r>
+      <w:r>
+        <w:t>条件的字段应该创建索引</w:t>
+      </w:r>
+    </w:p>
+    <w:p>
+      <w:pPr>
+        <w:pStyle w:val="a7"/>
+        <w:numPr>
+          <w:ilvl w:val="0"/>
+          <w:numId w:val="16"/>
+        </w:numPr>
+        <w:ind w:firstLineChars="0"/>
+      </w:pPr>
+      <w:r>
+        <w:rPr>
+          <w:rFonts w:hint="eastAsia"/>
+        </w:rPr>
+        <w:t>查询中</w:t>
+      </w:r>
+      <w:r>
+        <w:t>与其</w:t>
+      </w:r>
+      <w:r>
+        <w:rPr>
+          <w:rFonts w:hint="eastAsia"/>
+        </w:rPr>
+        <w:t>它</w:t>
+      </w:r>
+      <w:r>
+        <w:t>表</w:t>
+      </w:r>
+      <w:r>
+        <w:rPr>
+          <w:rFonts w:hint="eastAsia"/>
+        </w:rPr>
+        <w:t>关联的</w:t>
+      </w:r>
+      <w:r>
+        <w:t>字段，</w:t>
+      </w:r>
+      <w:proofErr w:type="gramStart"/>
+      <w:r>
+        <w:t>外</w:t>
+      </w:r>
+      <w:r>
+        <w:rPr>
+          <w:rFonts w:hint="eastAsia"/>
+        </w:rPr>
+        <w:t>键</w:t>
+      </w:r>
+      <w:r>
+        <w:t>关系</w:t>
+      </w:r>
+      <w:proofErr w:type="gramEnd"/>
+      <w:r>
+        <w:t>建立索引</w:t>
+      </w:r>
+    </w:p>
+    <w:p>
+      <w:pPr>
+        <w:pStyle w:val="a7"/>
+        <w:numPr>
+          <w:ilvl w:val="0"/>
+          <w:numId w:val="16"/>
+        </w:numPr>
+        <w:ind w:firstLineChars="0"/>
+      </w:pPr>
+      <w:r>
+        <w:rPr>
+          <w:rFonts w:hint="eastAsia"/>
+        </w:rPr>
+        <w:t>频繁更新的</w:t>
+      </w:r>
+      <w:r>
+        <w:t>字段不适合</w:t>
+      </w:r>
+      <w:r>
+        <w:rPr>
+          <w:rFonts w:hint="eastAsia"/>
+        </w:rPr>
+        <w:t>创建</w:t>
+      </w:r>
+      <w:r>
+        <w:t>索引（</w:t>
+      </w:r>
+      <w:r>
+        <w:rPr>
+          <w:rFonts w:hint="eastAsia"/>
+        </w:rPr>
+        <w:t>因为</w:t>
+      </w:r>
+      <w:r>
+        <w:t>每次更新不单单是更新</w:t>
+      </w:r>
+      <w:r>
+        <w:rPr>
+          <w:rFonts w:hint="eastAsia"/>
+        </w:rPr>
+        <w:t>了</w:t>
+      </w:r>
+      <w:r>
+        <w:t>记录还会更新索引）</w:t>
+      </w:r>
+    </w:p>
+    <w:p>
+      <w:pPr>
+        <w:pStyle w:val="a7"/>
+        <w:numPr>
+          <w:ilvl w:val="0"/>
+          <w:numId w:val="16"/>
+        </w:numPr>
+        <w:ind w:firstLineChars="0"/>
+        <w:rPr>
+          <w:rFonts w:hint="eastAsia"/>
+        </w:rPr>
+      </w:pPr>
+      <w:r>
+        <w:t>W</w:t>
+      </w:r>
+      <w:r>
+        <w:rPr>
+          <w:rFonts w:hint="eastAsia"/>
+        </w:rPr>
+        <w:t>here</w:t>
+      </w:r>
+      <w:r>
+        <w:t>条件里用不到的字段</w:t>
+      </w:r>
+      <w:proofErr w:type="gramStart"/>
+      <w:r>
+        <w:t>不</w:t>
+      </w:r>
+      <w:proofErr w:type="gramEnd"/>
+      <w:r>
+        <w:t>创建</w:t>
+      </w:r>
+      <w:r>
+        <w:rPr>
+          <w:rFonts w:hint="eastAsia"/>
+        </w:rPr>
+        <w:t>索引</w:t>
+      </w:r>
+    </w:p>
+    <w:p>
+      <w:pPr>
+        <w:pStyle w:val="a7"/>
+        <w:numPr>
+          <w:ilvl w:val="0"/>
+          <w:numId w:val="16"/>
+        </w:numPr>
+        <w:ind w:firstLineChars="0"/>
+      </w:pPr>
+      <w:r>
+        <w:t>单键</w:t>
+      </w:r>
+      <w:r>
+        <w:t>/</w:t>
+      </w:r>
+      <w:r>
+        <w:rPr>
+          <w:rFonts w:hint="eastAsia"/>
+        </w:rPr>
+        <w:t>组合</w:t>
+      </w:r>
+      <w:r>
+        <w:t>索引的选择问题，</w:t>
+      </w:r>
+      <w:r>
+        <w:t>who?(</w:t>
+      </w:r>
+      <w:r>
+        <w:rPr>
+          <w:rFonts w:hint="eastAsia"/>
+        </w:rPr>
+        <w:t>在</w:t>
+      </w:r>
+      <w:r>
+        <w:t>高并发下倾向创建组合索引</w:t>
+      </w:r>
+      <w:r>
+        <w:t>)</w:t>
+      </w:r>
+    </w:p>
+    <w:p>
+      <w:pPr>
+        <w:pStyle w:val="a7"/>
+        <w:numPr>
+          <w:ilvl w:val="0"/>
+          <w:numId w:val="16"/>
+        </w:numPr>
+        <w:ind w:firstLineChars="0"/>
+      </w:pPr>
+      <w:r>
+        <w:rPr>
+          <w:rFonts w:hint="eastAsia"/>
+        </w:rPr>
+        <w:t>查询中</w:t>
+      </w:r>
+      <w:r>
+        <w:t>排序的字段，排序字段若通过索引去访问将大大提高排序速度</w:t>
+      </w:r>
+    </w:p>
+    <w:p>
+      <w:pPr>
+        <w:pStyle w:val="a7"/>
+        <w:numPr>
+          <w:ilvl w:val="0"/>
+          <w:numId w:val="16"/>
+        </w:numPr>
+        <w:ind w:firstLineChars="0"/>
+      </w:pPr>
+      <w:r>
+        <w:rPr>
+          <w:rFonts w:hint="eastAsia"/>
+        </w:rPr>
+        <w:t>查询中</w:t>
+      </w:r>
+      <w:r>
+        <w:t>统</w:t>
+      </w:r>
+      <w:proofErr w:type="gramStart"/>
+      <w:r>
+        <w:t>计或者</w:t>
+      </w:r>
+      <w:proofErr w:type="gramEnd"/>
+      <w:r>
+        <w:t>分组字段</w:t>
+      </w:r>
+    </w:p>
+    <w:p>
+      <w:pPr>
+        <w:rPr>
+          <w:b/>
+        </w:rPr>
+      </w:pPr>
+      <w:r>
+        <w:rPr>
+          <w:rFonts w:hint="eastAsia"/>
+          <w:b/>
+        </w:rPr>
+        <w:t>不适合</w:t>
+      </w:r>
+      <w:r>
+        <w:rPr>
+          <w:b/>
+        </w:rPr>
+        <w:t>建索引</w:t>
+      </w:r>
+    </w:p>
+    <w:p>
+      <w:pPr>
+        <w:pStyle w:val="a7"/>
+        <w:numPr>
+          <w:ilvl w:val="0"/>
+          <w:numId w:val="17"/>
+        </w:numPr>
+        <w:ind w:firstLineChars="0"/>
+      </w:pPr>
+      <w:proofErr w:type="gramStart"/>
+      <w:r>
+        <w:t>表记录</w:t>
+      </w:r>
+      <w:proofErr w:type="gramEnd"/>
+      <w:r>
+        <w:t>太少</w:t>
+      </w:r>
+      <w:r>
+        <w:rPr>
+          <w:rFonts w:hint="eastAsia"/>
+        </w:rPr>
+        <w:t>（</w:t>
+      </w:r>
+      <w:proofErr w:type="spellStart"/>
+      <w:r>
+        <w:rPr>
+          <w:rFonts w:hint="eastAsia"/>
+        </w:rPr>
+        <w:t>eg</w:t>
+      </w:r>
+      <w:proofErr w:type="spellEnd"/>
+      <w:r>
+        <w:t>:</w:t>
+      </w:r>
+      <w:r>
+        <w:rPr>
+          <w:rFonts w:hint="eastAsia"/>
+        </w:rPr>
+        <w:t>数据量</w:t>
+      </w:r>
+      <w:r>
+        <w:t>在百万以下基本不用创建索引</w:t>
+      </w:r>
+      <w:r>
+        <w:rPr>
+          <w:rFonts w:hint="eastAsia"/>
+        </w:rPr>
+        <w:t>）</w:t>
+      </w:r>
+    </w:p>
+    <w:p>
+      <w:pPr>
+        <w:pStyle w:val="a7"/>
+        <w:numPr>
+          <w:ilvl w:val="0"/>
+          <w:numId w:val="17"/>
+        </w:numPr>
+        <w:ind w:firstLineChars="0"/>
+      </w:pPr>
+      <w:r>
+        <w:rPr>
+          <w:rFonts w:hint="eastAsia"/>
+        </w:rPr>
+        <w:t>经常</w:t>
+      </w:r>
+      <w:r>
+        <w:t>增删改的表（</w:t>
+      </w:r>
+      <w:r>
+        <w:rPr>
+          <w:rFonts w:hint="eastAsia"/>
+        </w:rPr>
+        <w:t>虽提高了</w:t>
+      </w:r>
+      <w:r>
+        <w:t>查询速度，同时却会降低更新表的速度，如对表进行</w:t>
+      </w:r>
+      <w:r>
+        <w:t>INSERT,UPDATE,DELETE</w:t>
+      </w:r>
+      <w:r>
+        <w:rPr>
+          <w:rFonts w:hint="eastAsia"/>
+        </w:rPr>
+        <w:t>时</w:t>
+      </w:r>
+      <w:r>
+        <w:t>，</w:t>
+      </w:r>
+      <w:proofErr w:type="spellStart"/>
+      <w:r>
+        <w:t>mysql</w:t>
+      </w:r>
+      <w:proofErr w:type="spellEnd"/>
+      <w:r>
+        <w:t>不仅要保存数据，还要保存</w:t>
+      </w:r>
+      <w:r>
+        <w:rPr>
+          <w:rFonts w:hint="eastAsia"/>
+        </w:rPr>
+        <w:t>一下</w:t>
+      </w:r>
+      <w:r>
+        <w:t>索引文件）</w:t>
+      </w:r>
+    </w:p>
+    <w:p>
+      <w:pPr>
+        <w:pStyle w:val="a7"/>
+        <w:numPr>
+          <w:ilvl w:val="0"/>
+          <w:numId w:val="17"/>
+        </w:numPr>
+        <w:ind w:firstLineChars="0"/>
+      </w:pPr>
+      <w:r>
+        <w:rPr>
+          <w:rFonts w:hint="eastAsia"/>
+        </w:rPr>
+        <w:t>数据重复</w:t>
+      </w:r>
+      <w:r>
+        <w:t>且分布平均的字段</w:t>
+      </w:r>
+      <w:r>
+        <w:rPr>
+          <w:rFonts w:hint="eastAsia"/>
+        </w:rPr>
+        <w:t>（如果</w:t>
+      </w:r>
+      <w:r>
+        <w:t>某个数据列包含许多重复的内容，为</w:t>
+      </w:r>
+      <w:r>
+        <w:rPr>
+          <w:rFonts w:hint="eastAsia"/>
+        </w:rPr>
+        <w:t>它</w:t>
+      </w:r>
+      <w:r>
+        <w:t>建立索引就没有太大的</w:t>
+      </w:r>
+      <w:r>
+        <w:rPr>
+          <w:rFonts w:hint="eastAsia"/>
+        </w:rPr>
+        <w:t>实际</w:t>
+      </w:r>
+      <w:r>
+        <w:t>效果</w:t>
+      </w:r>
+      <w:r>
+        <w:rPr>
+          <w:rFonts w:hint="eastAsia"/>
+        </w:rPr>
+        <w:t>）</w:t>
+      </w:r>
+    </w:p>
+    <w:p>
+      <w:pPr>
+        <w:pStyle w:val="3"/>
+      </w:pPr>
+      <w:r>
+        <w:t>M</w:t>
+      </w:r>
+      <w:r>
+        <w:rPr>
+          <w:rFonts w:hint="eastAsia"/>
+        </w:rPr>
+        <w:t>y</w:t>
+      </w:r>
+      <w:r>
+        <w:t>SQL</w:t>
+      </w:r>
+      <w:r>
+        <w:rPr>
+          <w:rFonts w:hint="eastAsia"/>
+        </w:rPr>
+        <w:t>常见</w:t>
+      </w:r>
+      <w:r>
+        <w:t>瓶颈</w:t>
+      </w:r>
       <w:bookmarkStart w:id="72" w:name="_GoBack"/>
       <w:bookmarkEnd w:id="72"/>
+    </w:p>
+    <w:p>
+      <w:r>
+        <w:rPr>
+          <w:rFonts w:hint="eastAsia"/>
+          <w:b/>
+        </w:rPr>
+        <w:t>CPU</w:t>
+      </w:r>
+      <w:r>
+        <w:rPr>
+          <w:rFonts w:hint="eastAsia"/>
+          <w:b/>
+        </w:rPr>
+        <w:t>：</w:t>
+      </w:r>
+      <w:r>
+        <w:rPr>
+          <w:b/>
+        </w:rPr>
+        <w:tab/>
+      </w:r>
+      <w:r>
+        <w:t>CPU</w:t>
+      </w:r>
+      <w:r>
+        <w:t>在饱和的时候一般发生在数据装入内存或从磁盘上读取数据的时候</w:t>
+      </w:r>
+    </w:p>
+    <w:p>
+      <w:r>
+        <w:rPr>
+          <w:b/>
+        </w:rPr>
+        <w:t>IO:</w:t>
+      </w:r>
+      <w:r>
+        <w:rPr>
+          <w:b/>
+        </w:rPr>
+        <w:tab/>
+      </w:r>
+      <w:r>
+        <w:rPr>
+          <w:b/>
+        </w:rPr>
+        <w:tab/>
+      </w:r>
+      <w:r>
+        <w:rPr>
+          <w:rFonts w:hint="eastAsia"/>
+        </w:rPr>
+        <w:t>磁盘</w:t>
+      </w:r>
+      <w:r>
+        <w:t>I/O</w:t>
+      </w:r>
+      <w:r>
+        <w:rPr>
+          <w:rFonts w:hint="eastAsia"/>
+        </w:rPr>
+        <w:t>瓶颈</w:t>
+      </w:r>
+      <w:r>
+        <w:t>发生在装入数据远大于内存容量的时候</w:t>
+      </w:r>
+    </w:p>
+    <w:p>
+      <w:pPr>
+        <w:rPr>
+          <w:rFonts w:hint="eastAsia"/>
+        </w:rPr>
+      </w:pPr>
+      <w:r>
+        <w:rPr>
+          <w:rFonts w:hint="eastAsia"/>
+          <w:b/>
+        </w:rPr>
+        <w:t>服务器</w:t>
+      </w:r>
+      <w:r>
+        <w:rPr>
+          <w:b/>
+        </w:rPr>
+        <w:t>硬件的性能瓶颈：</w:t>
+      </w:r>
+      <w:r>
+        <w:t xml:space="preserve">top, free, </w:t>
+      </w:r>
+      <w:proofErr w:type="spellStart"/>
+      <w:r>
+        <w:t>iostat</w:t>
+      </w:r>
+      <w:proofErr w:type="spellEnd"/>
+      <w:r>
+        <w:t xml:space="preserve">, </w:t>
+      </w:r>
+      <w:proofErr w:type="spellStart"/>
+      <w:r>
+        <w:t>vmstat</w:t>
+      </w:r>
+      <w:proofErr w:type="spellEnd"/>
+      <w:r>
+        <w:rPr>
+          <w:rFonts w:hint="eastAsia"/>
+        </w:rPr>
+        <w:t>来</w:t>
+      </w:r>
+      <w:r>
+        <w:t>查看系统的性能状态</w:t>
+      </w:r>
     </w:p>
     <w:sectPr>
       <w:pgSz w:w="11906" w:h="16838"/>
@@ -19720,6 +21076,95 @@
     </w:lvl>
   </w:abstractNum>
   <w:abstractNum w:abstractNumId="1">
+    <w:nsid w:val="2F783C32"/>
+    <w:multiLevelType w:val="hybridMultilevel"/>
+    <w:tmpl w:val="EB96947C"/>
+    <w:lvl w:ilvl="0" w:tplc="F3546C44">
+      <w:start w:val="1"/>
+      <w:numFmt w:val="decimal"/>
+      <w:lvlText w:val="%1、"/>
+      <w:lvlJc w:val="left"/>
+      <w:pPr>
+        <w:ind w:left="360" w:hanging="360"/>
+      </w:pPr>
+      <w:rPr>
+        <w:rFonts w:hint="default"/>
+      </w:rPr>
+    </w:lvl>
+    <w:lvl w:ilvl="1" w:tplc="04090019" w:tentative="1">
+      <w:start w:val="1"/>
+      <w:numFmt w:val="lowerLetter"/>
+      <w:lvlText w:val="%2)"/>
+      <w:lvlJc w:val="left"/>
+      <w:pPr>
+        <w:ind w:left="840" w:hanging="420"/>
+      </w:pPr>
+    </w:lvl>
+    <w:lvl w:ilvl="2" w:tplc="0409001B" w:tentative="1">
+      <w:start w:val="1"/>
+      <w:numFmt w:val="lowerRoman"/>
+      <w:lvlText w:val="%3."/>
+      <w:lvlJc w:val="right"/>
+      <w:pPr>
+        <w:ind w:left="1260" w:hanging="420"/>
+      </w:pPr>
+    </w:lvl>
+    <w:lvl w:ilvl="3" w:tplc="0409000F" w:tentative="1">
+      <w:start w:val="1"/>
+      <w:numFmt w:val="decimal"/>
+      <w:lvlText w:val="%4."/>
+      <w:lvlJc w:val="left"/>
+      <w:pPr>
+        <w:ind w:left="1680" w:hanging="420"/>
+      </w:pPr>
+    </w:lvl>
+    <w:lvl w:ilvl="4" w:tplc="04090019" w:tentative="1">
+      <w:start w:val="1"/>
+      <w:numFmt w:val="lowerLetter"/>
+      <w:lvlText w:val="%5)"/>
+      <w:lvlJc w:val="left"/>
+      <w:pPr>
+        <w:ind w:left="2100" w:hanging="420"/>
+      </w:pPr>
+    </w:lvl>
+    <w:lvl w:ilvl="5" w:tplc="0409001B" w:tentative="1">
+      <w:start w:val="1"/>
+      <w:numFmt w:val="lowerRoman"/>
+      <w:lvlText w:val="%6."/>
+      <w:lvlJc w:val="right"/>
+      <w:pPr>
+        <w:ind w:left="2520" w:hanging="420"/>
+      </w:pPr>
+    </w:lvl>
+    <w:lvl w:ilvl="6" w:tplc="0409000F" w:tentative="1">
+      <w:start w:val="1"/>
+      <w:numFmt w:val="decimal"/>
+      <w:lvlText w:val="%7."/>
+      <w:lvlJc w:val="left"/>
+      <w:pPr>
+        <w:ind w:left="2940" w:hanging="420"/>
+      </w:pPr>
+    </w:lvl>
+    <w:lvl w:ilvl="7" w:tplc="04090019" w:tentative="1">
+      <w:start w:val="1"/>
+      <w:numFmt w:val="lowerLetter"/>
+      <w:lvlText w:val="%8)"/>
+      <w:lvlJc w:val="left"/>
+      <w:pPr>
+        <w:ind w:left="3360" w:hanging="420"/>
+      </w:pPr>
+    </w:lvl>
+    <w:lvl w:ilvl="8" w:tplc="0409001B" w:tentative="1">
+      <w:start w:val="1"/>
+      <w:numFmt w:val="lowerRoman"/>
+      <w:lvlText w:val="%9."/>
+      <w:lvlJc w:val="right"/>
+      <w:pPr>
+        <w:ind w:left="3780" w:hanging="420"/>
+      </w:pPr>
+    </w:lvl>
+  </w:abstractNum>
+  <w:abstractNum w:abstractNumId="2">
     <w:nsid w:val="5BC0B67E"/>
     <w:multiLevelType w:val="singleLevel"/>
     <w:tmpl w:val="5BC0B67E"/>
@@ -19731,7 +21176,7 @@
       <w:lvlJc w:val="left"/>
     </w:lvl>
   </w:abstractNum>
-  <w:abstractNum w:abstractNumId="2">
+  <w:abstractNum w:abstractNumId="3">
     <w:nsid w:val="5BC0BAE2"/>
     <w:multiLevelType w:val="singleLevel"/>
     <w:tmpl w:val="5BC0BAE2"/>
@@ -19743,7 +21188,7 @@
       <w:lvlJc w:val="left"/>
     </w:lvl>
   </w:abstractNum>
-  <w:abstractNum w:abstractNumId="3">
+  <w:abstractNum w:abstractNumId="4">
     <w:nsid w:val="5BC1AEA6"/>
     <w:multiLevelType w:val="singleLevel"/>
     <w:tmpl w:val="5BC1AEA6"/>
@@ -19755,7 +21200,7 @@
       <w:lvlJc w:val="left"/>
     </w:lvl>
   </w:abstractNum>
-  <w:abstractNum w:abstractNumId="4">
+  <w:abstractNum w:abstractNumId="5">
     <w:nsid w:val="5BC2B144"/>
     <w:multiLevelType w:val="singleLevel"/>
     <w:tmpl w:val="5BC2B144"/>
@@ -19767,7 +21212,7 @@
       <w:lvlJc w:val="left"/>
     </w:lvl>
   </w:abstractNum>
-  <w:abstractNum w:abstractNumId="5">
+  <w:abstractNum w:abstractNumId="6">
     <w:nsid w:val="5BC33AB7"/>
     <w:multiLevelType w:val="singleLevel"/>
     <w:tmpl w:val="5BC33AB7"/>
@@ -19779,7 +21224,7 @@
       <w:lvlJc w:val="left"/>
     </w:lvl>
   </w:abstractNum>
-  <w:abstractNum w:abstractNumId="6">
+  <w:abstractNum w:abstractNumId="7">
     <w:nsid w:val="5BC33F4C"/>
     <w:multiLevelType w:val="singleLevel"/>
     <w:tmpl w:val="5BC33F4C"/>
@@ -19791,7 +21236,7 @@
       <w:lvlJc w:val="left"/>
     </w:lvl>
   </w:abstractNum>
-  <w:abstractNum w:abstractNumId="7">
+  <w:abstractNum w:abstractNumId="8">
     <w:nsid w:val="5BC361B8"/>
     <w:multiLevelType w:val="singleLevel"/>
     <w:tmpl w:val="5BC361B8"/>
@@ -19803,7 +21248,7 @@
       <w:lvlJc w:val="left"/>
     </w:lvl>
   </w:abstractNum>
-  <w:abstractNum w:abstractNumId="8">
+  <w:abstractNum w:abstractNumId="9">
     <w:nsid w:val="5BC48C38"/>
     <w:multiLevelType w:val="singleLevel"/>
     <w:tmpl w:val="5BC48C38"/>
@@ -19815,7 +21260,7 @@
       <w:lvlJc w:val="left"/>
     </w:lvl>
   </w:abstractNum>
-  <w:abstractNum w:abstractNumId="9">
+  <w:abstractNum w:abstractNumId="10">
     <w:nsid w:val="5BC88662"/>
     <w:multiLevelType w:val="singleLevel"/>
     <w:tmpl w:val="5BC88662"/>
@@ -19827,7 +21272,96 @@
       <w:lvlJc w:val="left"/>
     </w:lvl>
   </w:abstractNum>
-  <w:abstractNum w:abstractNumId="10">
+  <w:abstractNum w:abstractNumId="11">
+    <w:nsid w:val="5BDB2958"/>
+    <w:multiLevelType w:val="hybridMultilevel"/>
+    <w:tmpl w:val="57607A8A"/>
+    <w:lvl w:ilvl="0" w:tplc="AA26F41C">
+      <w:start w:val="1"/>
+      <w:numFmt w:val="decimal"/>
+      <w:lvlText w:val="%1、"/>
+      <w:lvlJc w:val="left"/>
+      <w:pPr>
+        <w:ind w:left="360" w:hanging="360"/>
+      </w:pPr>
+      <w:rPr>
+        <w:rFonts w:hint="default"/>
+      </w:rPr>
+    </w:lvl>
+    <w:lvl w:ilvl="1" w:tplc="04090019" w:tentative="1">
+      <w:start w:val="1"/>
+      <w:numFmt w:val="lowerLetter"/>
+      <w:lvlText w:val="%2)"/>
+      <w:lvlJc w:val="left"/>
+      <w:pPr>
+        <w:ind w:left="840" w:hanging="420"/>
+      </w:pPr>
+    </w:lvl>
+    <w:lvl w:ilvl="2" w:tplc="0409001B" w:tentative="1">
+      <w:start w:val="1"/>
+      <w:numFmt w:val="lowerRoman"/>
+      <w:lvlText w:val="%3."/>
+      <w:lvlJc w:val="right"/>
+      <w:pPr>
+        <w:ind w:left="1260" w:hanging="420"/>
+      </w:pPr>
+    </w:lvl>
+    <w:lvl w:ilvl="3" w:tplc="0409000F" w:tentative="1">
+      <w:start w:val="1"/>
+      <w:numFmt w:val="decimal"/>
+      <w:lvlText w:val="%4."/>
+      <w:lvlJc w:val="left"/>
+      <w:pPr>
+        <w:ind w:left="1680" w:hanging="420"/>
+      </w:pPr>
+    </w:lvl>
+    <w:lvl w:ilvl="4" w:tplc="04090019" w:tentative="1">
+      <w:start w:val="1"/>
+      <w:numFmt w:val="lowerLetter"/>
+      <w:lvlText w:val="%5)"/>
+      <w:lvlJc w:val="left"/>
+      <w:pPr>
+        <w:ind w:left="2100" w:hanging="420"/>
+      </w:pPr>
+    </w:lvl>
+    <w:lvl w:ilvl="5" w:tplc="0409001B" w:tentative="1">
+      <w:start w:val="1"/>
+      <w:numFmt w:val="lowerRoman"/>
+      <w:lvlText w:val="%6."/>
+      <w:lvlJc w:val="right"/>
+      <w:pPr>
+        <w:ind w:left="2520" w:hanging="420"/>
+      </w:pPr>
+    </w:lvl>
+    <w:lvl w:ilvl="6" w:tplc="0409000F" w:tentative="1">
+      <w:start w:val="1"/>
+      <w:numFmt w:val="decimal"/>
+      <w:lvlText w:val="%7."/>
+      <w:lvlJc w:val="left"/>
+      <w:pPr>
+        <w:ind w:left="2940" w:hanging="420"/>
+      </w:pPr>
+    </w:lvl>
+    <w:lvl w:ilvl="7" w:tplc="04090019" w:tentative="1">
+      <w:start w:val="1"/>
+      <w:numFmt w:val="lowerLetter"/>
+      <w:lvlText w:val="%8)"/>
+      <w:lvlJc w:val="left"/>
+      <w:pPr>
+        <w:ind w:left="3360" w:hanging="420"/>
+      </w:pPr>
+    </w:lvl>
+    <w:lvl w:ilvl="8" w:tplc="0409001B" w:tentative="1">
+      <w:start w:val="1"/>
+      <w:numFmt w:val="lowerRoman"/>
+      <w:lvlText w:val="%9."/>
+      <w:lvlJc w:val="right"/>
+      <w:pPr>
+        <w:ind w:left="3780" w:hanging="420"/>
+      </w:pPr>
+    </w:lvl>
+  </w:abstractNum>
+  <w:abstractNum w:abstractNumId="12">
     <w:nsid w:val="5BE1A42D"/>
     <w:multiLevelType w:val="singleLevel"/>
     <w:tmpl w:val="5BE1A42D"/>
@@ -19839,7 +21373,7 @@
       <w:lvlJc w:val="left"/>
     </w:lvl>
   </w:abstractNum>
-  <w:abstractNum w:abstractNumId="11">
+  <w:abstractNum w:abstractNumId="13">
     <w:nsid w:val="5BE43BC6"/>
     <w:multiLevelType w:val="singleLevel"/>
     <w:tmpl w:val="5BE43BC6"/>
@@ -19851,7 +21385,7 @@
       <w:lvlJc w:val="left"/>
     </w:lvl>
   </w:abstractNum>
-  <w:abstractNum w:abstractNumId="12">
+  <w:abstractNum w:abstractNumId="14">
     <w:nsid w:val="5BE43DCA"/>
     <w:multiLevelType w:val="singleLevel"/>
     <w:tmpl w:val="5BE43DCA"/>
@@ -19863,7 +21397,7 @@
       <w:lvlJc w:val="left"/>
     </w:lvl>
   </w:abstractNum>
-  <w:abstractNum w:abstractNumId="13">
+  <w:abstractNum w:abstractNumId="15">
     <w:nsid w:val="5BE62508"/>
     <w:multiLevelType w:val="singleLevel"/>
     <w:tmpl w:val="5BE62508"/>
@@ -19875,47 +21409,145 @@
       <w:lvlJc w:val="left"/>
     </w:lvl>
   </w:abstractNum>
+  <w:abstractNum w:abstractNumId="16">
+    <w:nsid w:val="76526D47"/>
+    <w:multiLevelType w:val="hybridMultilevel"/>
+    <w:tmpl w:val="05F4C5C0"/>
+    <w:lvl w:ilvl="0" w:tplc="93603A74">
+      <w:start w:val="1"/>
+      <w:numFmt w:val="decimal"/>
+      <w:lvlText w:val="%1、"/>
+      <w:lvlJc w:val="left"/>
+      <w:pPr>
+        <w:ind w:left="360" w:hanging="360"/>
+      </w:pPr>
+      <w:rPr>
+        <w:rFonts w:hint="default"/>
+      </w:rPr>
+    </w:lvl>
+    <w:lvl w:ilvl="1" w:tplc="04090019" w:tentative="1">
+      <w:start w:val="1"/>
+      <w:numFmt w:val="lowerLetter"/>
+      <w:lvlText w:val="%2)"/>
+      <w:lvlJc w:val="left"/>
+      <w:pPr>
+        <w:ind w:left="840" w:hanging="420"/>
+      </w:pPr>
+    </w:lvl>
+    <w:lvl w:ilvl="2" w:tplc="0409001B" w:tentative="1">
+      <w:start w:val="1"/>
+      <w:numFmt w:val="lowerRoman"/>
+      <w:lvlText w:val="%3."/>
+      <w:lvlJc w:val="right"/>
+      <w:pPr>
+        <w:ind w:left="1260" w:hanging="420"/>
+      </w:pPr>
+    </w:lvl>
+    <w:lvl w:ilvl="3" w:tplc="0409000F" w:tentative="1">
+      <w:start w:val="1"/>
+      <w:numFmt w:val="decimal"/>
+      <w:lvlText w:val="%4."/>
+      <w:lvlJc w:val="left"/>
+      <w:pPr>
+        <w:ind w:left="1680" w:hanging="420"/>
+      </w:pPr>
+    </w:lvl>
+    <w:lvl w:ilvl="4" w:tplc="04090019" w:tentative="1">
+      <w:start w:val="1"/>
+      <w:numFmt w:val="lowerLetter"/>
+      <w:lvlText w:val="%5)"/>
+      <w:lvlJc w:val="left"/>
+      <w:pPr>
+        <w:ind w:left="2100" w:hanging="420"/>
+      </w:pPr>
+    </w:lvl>
+    <w:lvl w:ilvl="5" w:tplc="0409001B" w:tentative="1">
+      <w:start w:val="1"/>
+      <w:numFmt w:val="lowerRoman"/>
+      <w:lvlText w:val="%6."/>
+      <w:lvlJc w:val="right"/>
+      <w:pPr>
+        <w:ind w:left="2520" w:hanging="420"/>
+      </w:pPr>
+    </w:lvl>
+    <w:lvl w:ilvl="6" w:tplc="0409000F" w:tentative="1">
+      <w:start w:val="1"/>
+      <w:numFmt w:val="decimal"/>
+      <w:lvlText w:val="%7."/>
+      <w:lvlJc w:val="left"/>
+      <w:pPr>
+        <w:ind w:left="2940" w:hanging="420"/>
+      </w:pPr>
+    </w:lvl>
+    <w:lvl w:ilvl="7" w:tplc="04090019" w:tentative="1">
+      <w:start w:val="1"/>
+      <w:numFmt w:val="lowerLetter"/>
+      <w:lvlText w:val="%8)"/>
+      <w:lvlJc w:val="left"/>
+      <w:pPr>
+        <w:ind w:left="3360" w:hanging="420"/>
+      </w:pPr>
+    </w:lvl>
+    <w:lvl w:ilvl="8" w:tplc="0409001B" w:tentative="1">
+      <w:start w:val="1"/>
+      <w:numFmt w:val="lowerRoman"/>
+      <w:lvlText w:val="%9."/>
+      <w:lvlJc w:val="right"/>
+      <w:pPr>
+        <w:ind w:left="3780" w:hanging="420"/>
+      </w:pPr>
+    </w:lvl>
+  </w:abstractNum>
   <w:num w:numId="1">
-    <w:abstractNumId w:val="1"/>
+    <w:abstractNumId w:val="2"/>
   </w:num>
   <w:num w:numId="2">
-    <w:abstractNumId w:val="2"/>
+    <w:abstractNumId w:val="3"/>
   </w:num>
   <w:num w:numId="3">
-    <w:abstractNumId w:val="3"/>
+    <w:abstractNumId w:val="4"/>
   </w:num>
   <w:num w:numId="4">
-    <w:abstractNumId w:val="4"/>
+    <w:abstractNumId w:val="5"/>
   </w:num>
   <w:num w:numId="5">
-    <w:abstractNumId w:val="5"/>
+    <w:abstractNumId w:val="6"/>
   </w:num>
   <w:num w:numId="6">
-    <w:abstractNumId w:val="6"/>
+    <w:abstractNumId w:val="7"/>
   </w:num>
   <w:num w:numId="7">
-    <w:abstractNumId w:val="7"/>
+    <w:abstractNumId w:val="8"/>
   </w:num>
   <w:num w:numId="8">
-    <w:abstractNumId w:val="8"/>
+    <w:abstractNumId w:val="9"/>
   </w:num>
   <w:num w:numId="9">
-    <w:abstractNumId w:val="9"/>
+    <w:abstractNumId w:val="10"/>
   </w:num>
   <w:num w:numId="10">
-    <w:abstractNumId w:val="10"/>
+    <w:abstractNumId w:val="12"/>
   </w:num>
   <w:num w:numId="11">
-    <w:abstractNumId w:val="11"/>
+    <w:abstractNumId w:val="13"/>
   </w:num>
   <w:num w:numId="12">
-    <w:abstractNumId w:val="12"/>
+    <w:abstractNumId w:val="14"/>
   </w:num>
   <w:num w:numId="13">
-    <w:abstractNumId w:val="13"/>
+    <w:abstractNumId w:val="15"/>
   </w:num>
   <w:num w:numId="14">
     <w:abstractNumId w:val="0"/>
+  </w:num>
+  <w:num w:numId="15">
+    <w:abstractNumId w:val="1"/>
+  </w:num>
+  <w:num w:numId="16">
+    <w:abstractNumId w:val="16"/>
+  </w:num>
+  <w:num w:numId="17">
+    <w:abstractNumId w:val="11"/>
   </w:num>
 </w:numbering>
 </file>
@@ -20477,6 +22109,15 @@
       </w:tblCellMar>
     </w:tblPr>
   </w:style>
+  <w:style w:type="paragraph" w:styleId="a7">
+    <w:name w:val="List Paragraph"/>
+    <w:basedOn w:val="a"/>
+    <w:uiPriority w:val="99"/>
+    <w:rsid w:val="00BD3B3C"/>
+    <w:pPr>
+      <w:ind w:firstLineChars="200" w:firstLine="420"/>
+    </w:pPr>
+  </w:style>
 </w:styles>
 </file>
 
@@ -20757,7 +22398,7 @@
 </file>
 
 <file path=customXml/itemProps2.xml><?xml version="1.0" encoding="utf-8"?>
-<ds:datastoreItem xmlns:ds="http://schemas.openxmlformats.org/officeDocument/2006/customXml" ds:itemID="{9B8510E9-6FCF-4DAD-AA76-9361AEDA941D}">
+<ds:datastoreItem xmlns:ds="http://schemas.openxmlformats.org/officeDocument/2006/customXml" ds:itemID="{986BA6A4-2E87-45A4-BA2C-DDB61E3789AD}">
   <ds:schemaRefs>
     <ds:schemaRef ds:uri="http://schemas.openxmlformats.org/officeDocument/2006/bibliography"/>
   </ds:schemaRefs>
